--- a/NovelAssistant基本策划 - 1.0基本.docx
+++ b/NovelAssistant基本策划 - 1.0基本.docx
@@ -454,9 +454,7 @@
         <w:pStyle w:val="Normal"/>
         <w:ind w:left="0" w:right="0" w:firstLine="420"/>
         <w:jc w:val="left"/>
-        <w:rPr>
-          <w:rFonts w:ascii="华文楷体" w:hAnsi="华文楷体" w:eastAsia="华文楷体" w:cs="华文楷体"/>
-        </w:rPr>
+        <w:rPr/>
       </w:pPr>
       <w:r>
         <w:rPr>
@@ -492,6 +490,244 @@
           <w:lang w:val="zh-TW" w:eastAsia="zh-TW"/>
         </w:rPr>
         <w:t>进行界面设计。</w:t>
+      </w:r>
+    </w:p>
+    <w:p>
+      <w:pPr>
+        <w:pStyle w:val="Normal"/>
+        <w:ind w:left="0" w:right="0" w:firstLine="420"/>
+        <w:jc w:val="left"/>
+        <w:rPr/>
+      </w:pPr>
+      <w:r>
+        <w:rPr>
+          <w:rFonts w:ascii="华文楷体" w:hAnsi="华文楷体" w:cs="华文楷体" w:eastAsia="华文楷体"/>
+          <w:lang w:val="zh-TW" w:eastAsia="zh-TW"/>
+        </w:rPr>
+        <w:t>主体采用分离设计：</w:t>
+      </w:r>
+    </w:p>
+    <w:p>
+      <w:pPr>
+        <w:pStyle w:val="Normal"/>
+        <w:ind w:left="0" w:right="0" w:firstLine="420"/>
+        <w:jc w:val="left"/>
+        <w:rPr>
+          <w:rFonts w:ascii="华文楷体" w:hAnsi="华文楷体" w:eastAsia="华文楷体" w:cs="华文楷体"/>
+          <w:lang w:val="zh-TW" w:eastAsia="zh-TW"/>
+        </w:rPr>
+      </w:pPr>
+      <w:r>
+        <w:rPr>
+          <w:rFonts w:eastAsia="华文楷体" w:cs="华文楷体" w:ascii="华文楷体" w:hAnsi="华文楷体"/>
+          <w:lang w:val="zh-TW" w:eastAsia="zh-TW"/>
+        </w:rPr>
+        <w:t>1.EdServer</w:t>
+      </w:r>
+      <w:r>
+        <w:rPr>
+          <w:rFonts w:ascii="华文楷体" w:hAnsi="华文楷体" w:cs="华文楷体" w:eastAsia="华文楷体"/>
+          <w:lang w:val="zh-TW" w:eastAsia="zh-TW"/>
+        </w:rPr>
+        <w:t>是软件的主体，包含软件所有组件的运行环境和通用服务；</w:t>
+      </w:r>
+    </w:p>
+    <w:p>
+      <w:pPr>
+        <w:pStyle w:val="Normal"/>
+        <w:ind w:left="0" w:right="0" w:firstLine="420"/>
+        <w:jc w:val="left"/>
+        <w:rPr/>
+      </w:pPr>
+      <w:r>
+        <w:rPr>
+          <w:rFonts w:eastAsia="华文楷体" w:cs="华文楷体" w:ascii="华文楷体" w:hAnsi="华文楷体"/>
+          <w:lang w:val="zh-TW" w:eastAsia="zh-TW"/>
+        </w:rPr>
+        <w:t>2.DocumentManager</w:t>
+      </w:r>
+      <w:r>
+        <w:rPr>
+          <w:rFonts w:ascii="华文楷体" w:hAnsi="华文楷体" w:cs="华文楷体" w:eastAsia="华文楷体"/>
+          <w:lang w:val="zh-TW" w:eastAsia="zh-TW"/>
+        </w:rPr>
+        <w:t>是软件的文档管理器，管理所有打开文档；</w:t>
+      </w:r>
+    </w:p>
+    <w:p>
+      <w:pPr>
+        <w:pStyle w:val="Normal"/>
+        <w:ind w:left="0" w:right="0" w:firstLine="420"/>
+        <w:jc w:val="left"/>
+        <w:rPr/>
+      </w:pPr>
+      <w:r>
+        <w:rPr>
+          <w:rFonts w:eastAsia="华文楷体" w:cs="华文楷体" w:ascii="华文楷体" w:hAnsi="华文楷体"/>
+          <w:lang w:val="zh-TW" w:eastAsia="zh-TW"/>
+        </w:rPr>
+        <w:t>3.ProjectInstance</w:t>
+      </w:r>
+      <w:r>
+        <w:rPr>
+          <w:rFonts w:ascii="华文楷体" w:hAnsi="华文楷体" w:cs="华文楷体" w:eastAsia="华文楷体"/>
+          <w:lang w:val="zh-TW" w:eastAsia="zh-TW"/>
+        </w:rPr>
+        <w:t>项目主体，打开项目后会初始化此主体，其中记录有项目的所有配置信息、数据内容和其他信息。</w:t>
+      </w:r>
+    </w:p>
+    <w:p>
+      <w:pPr>
+        <w:pStyle w:val="Normal"/>
+        <w:ind w:left="0" w:right="0" w:firstLine="420"/>
+        <w:jc w:val="left"/>
+        <w:rPr/>
+      </w:pPr>
+      <w:r>
+        <w:rPr>
+          <w:rFonts w:eastAsia="华文楷体" w:cs="华文楷体" w:ascii="华文楷体" w:hAnsi="华文楷体"/>
+          <w:lang w:val="zh-TW" w:eastAsia="zh-TW"/>
+        </w:rPr>
+        <w:t>4.MainWindow</w:t>
+      </w:r>
+      <w:r>
+        <w:rPr>
+          <w:rFonts w:ascii="华文楷体" w:hAnsi="华文楷体" w:cs="华文楷体" w:eastAsia="华文楷体"/>
+          <w:lang w:val="zh-TW" w:eastAsia="zh-TW"/>
+        </w:rPr>
+        <w:t>是软件的空窗口，供使用者放置内容各种内容视图；</w:t>
+      </w:r>
+    </w:p>
+    <w:p>
+      <w:pPr>
+        <w:pStyle w:val="Normal"/>
+        <w:ind w:left="0" w:right="0" w:firstLine="420"/>
+        <w:jc w:val="left"/>
+        <w:rPr/>
+      </w:pPr>
+      <w:r>
+        <w:rPr>
+          <w:rFonts w:eastAsia="华文楷体" w:cs="华文楷体" w:ascii="华文楷体" w:hAnsi="华文楷体"/>
+          <w:lang w:val="zh-TW" w:eastAsia="zh-TW"/>
+        </w:rPr>
+        <w:t>5.CharacterEdit</w:t>
+      </w:r>
+      <w:r>
+        <w:rPr>
+          <w:rFonts w:ascii="华文楷体" w:hAnsi="华文楷体" w:cs="华文楷体" w:eastAsia="华文楷体"/>
+          <w:lang w:val="zh-TW" w:eastAsia="zh-TW"/>
+        </w:rPr>
+        <w:t>编辑角色信息；</w:t>
+      </w:r>
+    </w:p>
+    <w:p>
+      <w:pPr>
+        <w:pStyle w:val="Normal"/>
+        <w:ind w:left="0" w:right="0" w:firstLine="420"/>
+        <w:jc w:val="left"/>
+        <w:rPr/>
+      </w:pPr>
+      <w:r>
+        <w:rPr>
+          <w:rFonts w:eastAsia="华文楷体" w:cs="华文楷体" w:ascii="华文楷体" w:hAnsi="华文楷体"/>
+          <w:lang w:val="zh-TW" w:eastAsia="zh-TW"/>
+        </w:rPr>
+        <w:t>6.EventEdit</w:t>
+      </w:r>
+      <w:r>
+        <w:rPr>
+          <w:rFonts w:ascii="华文楷体" w:hAnsi="华文楷体" w:cs="华文楷体" w:eastAsia="华文楷体"/>
+          <w:lang w:val="zh-TW" w:eastAsia="zh-TW"/>
+        </w:rPr>
+        <w:t>编辑事件信息；</w:t>
+      </w:r>
+    </w:p>
+    <w:p>
+      <w:pPr>
+        <w:pStyle w:val="Normal"/>
+        <w:ind w:left="0" w:right="0" w:firstLine="420"/>
+        <w:jc w:val="left"/>
+        <w:rPr/>
+      </w:pPr>
+      <w:r>
+        <w:rPr>
+          <w:rFonts w:eastAsia="华文楷体" w:cs="华文楷体" w:ascii="华文楷体" w:hAnsi="华文楷体"/>
+          <w:lang w:val="zh-TW" w:eastAsia="zh-TW"/>
+        </w:rPr>
+        <w:t>7.LocationEdit</w:t>
+      </w:r>
+      <w:r>
+        <w:rPr>
+          <w:rFonts w:ascii="华文楷体" w:hAnsi="华文楷体" w:cs="华文楷体" w:eastAsia="华文楷体"/>
+          <w:lang w:val="zh-TW" w:eastAsia="zh-TW"/>
+        </w:rPr>
+        <w:t>编辑地点信息；</w:t>
+      </w:r>
+    </w:p>
+    <w:p>
+      <w:pPr>
+        <w:pStyle w:val="Normal"/>
+        <w:ind w:left="0" w:right="0" w:firstLine="420"/>
+        <w:jc w:val="left"/>
+        <w:rPr/>
+      </w:pPr>
+      <w:r>
+        <w:rPr>
+          <w:rFonts w:eastAsia="华文楷体" w:cs="华文楷体" w:ascii="华文楷体" w:hAnsi="华文楷体"/>
+          <w:lang w:val="zh-TW" w:eastAsia="zh-TW"/>
+        </w:rPr>
+        <w:t>8.PropEdit</w:t>
+      </w:r>
+      <w:r>
+        <w:rPr>
+          <w:rFonts w:ascii="华文楷体" w:hAnsi="华文楷体" w:cs="华文楷体" w:eastAsia="华文楷体"/>
+          <w:lang w:val="zh-TW" w:eastAsia="zh-TW"/>
+        </w:rPr>
+        <w:t>编辑道具信息；</w:t>
+      </w:r>
+    </w:p>
+    <w:p>
+      <w:pPr>
+        <w:pStyle w:val="Normal"/>
+        <w:ind w:left="0" w:right="0" w:firstLine="420"/>
+        <w:jc w:val="left"/>
+        <w:rPr/>
+      </w:pPr>
+      <w:r>
+        <w:rPr>
+          <w:rFonts w:eastAsia="华文楷体" w:cs="华文楷体" w:ascii="华文楷体" w:hAnsi="华文楷体"/>
+          <w:lang w:val="zh-TW" w:eastAsia="zh-TW"/>
+        </w:rPr>
+        <w:t>9.SkillEdit</w:t>
+      </w:r>
+      <w:r>
+        <w:rPr>
+          <w:rFonts w:ascii="华文楷体" w:hAnsi="华文楷体" w:cs="华文楷体" w:eastAsia="华文楷体"/>
+          <w:lang w:val="zh-TW" w:eastAsia="zh-TW"/>
+        </w:rPr>
+        <w:t>编辑技能信息；</w:t>
+      </w:r>
+    </w:p>
+    <w:p>
+      <w:pPr>
+        <w:pStyle w:val="Normal"/>
+        <w:ind w:left="0" w:right="0" w:firstLine="420"/>
+        <w:jc w:val="left"/>
+        <w:rPr/>
+      </w:pPr>
+      <w:r>
+        <w:rPr>
+          <w:rFonts w:eastAsia="华文楷体" w:cs="华文楷体" w:ascii="华文楷体" w:hAnsi="华文楷体"/>
+          <w:lang w:val="zh-TW" w:eastAsia="zh-TW"/>
+        </w:rPr>
+        <w:t>10.GTME</w:t>
+      </w:r>
+      <w:r>
+        <w:rPr>
+          <w:rFonts w:ascii="华文楷体" w:hAnsi="华文楷体" w:cs="华文楷体" w:eastAsia="华文楷体"/>
+          <w:lang w:val="zh-TW" w:eastAsia="zh-TW"/>
+        </w:rPr>
+        <w:t>编辑等级信息；</w:t>
       </w:r>
     </w:p>
     <w:p>
@@ -686,7 +922,7 @@
         </w:tblBorders>
         <w:tblCellMar>
           <w:top w:w="80" w:type="dxa"/>
-          <w:left w:w="70" w:type="dxa"/>
+          <w:left w:w="65" w:type="dxa"/>
           <w:bottom w:w="80" w:type="dxa"/>
           <w:right w:w="80" w:type="dxa"/>
         </w:tblCellMar>
@@ -714,9 +950,6 @@
               <w:insideV w:val="single" w:sz="4" w:space="0" w:color="A5A5A5"/>
             </w:tcBorders>
             <w:shd w:color="auto" w:fill="BDC0BF" w:val="clear"/>
-            <w:tcMar>
-              <w:left w:w="70" w:type="dxa"/>
-            </w:tcMar>
             <w:vAlign w:val="center"/>
           </w:tcPr>
           <w:p>
@@ -750,9 +983,6 @@
               <w:insideV w:val="single" w:sz="4" w:space="0" w:color="A5A5A5"/>
             </w:tcBorders>
             <w:shd w:color="auto" w:fill="BDC0BF" w:val="clear"/>
-            <w:tcMar>
-              <w:left w:w="70" w:type="dxa"/>
-            </w:tcMar>
             <w:vAlign w:val="center"/>
           </w:tcPr>
           <w:p>
@@ -786,9 +1016,6 @@
               <w:insideV w:val="single" w:sz="4" w:space="0" w:color="A5A5A5"/>
             </w:tcBorders>
             <w:shd w:color="auto" w:fill="BDC0BF" w:val="clear"/>
-            <w:tcMar>
-              <w:left w:w="70" w:type="dxa"/>
-            </w:tcMar>
             <w:vAlign w:val="center"/>
           </w:tcPr>
           <w:p>
@@ -822,9 +1049,6 @@
               <w:insideV w:val="single" w:sz="4" w:space="0" w:color="A5A5A5"/>
             </w:tcBorders>
             <w:shd w:color="auto" w:fill="BDC0BF" w:val="clear"/>
-            <w:tcMar>
-              <w:left w:w="70" w:type="dxa"/>
-            </w:tcMar>
             <w:vAlign w:val="center"/>
           </w:tcPr>
           <w:p>
@@ -858,9 +1082,6 @@
               <w:insideV w:val="single" w:sz="4" w:space="0" w:color="A5A5A5"/>
             </w:tcBorders>
             <w:shd w:color="auto" w:fill="BDC0BF" w:val="clear"/>
-            <w:tcMar>
-              <w:left w:w="70" w:type="dxa"/>
-            </w:tcMar>
             <w:vAlign w:val="center"/>
           </w:tcPr>
           <w:p>
@@ -899,9 +1120,6 @@
               <w:insideV w:val="single" w:sz="4" w:space="0" w:color="A5A5A5"/>
             </w:tcBorders>
             <w:shd w:color="auto" w:fill="DBDBDB" w:val="clear"/>
-            <w:tcMar>
-              <w:left w:w="70" w:type="dxa"/>
-            </w:tcMar>
             <w:vAlign w:val="center"/>
           </w:tcPr>
           <w:p>
@@ -935,9 +1153,6 @@
               <w:insideV w:val="single" w:sz="4" w:space="0" w:color="000001"/>
             </w:tcBorders>
             <w:shd w:color="auto" w:fill="DBDBDB" w:val="clear"/>
-            <w:tcMar>
-              <w:left w:w="70" w:type="dxa"/>
-            </w:tcMar>
             <w:vAlign w:val="center"/>
           </w:tcPr>
           <w:p>
@@ -971,9 +1186,6 @@
               <w:insideV w:val="single" w:sz="4" w:space="0" w:color="000001"/>
             </w:tcBorders>
             <w:shd w:color="auto" w:fill="D0DDEF" w:val="clear"/>
-            <w:tcMar>
-              <w:left w:w="70" w:type="dxa"/>
-            </w:tcMar>
             <w:vAlign w:val="center"/>
           </w:tcPr>
           <w:p>
@@ -1007,9 +1219,6 @@
               <w:insideV w:val="single" w:sz="4" w:space="0" w:color="000001"/>
             </w:tcBorders>
             <w:shd w:color="auto" w:fill="D0DDEF" w:val="clear"/>
-            <w:tcMar>
-              <w:left w:w="70" w:type="dxa"/>
-            </w:tcMar>
             <w:vAlign w:val="center"/>
           </w:tcPr>
           <w:p>
@@ -1042,9 +1251,6 @@
               <w:insideV w:val="single" w:sz="4" w:space="0" w:color="000001"/>
             </w:tcBorders>
             <w:shd w:color="auto" w:fill="D0DDEF" w:val="clear"/>
-            <w:tcMar>
-              <w:left w:w="70" w:type="dxa"/>
-            </w:tcMar>
             <w:vAlign w:val="center"/>
           </w:tcPr>
           <w:p>
@@ -1083,9 +1289,6 @@
               <w:insideV w:val="single" w:sz="4" w:space="0" w:color="A5A5A5"/>
             </w:tcBorders>
             <w:shd w:color="auto" w:fill="DBDBDB" w:val="clear"/>
-            <w:tcMar>
-              <w:left w:w="70" w:type="dxa"/>
-            </w:tcMar>
             <w:vAlign w:val="center"/>
           </w:tcPr>
           <w:p>
@@ -1119,9 +1322,6 @@
               <w:insideV w:val="single" w:sz="4" w:space="0" w:color="000001"/>
             </w:tcBorders>
             <w:shd w:color="auto" w:fill="DBDBDB" w:val="clear"/>
-            <w:tcMar>
-              <w:left w:w="70" w:type="dxa"/>
-            </w:tcMar>
             <w:vAlign w:val="center"/>
           </w:tcPr>
           <w:p>
@@ -1155,9 +1355,6 @@
               <w:insideV w:val="single" w:sz="4" w:space="0" w:color="000001"/>
             </w:tcBorders>
             <w:shd w:color="auto" w:fill="D0DDEF" w:val="clear"/>
-            <w:tcMar>
-              <w:left w:w="70" w:type="dxa"/>
-            </w:tcMar>
             <w:vAlign w:val="center"/>
           </w:tcPr>
           <w:p>
@@ -1191,9 +1388,6 @@
               <w:insideV w:val="single" w:sz="4" w:space="0" w:color="000001"/>
             </w:tcBorders>
             <w:shd w:color="auto" w:fill="D0DDEF" w:val="clear"/>
-            <w:tcMar>
-              <w:left w:w="70" w:type="dxa"/>
-            </w:tcMar>
             <w:vAlign w:val="center"/>
           </w:tcPr>
           <w:p>
@@ -1218,9 +1412,6 @@
               <w:insideV w:val="single" w:sz="4" w:space="0" w:color="000001"/>
             </w:tcBorders>
             <w:shd w:color="auto" w:fill="D0DDEF" w:val="clear"/>
-            <w:tcMar>
-              <w:left w:w="70" w:type="dxa"/>
-            </w:tcMar>
             <w:vAlign w:val="center"/>
           </w:tcPr>
           <w:p>
@@ -1250,9 +1441,6 @@
               <w:insideV w:val="single" w:sz="4" w:space="0" w:color="A5A5A5"/>
             </w:tcBorders>
             <w:shd w:color="auto" w:fill="DBDBDB" w:val="clear"/>
-            <w:tcMar>
-              <w:left w:w="70" w:type="dxa"/>
-            </w:tcMar>
             <w:vAlign w:val="center"/>
           </w:tcPr>
           <w:p>
@@ -1286,9 +1474,6 @@
               <w:insideV w:val="single" w:sz="4" w:space="0" w:color="000001"/>
             </w:tcBorders>
             <w:shd w:color="auto" w:fill="DBDBDB" w:val="clear"/>
-            <w:tcMar>
-              <w:left w:w="70" w:type="dxa"/>
-            </w:tcMar>
             <w:vAlign w:val="center"/>
           </w:tcPr>
           <w:p>
@@ -1321,9 +1506,6 @@
               <w:insideV w:val="single" w:sz="4" w:space="0" w:color="000001"/>
             </w:tcBorders>
             <w:shd w:color="auto" w:fill="D0DDEF" w:val="clear"/>
-            <w:tcMar>
-              <w:left w:w="70" w:type="dxa"/>
-            </w:tcMar>
             <w:vAlign w:val="center"/>
           </w:tcPr>
           <w:p>
@@ -1357,9 +1539,6 @@
               <w:insideV w:val="single" w:sz="4" w:space="0" w:color="000001"/>
             </w:tcBorders>
             <w:shd w:color="auto" w:fill="D0DDEF" w:val="clear"/>
-            <w:tcMar>
-              <w:left w:w="70" w:type="dxa"/>
-            </w:tcMar>
             <w:vAlign w:val="center"/>
           </w:tcPr>
           <w:p>
@@ -1384,9 +1563,6 @@
               <w:insideV w:val="single" w:sz="4" w:space="0" w:color="000001"/>
             </w:tcBorders>
             <w:shd w:color="auto" w:fill="D0DDEF" w:val="clear"/>
-            <w:tcMar>
-              <w:left w:w="70" w:type="dxa"/>
-            </w:tcMar>
             <w:vAlign w:val="center"/>
           </w:tcPr>
           <w:p>
@@ -1416,9 +1592,6 @@
               <w:insideV w:val="single" w:sz="4" w:space="0" w:color="A5A5A5"/>
             </w:tcBorders>
             <w:shd w:color="auto" w:fill="DBDBDB" w:val="clear"/>
-            <w:tcMar>
-              <w:left w:w="70" w:type="dxa"/>
-            </w:tcMar>
             <w:vAlign w:val="center"/>
           </w:tcPr>
           <w:p>
@@ -1452,9 +1625,6 @@
               <w:insideV w:val="single" w:sz="4" w:space="0" w:color="000001"/>
             </w:tcBorders>
             <w:shd w:color="auto" w:fill="DBDBDB" w:val="clear"/>
-            <w:tcMar>
-              <w:left w:w="70" w:type="dxa"/>
-            </w:tcMar>
             <w:vAlign w:val="center"/>
           </w:tcPr>
           <w:p>
@@ -1488,9 +1658,6 @@
               <w:insideV w:val="single" w:sz="4" w:space="0" w:color="000001"/>
             </w:tcBorders>
             <w:shd w:color="auto" w:fill="D0DDEF" w:val="clear"/>
-            <w:tcMar>
-              <w:left w:w="70" w:type="dxa"/>
-            </w:tcMar>
             <w:vAlign w:val="center"/>
           </w:tcPr>
           <w:p>
@@ -1523,9 +1690,6 @@
               <w:insideV w:val="single" w:sz="4" w:space="0" w:color="000001"/>
             </w:tcBorders>
             <w:shd w:color="auto" w:fill="D0DDEF" w:val="clear"/>
-            <w:tcMar>
-              <w:left w:w="70" w:type="dxa"/>
-            </w:tcMar>
             <w:vAlign w:val="center"/>
           </w:tcPr>
           <w:p>
@@ -1550,9 +1714,6 @@
               <w:insideV w:val="single" w:sz="4" w:space="0" w:color="000001"/>
             </w:tcBorders>
             <w:shd w:color="auto" w:fill="D0DDEF" w:val="clear"/>
-            <w:tcMar>
-              <w:left w:w="70" w:type="dxa"/>
-            </w:tcMar>
             <w:vAlign w:val="center"/>
           </w:tcPr>
           <w:p>
@@ -1582,9 +1743,6 @@
               <w:insideV w:val="single" w:sz="4" w:space="0" w:color="A5A5A5"/>
             </w:tcBorders>
             <w:shd w:color="auto" w:fill="DBDBDB" w:val="clear"/>
-            <w:tcMar>
-              <w:left w:w="70" w:type="dxa"/>
-            </w:tcMar>
             <w:vAlign w:val="center"/>
           </w:tcPr>
           <w:p>
@@ -1618,9 +1776,6 @@
               <w:insideV w:val="single" w:sz="4" w:space="0" w:color="000001"/>
             </w:tcBorders>
             <w:shd w:color="auto" w:fill="DBDBDB" w:val="clear"/>
-            <w:tcMar>
-              <w:left w:w="70" w:type="dxa"/>
-            </w:tcMar>
             <w:vAlign w:val="center"/>
           </w:tcPr>
           <w:p>
@@ -1654,9 +1809,6 @@
               <w:insideV w:val="single" w:sz="4" w:space="0" w:color="000001"/>
             </w:tcBorders>
             <w:shd w:color="auto" w:fill="D0DDEF" w:val="clear"/>
-            <w:tcMar>
-              <w:left w:w="70" w:type="dxa"/>
-            </w:tcMar>
             <w:vAlign w:val="center"/>
           </w:tcPr>
           <w:p>
@@ -1689,9 +1841,6 @@
               <w:insideV w:val="single" w:sz="4" w:space="0" w:color="000001"/>
             </w:tcBorders>
             <w:shd w:color="auto" w:fill="D0DDEF" w:val="clear"/>
-            <w:tcMar>
-              <w:left w:w="70" w:type="dxa"/>
-            </w:tcMar>
             <w:vAlign w:val="center"/>
           </w:tcPr>
           <w:p>
@@ -1716,9 +1865,6 @@
               <w:insideV w:val="single" w:sz="4" w:space="0" w:color="000001"/>
             </w:tcBorders>
             <w:shd w:color="auto" w:fill="D0DDEF" w:val="clear"/>
-            <w:tcMar>
-              <w:left w:w="70" w:type="dxa"/>
-            </w:tcMar>
             <w:vAlign w:val="center"/>
           </w:tcPr>
           <w:p>
@@ -1748,9 +1894,6 @@
               <w:insideV w:val="single" w:sz="4" w:space="0" w:color="A5A5A5"/>
             </w:tcBorders>
             <w:shd w:color="auto" w:fill="DBDBDB" w:val="clear"/>
-            <w:tcMar>
-              <w:left w:w="70" w:type="dxa"/>
-            </w:tcMar>
             <w:vAlign w:val="center"/>
           </w:tcPr>
           <w:p>
@@ -1784,9 +1927,6 @@
               <w:insideV w:val="single" w:sz="4" w:space="0" w:color="000001"/>
             </w:tcBorders>
             <w:shd w:color="auto" w:fill="DBDBDB" w:val="clear"/>
-            <w:tcMar>
-              <w:left w:w="70" w:type="dxa"/>
-            </w:tcMar>
             <w:vAlign w:val="center"/>
           </w:tcPr>
           <w:p>
@@ -1820,9 +1960,6 @@
               <w:insideV w:val="single" w:sz="4" w:space="0" w:color="000001"/>
             </w:tcBorders>
             <w:shd w:color="auto" w:fill="D0DDEF" w:val="clear"/>
-            <w:tcMar>
-              <w:left w:w="70" w:type="dxa"/>
-            </w:tcMar>
             <w:vAlign w:val="center"/>
           </w:tcPr>
           <w:p>
@@ -1856,9 +1993,6 @@
               <w:insideV w:val="single" w:sz="4" w:space="0" w:color="000001"/>
             </w:tcBorders>
             <w:shd w:color="auto" w:fill="D0DDEF" w:val="clear"/>
-            <w:tcMar>
-              <w:left w:w="70" w:type="dxa"/>
-            </w:tcMar>
             <w:vAlign w:val="center"/>
           </w:tcPr>
           <w:p>
@@ -1883,9 +2017,6 @@
               <w:insideV w:val="single" w:sz="4" w:space="0" w:color="000001"/>
             </w:tcBorders>
             <w:shd w:color="auto" w:fill="D0DDEF" w:val="clear"/>
-            <w:tcMar>
-              <w:left w:w="70" w:type="dxa"/>
-            </w:tcMar>
             <w:vAlign w:val="center"/>
           </w:tcPr>
           <w:p>
@@ -1990,7 +2121,7 @@
         </w:tblBorders>
         <w:tblCellMar>
           <w:top w:w="80" w:type="dxa"/>
-          <w:left w:w="70" w:type="dxa"/>
+          <w:left w:w="65" w:type="dxa"/>
           <w:bottom w:w="80" w:type="dxa"/>
           <w:right w:w="80" w:type="dxa"/>
         </w:tblCellMar>
@@ -2018,9 +2149,6 @@
               <w:insideV w:val="single" w:sz="4" w:space="0" w:color="A5A5A5"/>
             </w:tcBorders>
             <w:shd w:color="auto" w:fill="BDC0BF" w:val="clear"/>
-            <w:tcMar>
-              <w:left w:w="70" w:type="dxa"/>
-            </w:tcMar>
             <w:vAlign w:val="center"/>
           </w:tcPr>
           <w:p>
@@ -2054,9 +2182,6 @@
               <w:insideV w:val="single" w:sz="4" w:space="0" w:color="A5A5A5"/>
             </w:tcBorders>
             <w:shd w:color="auto" w:fill="BDC0BF" w:val="clear"/>
-            <w:tcMar>
-              <w:left w:w="70" w:type="dxa"/>
-            </w:tcMar>
             <w:vAlign w:val="center"/>
           </w:tcPr>
           <w:p>
@@ -2090,9 +2215,6 @@
               <w:insideV w:val="single" w:sz="4" w:space="0" w:color="A5A5A5"/>
             </w:tcBorders>
             <w:shd w:color="auto" w:fill="BDC0BF" w:val="clear"/>
-            <w:tcMar>
-              <w:left w:w="70" w:type="dxa"/>
-            </w:tcMar>
             <w:vAlign w:val="center"/>
           </w:tcPr>
           <w:p>
@@ -2126,9 +2248,6 @@
               <w:insideV w:val="single" w:sz="4" w:space="0" w:color="A5A5A5"/>
             </w:tcBorders>
             <w:shd w:color="auto" w:fill="BDC0BF" w:val="clear"/>
-            <w:tcMar>
-              <w:left w:w="70" w:type="dxa"/>
-            </w:tcMar>
             <w:vAlign w:val="center"/>
           </w:tcPr>
           <w:p>
@@ -2162,9 +2281,6 @@
               <w:insideV w:val="single" w:sz="4" w:space="0" w:color="A5A5A5"/>
             </w:tcBorders>
             <w:shd w:color="auto" w:fill="BDC0BF" w:val="clear"/>
-            <w:tcMar>
-              <w:left w:w="70" w:type="dxa"/>
-            </w:tcMar>
             <w:vAlign w:val="center"/>
           </w:tcPr>
           <w:p>
@@ -2203,9 +2319,6 @@
               <w:insideV w:val="single" w:sz="4" w:space="0" w:color="A5A5A5"/>
             </w:tcBorders>
             <w:shd w:color="auto" w:fill="DBDBDB" w:val="clear"/>
-            <w:tcMar>
-              <w:left w:w="70" w:type="dxa"/>
-            </w:tcMar>
             <w:vAlign w:val="center"/>
           </w:tcPr>
           <w:p>
@@ -2239,9 +2352,6 @@
               <w:insideV w:val="single" w:sz="4" w:space="0" w:color="000001"/>
             </w:tcBorders>
             <w:shd w:color="auto" w:fill="DBDBDB" w:val="clear"/>
-            <w:tcMar>
-              <w:left w:w="70" w:type="dxa"/>
-            </w:tcMar>
             <w:vAlign w:val="center"/>
           </w:tcPr>
           <w:p>
@@ -2275,9 +2385,6 @@
               <w:insideV w:val="single" w:sz="4" w:space="0" w:color="000001"/>
             </w:tcBorders>
             <w:shd w:color="auto" w:fill="D0DDEF" w:val="clear"/>
-            <w:tcMar>
-              <w:left w:w="70" w:type="dxa"/>
-            </w:tcMar>
             <w:vAlign w:val="center"/>
           </w:tcPr>
           <w:p>
@@ -2311,9 +2418,6 @@
               <w:insideV w:val="single" w:sz="4" w:space="0" w:color="000001"/>
             </w:tcBorders>
             <w:shd w:color="auto" w:fill="D0DDEF" w:val="clear"/>
-            <w:tcMar>
-              <w:left w:w="70" w:type="dxa"/>
-            </w:tcMar>
             <w:vAlign w:val="center"/>
           </w:tcPr>
           <w:p>
@@ -2347,9 +2451,6 @@
               <w:insideV w:val="single" w:sz="4" w:space="0" w:color="000001"/>
             </w:tcBorders>
             <w:shd w:color="auto" w:fill="D0DDEF" w:val="clear"/>
-            <w:tcMar>
-              <w:left w:w="70" w:type="dxa"/>
-            </w:tcMar>
             <w:vAlign w:val="center"/>
           </w:tcPr>
           <w:p>
@@ -2388,9 +2489,6 @@
               <w:insideV w:val="single" w:sz="4" w:space="0" w:color="A5A5A5"/>
             </w:tcBorders>
             <w:shd w:color="auto" w:fill="DBDBDB" w:val="clear"/>
-            <w:tcMar>
-              <w:left w:w="70" w:type="dxa"/>
-            </w:tcMar>
             <w:vAlign w:val="center"/>
           </w:tcPr>
           <w:p>
@@ -2423,9 +2521,6 @@
               <w:insideV w:val="single" w:sz="4" w:space="0" w:color="000001"/>
             </w:tcBorders>
             <w:shd w:color="auto" w:fill="DBDBDB" w:val="clear"/>
-            <w:tcMar>
-              <w:left w:w="70" w:type="dxa"/>
-            </w:tcMar>
             <w:vAlign w:val="center"/>
           </w:tcPr>
           <w:p>
@@ -2468,9 +2563,6 @@
               <w:insideV w:val="single" w:sz="4" w:space="0" w:color="000001"/>
             </w:tcBorders>
             <w:shd w:color="auto" w:fill="D0DDEF" w:val="clear"/>
-            <w:tcMar>
-              <w:left w:w="70" w:type="dxa"/>
-            </w:tcMar>
             <w:vAlign w:val="center"/>
           </w:tcPr>
           <w:p>
@@ -2504,9 +2596,6 @@
               <w:insideV w:val="single" w:sz="4" w:space="0" w:color="000001"/>
             </w:tcBorders>
             <w:shd w:color="auto" w:fill="D0DDEF" w:val="clear"/>
-            <w:tcMar>
-              <w:left w:w="70" w:type="dxa"/>
-            </w:tcMar>
             <w:vAlign w:val="center"/>
           </w:tcPr>
           <w:p>
@@ -2540,9 +2629,6 @@
               <w:insideV w:val="single" w:sz="4" w:space="0" w:color="000001"/>
             </w:tcBorders>
             <w:shd w:color="auto" w:fill="D0DDEF" w:val="clear"/>
-            <w:tcMar>
-              <w:left w:w="70" w:type="dxa"/>
-            </w:tcMar>
             <w:vAlign w:val="center"/>
           </w:tcPr>
           <w:p>
@@ -2591,9 +2677,6 @@
               <w:insideV w:val="single" w:sz="4" w:space="0" w:color="A5A5A5"/>
             </w:tcBorders>
             <w:shd w:color="auto" w:fill="DBDBDB" w:val="clear"/>
-            <w:tcMar>
-              <w:left w:w="70" w:type="dxa"/>
-            </w:tcMar>
             <w:vAlign w:val="center"/>
           </w:tcPr>
           <w:p>
@@ -2626,9 +2709,6 @@
               <w:insideV w:val="single" w:sz="4" w:space="0" w:color="000001"/>
             </w:tcBorders>
             <w:shd w:color="auto" w:fill="DBDBDB" w:val="clear"/>
-            <w:tcMar>
-              <w:left w:w="70" w:type="dxa"/>
-            </w:tcMar>
             <w:vAlign w:val="center"/>
           </w:tcPr>
           <w:p>
@@ -2671,9 +2751,6 @@
               <w:insideV w:val="single" w:sz="4" w:space="0" w:color="000001"/>
             </w:tcBorders>
             <w:shd w:color="auto" w:fill="D0DDEF" w:val="clear"/>
-            <w:tcMar>
-              <w:left w:w="70" w:type="dxa"/>
-            </w:tcMar>
             <w:vAlign w:val="center"/>
           </w:tcPr>
           <w:p>
@@ -2707,9 +2784,6 @@
               <w:insideV w:val="single" w:sz="4" w:space="0" w:color="000001"/>
             </w:tcBorders>
             <w:shd w:color="auto" w:fill="D0DDEF" w:val="clear"/>
-            <w:tcMar>
-              <w:left w:w="70" w:type="dxa"/>
-            </w:tcMar>
             <w:vAlign w:val="center"/>
           </w:tcPr>
           <w:p>
@@ -2743,9 +2817,6 @@
               <w:insideV w:val="single" w:sz="4" w:space="0" w:color="000001"/>
             </w:tcBorders>
             <w:shd w:color="auto" w:fill="D0DDEF" w:val="clear"/>
-            <w:tcMar>
-              <w:left w:w="70" w:type="dxa"/>
-            </w:tcMar>
             <w:vAlign w:val="center"/>
           </w:tcPr>
           <w:p>
@@ -2794,9 +2865,6 @@
               <w:insideV w:val="single" w:sz="4" w:space="0" w:color="A5A5A5"/>
             </w:tcBorders>
             <w:shd w:color="auto" w:fill="DBDBDB" w:val="clear"/>
-            <w:tcMar>
-              <w:left w:w="70" w:type="dxa"/>
-            </w:tcMar>
             <w:vAlign w:val="center"/>
           </w:tcPr>
           <w:p>
@@ -2830,9 +2898,6 @@
               <w:insideV w:val="single" w:sz="4" w:space="0" w:color="000001"/>
             </w:tcBorders>
             <w:shd w:color="auto" w:fill="DBDBDB" w:val="clear"/>
-            <w:tcMar>
-              <w:left w:w="70" w:type="dxa"/>
-            </w:tcMar>
             <w:vAlign w:val="center"/>
           </w:tcPr>
           <w:p>
@@ -2866,9 +2931,6 @@
               <w:insideV w:val="single" w:sz="4" w:space="0" w:color="000001"/>
             </w:tcBorders>
             <w:shd w:color="auto" w:fill="D0DDEF" w:val="clear"/>
-            <w:tcMar>
-              <w:left w:w="70" w:type="dxa"/>
-            </w:tcMar>
             <w:vAlign w:val="center"/>
           </w:tcPr>
           <w:p>
@@ -2902,9 +2964,6 @@
               <w:insideV w:val="single" w:sz="4" w:space="0" w:color="000001"/>
             </w:tcBorders>
             <w:shd w:color="auto" w:fill="D0DDEF" w:val="clear"/>
-            <w:tcMar>
-              <w:left w:w="70" w:type="dxa"/>
-            </w:tcMar>
             <w:vAlign w:val="center"/>
           </w:tcPr>
           <w:p>
@@ -2929,9 +2988,6 @@
               <w:insideV w:val="single" w:sz="4" w:space="0" w:color="000001"/>
             </w:tcBorders>
             <w:shd w:color="auto" w:fill="D0DDEF" w:val="clear"/>
-            <w:tcMar>
-              <w:left w:w="70" w:type="dxa"/>
-            </w:tcMar>
             <w:vAlign w:val="center"/>
           </w:tcPr>
           <w:p>
@@ -2961,9 +3017,6 @@
               <w:insideV w:val="single" w:sz="4" w:space="0" w:color="A5A5A5"/>
             </w:tcBorders>
             <w:shd w:color="auto" w:fill="DBDBDB" w:val="clear"/>
-            <w:tcMar>
-              <w:left w:w="70" w:type="dxa"/>
-            </w:tcMar>
             <w:vAlign w:val="center"/>
           </w:tcPr>
           <w:p>
@@ -2997,9 +3050,6 @@
               <w:insideV w:val="single" w:sz="4" w:space="0" w:color="000001"/>
             </w:tcBorders>
             <w:shd w:color="auto" w:fill="DBDBDB" w:val="clear"/>
-            <w:tcMar>
-              <w:left w:w="70" w:type="dxa"/>
-            </w:tcMar>
             <w:vAlign w:val="center"/>
           </w:tcPr>
           <w:p>
@@ -3033,9 +3083,6 @@
               <w:insideV w:val="single" w:sz="4" w:space="0" w:color="000001"/>
             </w:tcBorders>
             <w:shd w:color="auto" w:fill="D0DDEF" w:val="clear"/>
-            <w:tcMar>
-              <w:left w:w="70" w:type="dxa"/>
-            </w:tcMar>
             <w:vAlign w:val="center"/>
           </w:tcPr>
           <w:p>
@@ -3069,9 +3116,6 @@
               <w:insideV w:val="single" w:sz="4" w:space="0" w:color="000001"/>
             </w:tcBorders>
             <w:shd w:color="auto" w:fill="D0DDEF" w:val="clear"/>
-            <w:tcMar>
-              <w:left w:w="70" w:type="dxa"/>
-            </w:tcMar>
             <w:vAlign w:val="center"/>
           </w:tcPr>
           <w:p>
@@ -3105,9 +3149,6 @@
               <w:insideV w:val="single" w:sz="4" w:space="0" w:color="000001"/>
             </w:tcBorders>
             <w:shd w:color="auto" w:fill="D0DDEF" w:val="clear"/>
-            <w:tcMar>
-              <w:left w:w="70" w:type="dxa"/>
-            </w:tcMar>
             <w:vAlign w:val="center"/>
           </w:tcPr>
           <w:p>
@@ -3156,9 +3197,6 @@
               <w:insideV w:val="single" w:sz="4" w:space="0" w:color="A5A5A5"/>
             </w:tcBorders>
             <w:shd w:color="auto" w:fill="DBDBDB" w:val="clear"/>
-            <w:tcMar>
-              <w:left w:w="70" w:type="dxa"/>
-            </w:tcMar>
             <w:vAlign w:val="center"/>
           </w:tcPr>
           <w:p>
@@ -3192,9 +3230,6 @@
               <w:insideV w:val="single" w:sz="4" w:space="0" w:color="000001"/>
             </w:tcBorders>
             <w:shd w:color="auto" w:fill="DBDBDB" w:val="clear"/>
-            <w:tcMar>
-              <w:left w:w="70" w:type="dxa"/>
-            </w:tcMar>
             <w:vAlign w:val="center"/>
           </w:tcPr>
           <w:p>
@@ -3228,9 +3263,6 @@
               <w:insideV w:val="single" w:sz="4" w:space="0" w:color="000001"/>
             </w:tcBorders>
             <w:shd w:color="auto" w:fill="D0DDEF" w:val="clear"/>
-            <w:tcMar>
-              <w:left w:w="70" w:type="dxa"/>
-            </w:tcMar>
             <w:vAlign w:val="center"/>
           </w:tcPr>
           <w:p>
@@ -3264,9 +3296,6 @@
               <w:insideV w:val="single" w:sz="4" w:space="0" w:color="000001"/>
             </w:tcBorders>
             <w:shd w:color="auto" w:fill="D0DDEF" w:val="clear"/>
-            <w:tcMar>
-              <w:left w:w="70" w:type="dxa"/>
-            </w:tcMar>
             <w:vAlign w:val="center"/>
           </w:tcPr>
           <w:p>
@@ -3291,9 +3320,6 @@
               <w:insideV w:val="single" w:sz="4" w:space="0" w:color="000001"/>
             </w:tcBorders>
             <w:shd w:color="auto" w:fill="D0DDEF" w:val="clear"/>
-            <w:tcMar>
-              <w:left w:w="70" w:type="dxa"/>
-            </w:tcMar>
             <w:vAlign w:val="center"/>
           </w:tcPr>
           <w:p>
@@ -3398,7 +3424,7 @@
         </w:tblBorders>
         <w:tblCellMar>
           <w:top w:w="80" w:type="dxa"/>
-          <w:left w:w="70" w:type="dxa"/>
+          <w:left w:w="65" w:type="dxa"/>
           <w:bottom w:w="80" w:type="dxa"/>
           <w:right w:w="80" w:type="dxa"/>
         </w:tblCellMar>
@@ -3426,9 +3452,6 @@
               <w:insideV w:val="single" w:sz="4" w:space="0" w:color="A5A5A5"/>
             </w:tcBorders>
             <w:shd w:color="auto" w:fill="BDC0BF" w:val="clear"/>
-            <w:tcMar>
-              <w:left w:w="70" w:type="dxa"/>
-            </w:tcMar>
             <w:vAlign w:val="center"/>
           </w:tcPr>
           <w:p>
@@ -3462,9 +3485,6 @@
               <w:insideV w:val="single" w:sz="4" w:space="0" w:color="A5A5A5"/>
             </w:tcBorders>
             <w:shd w:color="auto" w:fill="BDC0BF" w:val="clear"/>
-            <w:tcMar>
-              <w:left w:w="70" w:type="dxa"/>
-            </w:tcMar>
             <w:vAlign w:val="center"/>
           </w:tcPr>
           <w:p>
@@ -3498,9 +3518,6 @@
               <w:insideV w:val="single" w:sz="4" w:space="0" w:color="A5A5A5"/>
             </w:tcBorders>
             <w:shd w:color="auto" w:fill="BDC0BF" w:val="clear"/>
-            <w:tcMar>
-              <w:left w:w="70" w:type="dxa"/>
-            </w:tcMar>
             <w:vAlign w:val="center"/>
           </w:tcPr>
           <w:p>
@@ -3534,9 +3551,6 @@
               <w:insideV w:val="single" w:sz="4" w:space="0" w:color="A5A5A5"/>
             </w:tcBorders>
             <w:shd w:color="auto" w:fill="BDC0BF" w:val="clear"/>
-            <w:tcMar>
-              <w:left w:w="70" w:type="dxa"/>
-            </w:tcMar>
             <w:vAlign w:val="center"/>
           </w:tcPr>
           <w:p>
@@ -3570,9 +3584,6 @@
               <w:insideV w:val="single" w:sz="4" w:space="0" w:color="A5A5A5"/>
             </w:tcBorders>
             <w:shd w:color="auto" w:fill="BDC0BF" w:val="clear"/>
-            <w:tcMar>
-              <w:left w:w="70" w:type="dxa"/>
-            </w:tcMar>
             <w:vAlign w:val="center"/>
           </w:tcPr>
           <w:p>
@@ -3611,9 +3622,6 @@
               <w:insideV w:val="single" w:sz="4" w:space="0" w:color="A5A5A5"/>
             </w:tcBorders>
             <w:shd w:color="auto" w:fill="DBDBDB" w:val="clear"/>
-            <w:tcMar>
-              <w:left w:w="70" w:type="dxa"/>
-            </w:tcMar>
             <w:vAlign w:val="center"/>
           </w:tcPr>
           <w:p>
@@ -3647,9 +3655,6 @@
               <w:insideV w:val="single" w:sz="4" w:space="0" w:color="000001"/>
             </w:tcBorders>
             <w:shd w:color="auto" w:fill="DBDBDB" w:val="clear"/>
-            <w:tcMar>
-              <w:left w:w="70" w:type="dxa"/>
-            </w:tcMar>
             <w:vAlign w:val="center"/>
           </w:tcPr>
           <w:p>
@@ -3683,9 +3688,6 @@
               <w:insideV w:val="single" w:sz="4" w:space="0" w:color="000001"/>
             </w:tcBorders>
             <w:shd w:color="auto" w:fill="D0DDEF" w:val="clear"/>
-            <w:tcMar>
-              <w:left w:w="70" w:type="dxa"/>
-            </w:tcMar>
             <w:vAlign w:val="center"/>
           </w:tcPr>
           <w:p>
@@ -3719,9 +3721,6 @@
               <w:insideV w:val="single" w:sz="4" w:space="0" w:color="000001"/>
             </w:tcBorders>
             <w:shd w:color="auto" w:fill="D0DDEF" w:val="clear"/>
-            <w:tcMar>
-              <w:left w:w="70" w:type="dxa"/>
-            </w:tcMar>
             <w:vAlign w:val="center"/>
           </w:tcPr>
           <w:p>
@@ -3755,9 +3754,6 @@
               <w:insideV w:val="single" w:sz="4" w:space="0" w:color="000001"/>
             </w:tcBorders>
             <w:shd w:color="auto" w:fill="D0DDEF" w:val="clear"/>
-            <w:tcMar>
-              <w:left w:w="70" w:type="dxa"/>
-            </w:tcMar>
             <w:vAlign w:val="center"/>
           </w:tcPr>
           <w:p>
@@ -3796,9 +3792,6 @@
               <w:insideV w:val="single" w:sz="4" w:space="0" w:color="A5A5A5"/>
             </w:tcBorders>
             <w:shd w:color="auto" w:fill="DBDBDB" w:val="clear"/>
-            <w:tcMar>
-              <w:left w:w="70" w:type="dxa"/>
-            </w:tcMar>
             <w:vAlign w:val="center"/>
           </w:tcPr>
           <w:p>
@@ -3831,9 +3824,6 @@
               <w:insideV w:val="single" w:sz="4" w:space="0" w:color="000001"/>
             </w:tcBorders>
             <w:shd w:color="auto" w:fill="DBDBDB" w:val="clear"/>
-            <w:tcMar>
-              <w:left w:w="70" w:type="dxa"/>
-            </w:tcMar>
             <w:vAlign w:val="center"/>
           </w:tcPr>
           <w:p>
@@ -3876,9 +3866,6 @@
               <w:insideV w:val="single" w:sz="4" w:space="0" w:color="000001"/>
             </w:tcBorders>
             <w:shd w:color="auto" w:fill="D0DDEF" w:val="clear"/>
-            <w:tcMar>
-              <w:left w:w="70" w:type="dxa"/>
-            </w:tcMar>
             <w:vAlign w:val="center"/>
           </w:tcPr>
           <w:p>
@@ -3912,9 +3899,6 @@
               <w:insideV w:val="single" w:sz="4" w:space="0" w:color="000001"/>
             </w:tcBorders>
             <w:shd w:color="auto" w:fill="D0DDEF" w:val="clear"/>
-            <w:tcMar>
-              <w:left w:w="70" w:type="dxa"/>
-            </w:tcMar>
             <w:vAlign w:val="center"/>
           </w:tcPr>
           <w:p>
@@ -3948,9 +3932,6 @@
               <w:insideV w:val="single" w:sz="4" w:space="0" w:color="000001"/>
             </w:tcBorders>
             <w:shd w:color="auto" w:fill="D0DDEF" w:val="clear"/>
-            <w:tcMar>
-              <w:left w:w="70" w:type="dxa"/>
-            </w:tcMar>
             <w:vAlign w:val="center"/>
           </w:tcPr>
           <w:p>
@@ -3999,9 +3980,6 @@
               <w:insideV w:val="single" w:sz="4" w:space="0" w:color="A5A5A5"/>
             </w:tcBorders>
             <w:shd w:color="auto" w:fill="DBDBDB" w:val="clear"/>
-            <w:tcMar>
-              <w:left w:w="70" w:type="dxa"/>
-            </w:tcMar>
             <w:vAlign w:val="center"/>
           </w:tcPr>
           <w:p>
@@ -4034,9 +4012,6 @@
               <w:insideV w:val="single" w:sz="4" w:space="0" w:color="000001"/>
             </w:tcBorders>
             <w:shd w:color="auto" w:fill="DBDBDB" w:val="clear"/>
-            <w:tcMar>
-              <w:left w:w="70" w:type="dxa"/>
-            </w:tcMar>
             <w:vAlign w:val="center"/>
           </w:tcPr>
           <w:p>
@@ -4079,9 +4054,6 @@
               <w:insideV w:val="single" w:sz="4" w:space="0" w:color="000001"/>
             </w:tcBorders>
             <w:shd w:color="auto" w:fill="D0DDEF" w:val="clear"/>
-            <w:tcMar>
-              <w:left w:w="70" w:type="dxa"/>
-            </w:tcMar>
             <w:vAlign w:val="center"/>
           </w:tcPr>
           <w:p>
@@ -4115,9 +4087,6 @@
               <w:insideV w:val="single" w:sz="4" w:space="0" w:color="000001"/>
             </w:tcBorders>
             <w:shd w:color="auto" w:fill="D0DDEF" w:val="clear"/>
-            <w:tcMar>
-              <w:left w:w="70" w:type="dxa"/>
-            </w:tcMar>
             <w:vAlign w:val="center"/>
           </w:tcPr>
           <w:p>
@@ -4151,9 +4120,6 @@
               <w:insideV w:val="single" w:sz="4" w:space="0" w:color="000001"/>
             </w:tcBorders>
             <w:shd w:color="auto" w:fill="D0DDEF" w:val="clear"/>
-            <w:tcMar>
-              <w:left w:w="70" w:type="dxa"/>
-            </w:tcMar>
             <w:vAlign w:val="center"/>
           </w:tcPr>
           <w:p>
@@ -4202,9 +4168,6 @@
               <w:insideV w:val="single" w:sz="4" w:space="0" w:color="A5A5A5"/>
             </w:tcBorders>
             <w:shd w:color="auto" w:fill="DBDBDB" w:val="clear"/>
-            <w:tcMar>
-              <w:left w:w="70" w:type="dxa"/>
-            </w:tcMar>
             <w:vAlign w:val="center"/>
           </w:tcPr>
           <w:p>
@@ -4237,9 +4200,6 @@
               <w:insideV w:val="single" w:sz="4" w:space="0" w:color="000001"/>
             </w:tcBorders>
             <w:shd w:color="auto" w:fill="DBDBDB" w:val="clear"/>
-            <w:tcMar>
-              <w:left w:w="70" w:type="dxa"/>
-            </w:tcMar>
             <w:vAlign w:val="center"/>
           </w:tcPr>
           <w:p>
@@ -4282,9 +4242,6 @@
               <w:insideV w:val="single" w:sz="4" w:space="0" w:color="000001"/>
             </w:tcBorders>
             <w:shd w:color="auto" w:fill="D0DDEF" w:val="clear"/>
-            <w:tcMar>
-              <w:left w:w="70" w:type="dxa"/>
-            </w:tcMar>
             <w:vAlign w:val="center"/>
           </w:tcPr>
           <w:p>
@@ -4318,9 +4275,6 @@
               <w:insideV w:val="single" w:sz="4" w:space="0" w:color="000001"/>
             </w:tcBorders>
             <w:shd w:color="auto" w:fill="D0DDEF" w:val="clear"/>
-            <w:tcMar>
-              <w:left w:w="70" w:type="dxa"/>
-            </w:tcMar>
             <w:vAlign w:val="center"/>
           </w:tcPr>
           <w:p>
@@ -4354,9 +4308,6 @@
               <w:insideV w:val="single" w:sz="4" w:space="0" w:color="000001"/>
             </w:tcBorders>
             <w:shd w:color="auto" w:fill="D0DDEF" w:val="clear"/>
-            <w:tcMar>
-              <w:left w:w="70" w:type="dxa"/>
-            </w:tcMar>
             <w:vAlign w:val="center"/>
           </w:tcPr>
           <w:p>
@@ -4405,9 +4356,6 @@
               <w:insideV w:val="single" w:sz="4" w:space="0" w:color="A5A5A5"/>
             </w:tcBorders>
             <w:shd w:color="auto" w:fill="DBDBDB" w:val="clear"/>
-            <w:tcMar>
-              <w:left w:w="70" w:type="dxa"/>
-            </w:tcMar>
             <w:vAlign w:val="center"/>
           </w:tcPr>
           <w:p>
@@ -4441,9 +4389,6 @@
               <w:insideV w:val="single" w:sz="4" w:space="0" w:color="000001"/>
             </w:tcBorders>
             <w:shd w:color="auto" w:fill="DBDBDB" w:val="clear"/>
-            <w:tcMar>
-              <w:left w:w="70" w:type="dxa"/>
-            </w:tcMar>
             <w:vAlign w:val="center"/>
           </w:tcPr>
           <w:p>
@@ -4477,9 +4422,6 @@
               <w:insideV w:val="single" w:sz="4" w:space="0" w:color="000001"/>
             </w:tcBorders>
             <w:shd w:color="auto" w:fill="D0DDEF" w:val="clear"/>
-            <w:tcMar>
-              <w:left w:w="70" w:type="dxa"/>
-            </w:tcMar>
             <w:vAlign w:val="center"/>
           </w:tcPr>
           <w:p>
@@ -4513,9 +4455,6 @@
               <w:insideV w:val="single" w:sz="4" w:space="0" w:color="000001"/>
             </w:tcBorders>
             <w:shd w:color="auto" w:fill="D0DDEF" w:val="clear"/>
-            <w:tcMar>
-              <w:left w:w="70" w:type="dxa"/>
-            </w:tcMar>
             <w:vAlign w:val="center"/>
           </w:tcPr>
           <w:p>
@@ -4540,9 +4479,6 @@
               <w:insideV w:val="single" w:sz="4" w:space="0" w:color="000001"/>
             </w:tcBorders>
             <w:shd w:color="auto" w:fill="D0DDEF" w:val="clear"/>
-            <w:tcMar>
-              <w:left w:w="70" w:type="dxa"/>
-            </w:tcMar>
             <w:vAlign w:val="center"/>
           </w:tcPr>
           <w:p>
@@ -4572,9 +4508,6 @@
               <w:insideV w:val="single" w:sz="4" w:space="0" w:color="A5A5A5"/>
             </w:tcBorders>
             <w:shd w:color="auto" w:fill="DBDBDB" w:val="clear"/>
-            <w:tcMar>
-              <w:left w:w="70" w:type="dxa"/>
-            </w:tcMar>
             <w:vAlign w:val="center"/>
           </w:tcPr>
           <w:p>
@@ -4608,9 +4541,6 @@
               <w:insideV w:val="single" w:sz="4" w:space="0" w:color="000001"/>
             </w:tcBorders>
             <w:shd w:color="auto" w:fill="DBDBDB" w:val="clear"/>
-            <w:tcMar>
-              <w:left w:w="70" w:type="dxa"/>
-            </w:tcMar>
             <w:vAlign w:val="center"/>
           </w:tcPr>
           <w:p>
@@ -4644,9 +4574,6 @@
               <w:insideV w:val="single" w:sz="4" w:space="0" w:color="000001"/>
             </w:tcBorders>
             <w:shd w:color="auto" w:fill="D0DDEF" w:val="clear"/>
-            <w:tcMar>
-              <w:left w:w="70" w:type="dxa"/>
-            </w:tcMar>
             <w:vAlign w:val="center"/>
           </w:tcPr>
           <w:p>
@@ -4680,9 +4607,6 @@
               <w:insideV w:val="single" w:sz="4" w:space="0" w:color="000001"/>
             </w:tcBorders>
             <w:shd w:color="auto" w:fill="D0DDEF" w:val="clear"/>
-            <w:tcMar>
-              <w:left w:w="70" w:type="dxa"/>
-            </w:tcMar>
             <w:vAlign w:val="center"/>
           </w:tcPr>
           <w:p>
@@ -4707,9 +4631,6 @@
               <w:insideV w:val="single" w:sz="4" w:space="0" w:color="000001"/>
             </w:tcBorders>
             <w:shd w:color="auto" w:fill="D0DDEF" w:val="clear"/>
-            <w:tcMar>
-              <w:left w:w="70" w:type="dxa"/>
-            </w:tcMar>
             <w:vAlign w:val="center"/>
           </w:tcPr>
           <w:p>
@@ -4814,7 +4735,7 @@
         </w:tblBorders>
         <w:tblCellMar>
           <w:top w:w="80" w:type="dxa"/>
-          <w:left w:w="70" w:type="dxa"/>
+          <w:left w:w="65" w:type="dxa"/>
           <w:bottom w:w="80" w:type="dxa"/>
           <w:right w:w="80" w:type="dxa"/>
         </w:tblCellMar>
@@ -4842,9 +4763,6 @@
               <w:insideV w:val="single" w:sz="4" w:space="0" w:color="A5A5A5"/>
             </w:tcBorders>
             <w:shd w:color="auto" w:fill="BDC0BF" w:val="clear"/>
-            <w:tcMar>
-              <w:left w:w="70" w:type="dxa"/>
-            </w:tcMar>
             <w:vAlign w:val="center"/>
           </w:tcPr>
           <w:p>
@@ -4878,9 +4796,6 @@
               <w:insideV w:val="single" w:sz="4" w:space="0" w:color="A5A5A5"/>
             </w:tcBorders>
             <w:shd w:color="auto" w:fill="BDC0BF" w:val="clear"/>
-            <w:tcMar>
-              <w:left w:w="70" w:type="dxa"/>
-            </w:tcMar>
             <w:vAlign w:val="center"/>
           </w:tcPr>
           <w:p>
@@ -4914,9 +4829,6 @@
               <w:insideV w:val="single" w:sz="4" w:space="0" w:color="A5A5A5"/>
             </w:tcBorders>
             <w:shd w:color="auto" w:fill="BDC0BF" w:val="clear"/>
-            <w:tcMar>
-              <w:left w:w="70" w:type="dxa"/>
-            </w:tcMar>
             <w:vAlign w:val="center"/>
           </w:tcPr>
           <w:p>
@@ -4950,9 +4862,6 @@
               <w:insideV w:val="single" w:sz="4" w:space="0" w:color="A5A5A5"/>
             </w:tcBorders>
             <w:shd w:color="auto" w:fill="BDC0BF" w:val="clear"/>
-            <w:tcMar>
-              <w:left w:w="70" w:type="dxa"/>
-            </w:tcMar>
             <w:vAlign w:val="center"/>
           </w:tcPr>
           <w:p>
@@ -4986,9 +4895,6 @@
               <w:insideV w:val="single" w:sz="4" w:space="0" w:color="A5A5A5"/>
             </w:tcBorders>
             <w:shd w:color="auto" w:fill="BDC0BF" w:val="clear"/>
-            <w:tcMar>
-              <w:left w:w="70" w:type="dxa"/>
-            </w:tcMar>
             <w:vAlign w:val="center"/>
           </w:tcPr>
           <w:p>
@@ -5027,9 +4933,6 @@
               <w:insideV w:val="single" w:sz="4" w:space="0" w:color="A5A5A5"/>
             </w:tcBorders>
             <w:shd w:color="auto" w:fill="DBDBDB" w:val="clear"/>
-            <w:tcMar>
-              <w:left w:w="70" w:type="dxa"/>
-            </w:tcMar>
             <w:vAlign w:val="center"/>
           </w:tcPr>
           <w:p>
@@ -5063,9 +4966,6 @@
               <w:insideV w:val="single" w:sz="4" w:space="0" w:color="A5A5A5"/>
             </w:tcBorders>
             <w:shd w:color="auto" w:fill="DBDBDB" w:val="clear"/>
-            <w:tcMar>
-              <w:left w:w="70" w:type="dxa"/>
-            </w:tcMar>
             <w:vAlign w:val="center"/>
           </w:tcPr>
           <w:p>
@@ -5099,9 +4999,6 @@
               <w:insideV w:val="single" w:sz="4" w:space="0" w:color="A5A5A5"/>
             </w:tcBorders>
             <w:shd w:color="auto" w:fill="D0DDEF" w:val="clear"/>
-            <w:tcMar>
-              <w:left w:w="70" w:type="dxa"/>
-            </w:tcMar>
             <w:vAlign w:val="center"/>
           </w:tcPr>
           <w:p>
@@ -5135,9 +5032,6 @@
               <w:insideV w:val="single" w:sz="4" w:space="0" w:color="A5A5A5"/>
             </w:tcBorders>
             <w:shd w:color="auto" w:fill="D0DDEF" w:val="clear"/>
-            <w:tcMar>
-              <w:left w:w="70" w:type="dxa"/>
-            </w:tcMar>
             <w:vAlign w:val="center"/>
           </w:tcPr>
           <w:p>
@@ -5171,9 +5065,6 @@
               <w:insideV w:val="single" w:sz="4" w:space="0" w:color="A5A5A5"/>
             </w:tcBorders>
             <w:shd w:color="auto" w:fill="D0DDEF" w:val="clear"/>
-            <w:tcMar>
-              <w:left w:w="70" w:type="dxa"/>
-            </w:tcMar>
             <w:vAlign w:val="center"/>
           </w:tcPr>
           <w:p>
@@ -5212,9 +5103,6 @@
               <w:insideV w:val="single" w:sz="4" w:space="0" w:color="A5A5A5"/>
             </w:tcBorders>
             <w:shd w:color="auto" w:fill="DBDBDB" w:val="clear"/>
-            <w:tcMar>
-              <w:left w:w="70" w:type="dxa"/>
-            </w:tcMar>
             <w:vAlign w:val="center"/>
           </w:tcPr>
           <w:p>
@@ -5248,9 +5136,6 @@
               <w:insideV w:val="single" w:sz="4" w:space="0" w:color="A5A5A5"/>
             </w:tcBorders>
             <w:shd w:color="auto" w:fill="DBDBDB" w:val="clear"/>
-            <w:tcMar>
-              <w:left w:w="70" w:type="dxa"/>
-            </w:tcMar>
             <w:vAlign w:val="center"/>
           </w:tcPr>
           <w:p>
@@ -5294,9 +5179,6 @@
               <w:insideV w:val="single" w:sz="4" w:space="0" w:color="A5A5A5"/>
             </w:tcBorders>
             <w:shd w:color="auto" w:fill="D0DDEF" w:val="clear"/>
-            <w:tcMar>
-              <w:left w:w="70" w:type="dxa"/>
-            </w:tcMar>
             <w:vAlign w:val="center"/>
           </w:tcPr>
           <w:p>
@@ -5330,9 +5212,6 @@
               <w:insideV w:val="single" w:sz="4" w:space="0" w:color="A5A5A5"/>
             </w:tcBorders>
             <w:shd w:color="auto" w:fill="D0DDEF" w:val="clear"/>
-            <w:tcMar>
-              <w:left w:w="70" w:type="dxa"/>
-            </w:tcMar>
             <w:vAlign w:val="center"/>
           </w:tcPr>
           <w:p>
@@ -5366,9 +5245,6 @@
               <w:insideV w:val="single" w:sz="4" w:space="0" w:color="A5A5A5"/>
             </w:tcBorders>
             <w:shd w:color="auto" w:fill="D0DDEF" w:val="clear"/>
-            <w:tcMar>
-              <w:left w:w="70" w:type="dxa"/>
-            </w:tcMar>
             <w:vAlign w:val="center"/>
           </w:tcPr>
           <w:p>
@@ -5417,9 +5293,6 @@
               <w:insideV w:val="single" w:sz="4" w:space="0" w:color="A5A5A5"/>
             </w:tcBorders>
             <w:shd w:color="auto" w:fill="DBDBDB" w:val="clear"/>
-            <w:tcMar>
-              <w:left w:w="70" w:type="dxa"/>
-            </w:tcMar>
             <w:vAlign w:val="center"/>
           </w:tcPr>
           <w:p>
@@ -5453,9 +5326,6 @@
               <w:insideV w:val="single" w:sz="4" w:space="0" w:color="A5A5A5"/>
             </w:tcBorders>
             <w:shd w:color="auto" w:fill="DBDBDB" w:val="clear"/>
-            <w:tcMar>
-              <w:left w:w="70" w:type="dxa"/>
-            </w:tcMar>
             <w:vAlign w:val="center"/>
           </w:tcPr>
           <w:p>
@@ -5499,9 +5369,6 @@
               <w:insideV w:val="single" w:sz="4" w:space="0" w:color="A5A5A5"/>
             </w:tcBorders>
             <w:shd w:color="auto" w:fill="D0DDEF" w:val="clear"/>
-            <w:tcMar>
-              <w:left w:w="70" w:type="dxa"/>
-            </w:tcMar>
             <w:vAlign w:val="center"/>
           </w:tcPr>
           <w:p>
@@ -5535,9 +5402,6 @@
               <w:insideV w:val="single" w:sz="4" w:space="0" w:color="A5A5A5"/>
             </w:tcBorders>
             <w:shd w:color="auto" w:fill="D0DDEF" w:val="clear"/>
-            <w:tcMar>
-              <w:left w:w="70" w:type="dxa"/>
-            </w:tcMar>
             <w:vAlign w:val="center"/>
           </w:tcPr>
           <w:p>
@@ -5571,9 +5435,6 @@
               <w:insideV w:val="single" w:sz="4" w:space="0" w:color="A5A5A5"/>
             </w:tcBorders>
             <w:shd w:color="auto" w:fill="D0DDEF" w:val="clear"/>
-            <w:tcMar>
-              <w:left w:w="70" w:type="dxa"/>
-            </w:tcMar>
             <w:vAlign w:val="center"/>
           </w:tcPr>
           <w:p>
@@ -5622,9 +5483,6 @@
               <w:insideV w:val="single" w:sz="4" w:space="0" w:color="A5A5A5"/>
             </w:tcBorders>
             <w:shd w:color="auto" w:fill="DBDBDB" w:val="clear"/>
-            <w:tcMar>
-              <w:left w:w="70" w:type="dxa"/>
-            </w:tcMar>
             <w:vAlign w:val="center"/>
           </w:tcPr>
           <w:p>
@@ -5658,9 +5516,6 @@
               <w:insideV w:val="single" w:sz="4" w:space="0" w:color="A5A5A5"/>
             </w:tcBorders>
             <w:shd w:color="auto" w:fill="DBDBDB" w:val="clear"/>
-            <w:tcMar>
-              <w:left w:w="70" w:type="dxa"/>
-            </w:tcMar>
             <w:vAlign w:val="center"/>
           </w:tcPr>
           <w:p>
@@ -5704,9 +5559,6 @@
               <w:insideV w:val="single" w:sz="4" w:space="0" w:color="A5A5A5"/>
             </w:tcBorders>
             <w:shd w:color="auto" w:fill="D0DDEF" w:val="clear"/>
-            <w:tcMar>
-              <w:left w:w="70" w:type="dxa"/>
-            </w:tcMar>
             <w:vAlign w:val="center"/>
           </w:tcPr>
           <w:p>
@@ -5740,9 +5592,6 @@
               <w:insideV w:val="single" w:sz="4" w:space="0" w:color="A5A5A5"/>
             </w:tcBorders>
             <w:shd w:color="auto" w:fill="D0DDEF" w:val="clear"/>
-            <w:tcMar>
-              <w:left w:w="70" w:type="dxa"/>
-            </w:tcMar>
             <w:vAlign w:val="center"/>
           </w:tcPr>
           <w:p>
@@ -5776,9 +5625,6 @@
               <w:insideV w:val="single" w:sz="4" w:space="0" w:color="A5A5A5"/>
             </w:tcBorders>
             <w:shd w:color="auto" w:fill="D0DDEF" w:val="clear"/>
-            <w:tcMar>
-              <w:left w:w="70" w:type="dxa"/>
-            </w:tcMar>
             <w:vAlign w:val="center"/>
           </w:tcPr>
           <w:p>
@@ -5827,9 +5673,6 @@
               <w:insideV w:val="single" w:sz="4" w:space="0" w:color="A5A5A5"/>
             </w:tcBorders>
             <w:shd w:color="auto" w:fill="DBDBDB" w:val="clear"/>
-            <w:tcMar>
-              <w:left w:w="70" w:type="dxa"/>
-            </w:tcMar>
             <w:vAlign w:val="center"/>
           </w:tcPr>
           <w:p>
@@ -5863,9 +5706,6 @@
               <w:insideV w:val="single" w:sz="4" w:space="0" w:color="A5A5A5"/>
             </w:tcBorders>
             <w:shd w:color="auto" w:fill="DBDBDB" w:val="clear"/>
-            <w:tcMar>
-              <w:left w:w="70" w:type="dxa"/>
-            </w:tcMar>
             <w:vAlign w:val="center"/>
           </w:tcPr>
           <w:p>
@@ -5899,9 +5739,6 @@
               <w:insideV w:val="single" w:sz="4" w:space="0" w:color="A5A5A5"/>
             </w:tcBorders>
             <w:shd w:color="auto" w:fill="D0DDEF" w:val="clear"/>
-            <w:tcMar>
-              <w:left w:w="70" w:type="dxa"/>
-            </w:tcMar>
             <w:vAlign w:val="center"/>
           </w:tcPr>
           <w:p>
@@ -5935,9 +5772,6 @@
               <w:insideV w:val="single" w:sz="4" w:space="0" w:color="A5A5A5"/>
             </w:tcBorders>
             <w:shd w:color="auto" w:fill="D0DDEF" w:val="clear"/>
-            <w:tcMar>
-              <w:left w:w="70" w:type="dxa"/>
-            </w:tcMar>
             <w:vAlign w:val="center"/>
           </w:tcPr>
           <w:p>
@@ -5962,9 +5796,6 @@
               <w:insideV w:val="single" w:sz="4" w:space="0" w:color="A5A5A5"/>
             </w:tcBorders>
             <w:shd w:color="auto" w:fill="D0DDEF" w:val="clear"/>
-            <w:tcMar>
-              <w:left w:w="70" w:type="dxa"/>
-            </w:tcMar>
             <w:vAlign w:val="center"/>
           </w:tcPr>
           <w:p>
@@ -6069,7 +5900,7 @@
         </w:tblBorders>
         <w:tblCellMar>
           <w:top w:w="80" w:type="dxa"/>
-          <w:left w:w="70" w:type="dxa"/>
+          <w:left w:w="65" w:type="dxa"/>
           <w:bottom w:w="80" w:type="dxa"/>
           <w:right w:w="80" w:type="dxa"/>
         </w:tblCellMar>
@@ -6097,9 +5928,6 @@
               <w:insideV w:val="single" w:sz="4" w:space="0" w:color="A5A5A5"/>
             </w:tcBorders>
             <w:shd w:color="auto" w:fill="BEBEBE" w:val="clear"/>
-            <w:tcMar>
-              <w:left w:w="70" w:type="dxa"/>
-            </w:tcMar>
             <w:vAlign w:val="center"/>
           </w:tcPr>
           <w:p>
@@ -6133,9 +5961,6 @@
               <w:insideV w:val="single" w:sz="4" w:space="0" w:color="A5A5A5"/>
             </w:tcBorders>
             <w:shd w:color="auto" w:fill="BEBEBE" w:val="clear"/>
-            <w:tcMar>
-              <w:left w:w="70" w:type="dxa"/>
-            </w:tcMar>
             <w:vAlign w:val="center"/>
           </w:tcPr>
           <w:p>
@@ -6173,9 +5998,6 @@
               <w:insideV w:val="single" w:sz="4" w:space="0" w:color="A5A5A5"/>
             </w:tcBorders>
             <w:shd w:color="auto" w:fill="BDC0BF" w:val="clear"/>
-            <w:tcMar>
-              <w:left w:w="70" w:type="dxa"/>
-            </w:tcMar>
             <w:vAlign w:val="center"/>
           </w:tcPr>
           <w:p>
@@ -6213,9 +6035,6 @@
               <w:insideV w:val="single" w:sz="4" w:space="0" w:color="A5A5A5"/>
             </w:tcBorders>
             <w:shd w:color="auto" w:fill="BDC0BF" w:val="clear"/>
-            <w:tcMar>
-              <w:left w:w="70" w:type="dxa"/>
-            </w:tcMar>
             <w:vAlign w:val="center"/>
           </w:tcPr>
           <w:p>
@@ -6253,9 +6072,6 @@
               <w:insideV w:val="single" w:sz="4" w:space="0" w:color="A5A5A5"/>
             </w:tcBorders>
             <w:shd w:color="auto" w:fill="BDC0BF" w:val="clear"/>
-            <w:tcMar>
-              <w:left w:w="70" w:type="dxa"/>
-            </w:tcMar>
             <w:vAlign w:val="center"/>
           </w:tcPr>
           <w:p>
@@ -6298,9 +6114,6 @@
               <w:insideV w:val="single" w:sz="4" w:space="0" w:color="A5A5A5"/>
             </w:tcBorders>
             <w:shd w:color="auto" w:fill="CFCECE" w:val="clear"/>
-            <w:tcMar>
-              <w:left w:w="70" w:type="dxa"/>
-            </w:tcMar>
             <w:vAlign w:val="center"/>
           </w:tcPr>
           <w:p>
@@ -6334,9 +6147,6 @@
               <w:insideV w:val="single" w:sz="4" w:space="0" w:color="A5A5A5"/>
             </w:tcBorders>
             <w:shd w:color="auto" w:fill="CFCECE" w:val="clear"/>
-            <w:tcMar>
-              <w:left w:w="70" w:type="dxa"/>
-            </w:tcMar>
             <w:vAlign w:val="center"/>
           </w:tcPr>
           <w:p>
@@ -6370,9 +6180,6 @@
               <w:insideV w:val="single" w:sz="4" w:space="0" w:color="A5A5A5"/>
             </w:tcBorders>
             <w:shd w:color="auto" w:fill="D0DDEF" w:val="clear"/>
-            <w:tcMar>
-              <w:left w:w="70" w:type="dxa"/>
-            </w:tcMar>
             <w:vAlign w:val="center"/>
           </w:tcPr>
           <w:p>
@@ -6406,9 +6213,6 @@
               <w:insideV w:val="single" w:sz="4" w:space="0" w:color="A5A5A5"/>
             </w:tcBorders>
             <w:shd w:color="auto" w:fill="D0DDEF" w:val="clear"/>
-            <w:tcMar>
-              <w:left w:w="70" w:type="dxa"/>
-            </w:tcMar>
             <w:vAlign w:val="center"/>
           </w:tcPr>
           <w:p>
@@ -6442,9 +6246,6 @@
               <w:insideV w:val="single" w:sz="4" w:space="0" w:color="A5A5A5"/>
             </w:tcBorders>
             <w:shd w:color="auto" w:fill="D0DDEF" w:val="clear"/>
-            <w:tcMar>
-              <w:left w:w="70" w:type="dxa"/>
-            </w:tcMar>
             <w:vAlign w:val="center"/>
           </w:tcPr>
           <w:p>
@@ -6483,9 +6284,6 @@
               <w:insideV w:val="single" w:sz="4" w:space="0" w:color="A5A5A5"/>
             </w:tcBorders>
             <w:shd w:color="auto" w:fill="CFCECE" w:val="clear"/>
-            <w:tcMar>
-              <w:left w:w="70" w:type="dxa"/>
-            </w:tcMar>
             <w:vAlign w:val="center"/>
           </w:tcPr>
           <w:p>
@@ -6519,9 +6317,6 @@
               <w:insideV w:val="single" w:sz="4" w:space="0" w:color="A5A5A5"/>
             </w:tcBorders>
             <w:shd w:color="auto" w:fill="CFCECE" w:val="clear"/>
-            <w:tcMar>
-              <w:left w:w="70" w:type="dxa"/>
-            </w:tcMar>
             <w:vAlign w:val="center"/>
           </w:tcPr>
           <w:p>
@@ -6565,9 +6360,6 @@
               <w:insideV w:val="single" w:sz="4" w:space="0" w:color="A5A5A5"/>
             </w:tcBorders>
             <w:shd w:color="auto" w:fill="D0DDEF" w:val="clear"/>
-            <w:tcMar>
-              <w:left w:w="70" w:type="dxa"/>
-            </w:tcMar>
             <w:vAlign w:val="center"/>
           </w:tcPr>
           <w:p>
@@ -6601,9 +6393,6 @@
               <w:insideV w:val="single" w:sz="4" w:space="0" w:color="A5A5A5"/>
             </w:tcBorders>
             <w:shd w:color="auto" w:fill="D0DDEF" w:val="clear"/>
-            <w:tcMar>
-              <w:left w:w="70" w:type="dxa"/>
-            </w:tcMar>
             <w:vAlign w:val="center"/>
           </w:tcPr>
           <w:p>
@@ -6637,9 +6426,6 @@
               <w:insideV w:val="single" w:sz="4" w:space="0" w:color="A5A5A5"/>
             </w:tcBorders>
             <w:shd w:color="auto" w:fill="D0DDEF" w:val="clear"/>
-            <w:tcMar>
-              <w:left w:w="70" w:type="dxa"/>
-            </w:tcMar>
             <w:vAlign w:val="center"/>
           </w:tcPr>
           <w:p>
@@ -6688,9 +6474,6 @@
               <w:insideV w:val="single" w:sz="4" w:space="0" w:color="A5A5A5"/>
             </w:tcBorders>
             <w:shd w:color="auto" w:fill="CFCECE" w:val="clear"/>
-            <w:tcMar>
-              <w:left w:w="70" w:type="dxa"/>
-            </w:tcMar>
             <w:vAlign w:val="center"/>
           </w:tcPr>
           <w:p>
@@ -6724,9 +6507,6 @@
               <w:insideV w:val="single" w:sz="4" w:space="0" w:color="A5A5A5"/>
             </w:tcBorders>
             <w:shd w:color="auto" w:fill="CFCECE" w:val="clear"/>
-            <w:tcMar>
-              <w:left w:w="70" w:type="dxa"/>
-            </w:tcMar>
             <w:vAlign w:val="center"/>
           </w:tcPr>
           <w:p>
@@ -6770,9 +6550,6 @@
               <w:insideV w:val="single" w:sz="4" w:space="0" w:color="A5A5A5"/>
             </w:tcBorders>
             <w:shd w:color="auto" w:fill="D0DDEF" w:val="clear"/>
-            <w:tcMar>
-              <w:left w:w="70" w:type="dxa"/>
-            </w:tcMar>
             <w:vAlign w:val="center"/>
           </w:tcPr>
           <w:p>
@@ -6806,9 +6583,6 @@
               <w:insideV w:val="single" w:sz="4" w:space="0" w:color="A5A5A5"/>
             </w:tcBorders>
             <w:shd w:color="auto" w:fill="D0DDEF" w:val="clear"/>
-            <w:tcMar>
-              <w:left w:w="70" w:type="dxa"/>
-            </w:tcMar>
             <w:vAlign w:val="center"/>
           </w:tcPr>
           <w:p>
@@ -6842,9 +6616,6 @@
               <w:insideV w:val="single" w:sz="4" w:space="0" w:color="A5A5A5"/>
             </w:tcBorders>
             <w:shd w:color="auto" w:fill="D0DDEF" w:val="clear"/>
-            <w:tcMar>
-              <w:left w:w="70" w:type="dxa"/>
-            </w:tcMar>
             <w:vAlign w:val="center"/>
           </w:tcPr>
           <w:p>
@@ -6893,9 +6664,6 @@
               <w:insideV w:val="single" w:sz="4" w:space="0" w:color="A5A5A5"/>
             </w:tcBorders>
             <w:shd w:color="auto" w:fill="CFCECE" w:val="clear"/>
-            <w:tcMar>
-              <w:left w:w="70" w:type="dxa"/>
-            </w:tcMar>
             <w:vAlign w:val="center"/>
           </w:tcPr>
           <w:p>
@@ -6929,9 +6697,6 @@
               <w:insideV w:val="single" w:sz="4" w:space="0" w:color="A5A5A5"/>
             </w:tcBorders>
             <w:shd w:color="auto" w:fill="CFCECE" w:val="clear"/>
-            <w:tcMar>
-              <w:left w:w="70" w:type="dxa"/>
-            </w:tcMar>
             <w:vAlign w:val="center"/>
           </w:tcPr>
           <w:p>
@@ -6975,9 +6740,6 @@
               <w:insideV w:val="single" w:sz="4" w:space="0" w:color="A5A5A5"/>
             </w:tcBorders>
             <w:shd w:color="auto" w:fill="D0DDEF" w:val="clear"/>
-            <w:tcMar>
-              <w:left w:w="70" w:type="dxa"/>
-            </w:tcMar>
             <w:vAlign w:val="center"/>
           </w:tcPr>
           <w:p>
@@ -7011,9 +6773,6 @@
               <w:insideV w:val="single" w:sz="4" w:space="0" w:color="A5A5A5"/>
             </w:tcBorders>
             <w:shd w:color="auto" w:fill="D0DDEF" w:val="clear"/>
-            <w:tcMar>
-              <w:left w:w="70" w:type="dxa"/>
-            </w:tcMar>
             <w:vAlign w:val="center"/>
           </w:tcPr>
           <w:p>
@@ -7047,9 +6806,6 @@
               <w:insideV w:val="single" w:sz="4" w:space="0" w:color="A5A5A5"/>
             </w:tcBorders>
             <w:shd w:color="auto" w:fill="D0DDEF" w:val="clear"/>
-            <w:tcMar>
-              <w:left w:w="70" w:type="dxa"/>
-            </w:tcMar>
             <w:vAlign w:val="center"/>
           </w:tcPr>
           <w:p>
@@ -7098,9 +6854,6 @@
               <w:insideV w:val="single" w:sz="4" w:space="0" w:color="A5A5A5"/>
             </w:tcBorders>
             <w:shd w:color="auto" w:fill="CFCECE" w:val="clear"/>
-            <w:tcMar>
-              <w:left w:w="70" w:type="dxa"/>
-            </w:tcMar>
             <w:vAlign w:val="center"/>
           </w:tcPr>
           <w:p>
@@ -7134,9 +6887,6 @@
               <w:insideV w:val="single" w:sz="4" w:space="0" w:color="A5A5A5"/>
             </w:tcBorders>
             <w:shd w:color="auto" w:fill="CFCECE" w:val="clear"/>
-            <w:tcMar>
-              <w:left w:w="70" w:type="dxa"/>
-            </w:tcMar>
             <w:vAlign w:val="center"/>
           </w:tcPr>
           <w:p>
@@ -7170,9 +6920,6 @@
               <w:insideV w:val="single" w:sz="4" w:space="0" w:color="A5A5A5"/>
             </w:tcBorders>
             <w:shd w:color="auto" w:fill="D0DDEF" w:val="clear"/>
-            <w:tcMar>
-              <w:left w:w="70" w:type="dxa"/>
-            </w:tcMar>
             <w:vAlign w:val="center"/>
           </w:tcPr>
           <w:p>
@@ -7206,9 +6953,6 @@
               <w:insideV w:val="single" w:sz="4" w:space="0" w:color="A5A5A5"/>
             </w:tcBorders>
             <w:shd w:color="auto" w:fill="D0DDEF" w:val="clear"/>
-            <w:tcMar>
-              <w:left w:w="70" w:type="dxa"/>
-            </w:tcMar>
             <w:vAlign w:val="center"/>
           </w:tcPr>
           <w:p>
@@ -7233,9 +6977,6 @@
               <w:insideV w:val="single" w:sz="4" w:space="0" w:color="A5A5A5"/>
             </w:tcBorders>
             <w:shd w:color="auto" w:fill="D0DDEF" w:val="clear"/>
-            <w:tcMar>
-              <w:left w:w="70" w:type="dxa"/>
-            </w:tcMar>
             <w:vAlign w:val="center"/>
           </w:tcPr>
           <w:p>
@@ -7265,9 +7006,6 @@
               <w:insideV w:val="single" w:sz="4" w:space="0" w:color="A5A5A5"/>
             </w:tcBorders>
             <w:shd w:color="auto" w:fill="CFCECE" w:val="clear"/>
-            <w:tcMar>
-              <w:left w:w="70" w:type="dxa"/>
-            </w:tcMar>
             <w:vAlign w:val="center"/>
           </w:tcPr>
           <w:p>
@@ -7301,9 +7039,6 @@
               <w:insideV w:val="single" w:sz="4" w:space="0" w:color="A5A5A5"/>
             </w:tcBorders>
             <w:shd w:color="auto" w:fill="CFCECE" w:val="clear"/>
-            <w:tcMar>
-              <w:left w:w="70" w:type="dxa"/>
-            </w:tcMar>
             <w:vAlign w:val="center"/>
           </w:tcPr>
           <w:p>
@@ -7337,9 +7072,6 @@
               <w:insideV w:val="single" w:sz="4" w:space="0" w:color="A5A5A5"/>
             </w:tcBorders>
             <w:shd w:color="auto" w:fill="D0DDEF" w:val="clear"/>
-            <w:tcMar>
-              <w:left w:w="70" w:type="dxa"/>
-            </w:tcMar>
             <w:vAlign w:val="center"/>
           </w:tcPr>
           <w:p>
@@ -7373,9 +7105,6 @@
               <w:insideV w:val="single" w:sz="4" w:space="0" w:color="A5A5A5"/>
             </w:tcBorders>
             <w:shd w:color="auto" w:fill="D0DDEF" w:val="clear"/>
-            <w:tcMar>
-              <w:left w:w="70" w:type="dxa"/>
-            </w:tcMar>
             <w:vAlign w:val="center"/>
           </w:tcPr>
           <w:p>
@@ -7400,9 +7129,6 @@
               <w:insideV w:val="single" w:sz="4" w:space="0" w:color="A5A5A5"/>
             </w:tcBorders>
             <w:shd w:color="auto" w:fill="D0DDEF" w:val="clear"/>
-            <w:tcMar>
-              <w:left w:w="70" w:type="dxa"/>
-            </w:tcMar>
             <w:vAlign w:val="center"/>
           </w:tcPr>
           <w:p>
@@ -7507,7 +7233,7 @@
         </w:tblBorders>
         <w:tblCellMar>
           <w:top w:w="80" w:type="dxa"/>
-          <w:left w:w="70" w:type="dxa"/>
+          <w:left w:w="65" w:type="dxa"/>
           <w:bottom w:w="80" w:type="dxa"/>
           <w:right w:w="80" w:type="dxa"/>
         </w:tblCellMar>
@@ -7535,9 +7261,6 @@
               <w:insideV w:val="single" w:sz="4" w:space="0" w:color="A5A5A5"/>
             </w:tcBorders>
             <w:shd w:color="auto" w:fill="BDC0BF" w:val="clear"/>
-            <w:tcMar>
-              <w:left w:w="70" w:type="dxa"/>
-            </w:tcMar>
             <w:vAlign w:val="center"/>
           </w:tcPr>
           <w:p>
@@ -7573,9 +7296,6 @@
               <w:insideV w:val="single" w:sz="4" w:space="0" w:color="A5A5A5"/>
             </w:tcBorders>
             <w:shd w:color="auto" w:fill="BDC0BF" w:val="clear"/>
-            <w:tcMar>
-              <w:left w:w="70" w:type="dxa"/>
-            </w:tcMar>
             <w:vAlign w:val="center"/>
           </w:tcPr>
           <w:p>
@@ -7613,9 +7333,6 @@
               <w:insideV w:val="single" w:sz="4" w:space="0" w:color="A5A5A5"/>
             </w:tcBorders>
             <w:shd w:color="auto" w:fill="BDC0BF" w:val="clear"/>
-            <w:tcMar>
-              <w:left w:w="70" w:type="dxa"/>
-            </w:tcMar>
             <w:vAlign w:val="center"/>
           </w:tcPr>
           <w:p>
@@ -7653,9 +7370,6 @@
               <w:insideV w:val="single" w:sz="4" w:space="0" w:color="A5A5A5"/>
             </w:tcBorders>
             <w:shd w:color="auto" w:fill="BDC0BF" w:val="clear"/>
-            <w:tcMar>
-              <w:left w:w="70" w:type="dxa"/>
-            </w:tcMar>
             <w:vAlign w:val="center"/>
           </w:tcPr>
           <w:p>
@@ -7693,9 +7407,6 @@
               <w:insideV w:val="single" w:sz="4" w:space="0" w:color="A5A5A5"/>
             </w:tcBorders>
             <w:shd w:color="auto" w:fill="BDC0BF" w:val="clear"/>
-            <w:tcMar>
-              <w:left w:w="70" w:type="dxa"/>
-            </w:tcMar>
             <w:vAlign w:val="center"/>
           </w:tcPr>
           <w:p>
@@ -7738,9 +7449,6 @@
               <w:insideV w:val="single" w:sz="4" w:space="0" w:color="A5A5A5"/>
             </w:tcBorders>
             <w:shd w:color="auto" w:fill="DBDBDB" w:val="clear"/>
-            <w:tcMar>
-              <w:left w:w="70" w:type="dxa"/>
-            </w:tcMar>
             <w:vAlign w:val="center"/>
           </w:tcPr>
           <w:p>
@@ -7774,9 +7482,6 @@
               <w:insideV w:val="single" w:sz="4" w:space="0" w:color="3F3F3F"/>
             </w:tcBorders>
             <w:shd w:color="auto" w:fill="DBDBDB" w:val="clear"/>
-            <w:tcMar>
-              <w:left w:w="70" w:type="dxa"/>
-            </w:tcMar>
             <w:vAlign w:val="center"/>
           </w:tcPr>
           <w:p>
@@ -7820,9 +7525,6 @@
               <w:insideV w:val="single" w:sz="4" w:space="0" w:color="3F3F3F"/>
             </w:tcBorders>
             <w:shd w:color="auto" w:fill="D0DDEF" w:val="clear"/>
-            <w:tcMar>
-              <w:left w:w="70" w:type="dxa"/>
-            </w:tcMar>
             <w:vAlign w:val="center"/>
           </w:tcPr>
           <w:p>
@@ -7856,9 +7558,6 @@
               <w:insideV w:val="single" w:sz="4" w:space="0" w:color="3F3F3F"/>
             </w:tcBorders>
             <w:shd w:color="auto" w:fill="D0DDEF" w:val="clear"/>
-            <w:tcMar>
-              <w:left w:w="70" w:type="dxa"/>
-            </w:tcMar>
             <w:vAlign w:val="center"/>
           </w:tcPr>
           <w:p>
@@ -7892,9 +7591,6 @@
               <w:insideV w:val="single" w:sz="4" w:space="0" w:color="A5A5A5"/>
             </w:tcBorders>
             <w:shd w:color="auto" w:fill="D0DDEF" w:val="clear"/>
-            <w:tcMar>
-              <w:left w:w="70" w:type="dxa"/>
-            </w:tcMar>
             <w:vAlign w:val="center"/>
           </w:tcPr>
           <w:p>
@@ -7933,9 +7629,6 @@
               <w:insideV w:val="single" w:sz="4" w:space="0" w:color="A5A5A5"/>
             </w:tcBorders>
             <w:shd w:color="auto" w:fill="DBDBDB" w:val="clear"/>
-            <w:tcMar>
-              <w:left w:w="70" w:type="dxa"/>
-            </w:tcMar>
             <w:vAlign w:val="center"/>
           </w:tcPr>
           <w:p>
@@ -7969,9 +7662,6 @@
               <w:insideV w:val="single" w:sz="4" w:space="0" w:color="3F3F3F"/>
             </w:tcBorders>
             <w:shd w:color="auto" w:fill="DBDBDB" w:val="clear"/>
-            <w:tcMar>
-              <w:left w:w="70" w:type="dxa"/>
-            </w:tcMar>
             <w:vAlign w:val="center"/>
           </w:tcPr>
           <w:p>
@@ -8005,9 +7695,6 @@
               <w:insideV w:val="single" w:sz="4" w:space="0" w:color="3F3F3F"/>
             </w:tcBorders>
             <w:shd w:color="auto" w:fill="D0DDEF" w:val="clear"/>
-            <w:tcMar>
-              <w:left w:w="70" w:type="dxa"/>
-            </w:tcMar>
             <w:vAlign w:val="center"/>
           </w:tcPr>
           <w:p>
@@ -8041,9 +7728,6 @@
               <w:insideV w:val="single" w:sz="4" w:space="0" w:color="3F3F3F"/>
             </w:tcBorders>
             <w:shd w:color="auto" w:fill="D0DDEF" w:val="clear"/>
-            <w:tcMar>
-              <w:left w:w="70" w:type="dxa"/>
-            </w:tcMar>
             <w:vAlign w:val="center"/>
           </w:tcPr>
           <w:p>
@@ -8068,9 +7752,6 @@
               <w:insideV w:val="single" w:sz="4" w:space="0" w:color="A5A5A5"/>
             </w:tcBorders>
             <w:shd w:color="auto" w:fill="D0DDEF" w:val="clear"/>
-            <w:tcMar>
-              <w:left w:w="70" w:type="dxa"/>
-            </w:tcMar>
             <w:vAlign w:val="center"/>
           </w:tcPr>
           <w:p>
@@ -8100,9 +7781,6 @@
               <w:insideV w:val="single" w:sz="4" w:space="0" w:color="A5A5A5"/>
             </w:tcBorders>
             <w:shd w:color="auto" w:fill="DBDBDB" w:val="clear"/>
-            <w:tcMar>
-              <w:left w:w="70" w:type="dxa"/>
-            </w:tcMar>
             <w:vAlign w:val="center"/>
           </w:tcPr>
           <w:p>
@@ -8136,9 +7814,6 @@
               <w:insideV w:val="single" w:sz="4" w:space="0" w:color="3F3F3F"/>
             </w:tcBorders>
             <w:shd w:color="auto" w:fill="DBDBDB" w:val="clear"/>
-            <w:tcMar>
-              <w:left w:w="70" w:type="dxa"/>
-            </w:tcMar>
             <w:vAlign w:val="center"/>
           </w:tcPr>
           <w:p>
@@ -8172,9 +7847,6 @@
               <w:insideV w:val="single" w:sz="4" w:space="0" w:color="3F3F3F"/>
             </w:tcBorders>
             <w:shd w:color="auto" w:fill="D0DDEF" w:val="clear"/>
-            <w:tcMar>
-              <w:left w:w="70" w:type="dxa"/>
-            </w:tcMar>
             <w:vAlign w:val="center"/>
           </w:tcPr>
           <w:p>
@@ -8208,9 +7880,6 @@
               <w:insideV w:val="single" w:sz="4" w:space="0" w:color="3F3F3F"/>
             </w:tcBorders>
             <w:shd w:color="auto" w:fill="D0DDEF" w:val="clear"/>
-            <w:tcMar>
-              <w:left w:w="70" w:type="dxa"/>
-            </w:tcMar>
             <w:vAlign w:val="center"/>
           </w:tcPr>
           <w:p>
@@ -8235,9 +7904,6 @@
               <w:insideV w:val="single" w:sz="4" w:space="0" w:color="A5A5A5"/>
             </w:tcBorders>
             <w:shd w:color="auto" w:fill="D0DDEF" w:val="clear"/>
-            <w:tcMar>
-              <w:left w:w="70" w:type="dxa"/>
-            </w:tcMar>
             <w:vAlign w:val="center"/>
           </w:tcPr>
           <w:p>
@@ -8267,9 +7933,6 @@
               <w:insideV w:val="single" w:sz="4" w:space="0" w:color="A5A5A5"/>
             </w:tcBorders>
             <w:shd w:color="auto" w:fill="DBDBDB" w:val="clear"/>
-            <w:tcMar>
-              <w:left w:w="70" w:type="dxa"/>
-            </w:tcMar>
             <w:vAlign w:val="center"/>
           </w:tcPr>
           <w:p>
@@ -8303,9 +7966,6 @@
               <w:insideV w:val="single" w:sz="4" w:space="0" w:color="3F3F3F"/>
             </w:tcBorders>
             <w:shd w:color="auto" w:fill="DBDBDB" w:val="clear"/>
-            <w:tcMar>
-              <w:left w:w="70" w:type="dxa"/>
-            </w:tcMar>
             <w:vAlign w:val="center"/>
           </w:tcPr>
           <w:p>
@@ -8339,9 +7999,6 @@
               <w:insideV w:val="single" w:sz="4" w:space="0" w:color="3F3F3F"/>
             </w:tcBorders>
             <w:shd w:color="auto" w:fill="D0DDEF" w:val="clear"/>
-            <w:tcMar>
-              <w:left w:w="70" w:type="dxa"/>
-            </w:tcMar>
             <w:vAlign w:val="center"/>
           </w:tcPr>
           <w:p>
@@ -8375,9 +8032,6 @@
               <w:insideV w:val="single" w:sz="4" w:space="0" w:color="3F3F3F"/>
             </w:tcBorders>
             <w:shd w:color="auto" w:fill="D0DDEF" w:val="clear"/>
-            <w:tcMar>
-              <w:left w:w="70" w:type="dxa"/>
-            </w:tcMar>
             <w:vAlign w:val="center"/>
           </w:tcPr>
           <w:p>
@@ -8402,9 +8056,6 @@
               <w:insideV w:val="single" w:sz="4" w:space="0" w:color="A5A5A5"/>
             </w:tcBorders>
             <w:shd w:color="auto" w:fill="D0DDEF" w:val="clear"/>
-            <w:tcMar>
-              <w:left w:w="70" w:type="dxa"/>
-            </w:tcMar>
             <w:vAlign w:val="center"/>
           </w:tcPr>
           <w:p>
@@ -8434,9 +8085,6 @@
               <w:insideV w:val="single" w:sz="4" w:space="0" w:color="A5A5A5"/>
             </w:tcBorders>
             <w:shd w:color="auto" w:fill="DBDBDB" w:val="clear"/>
-            <w:tcMar>
-              <w:left w:w="70" w:type="dxa"/>
-            </w:tcMar>
             <w:vAlign w:val="center"/>
           </w:tcPr>
           <w:p>
@@ -8470,9 +8118,6 @@
               <w:insideV w:val="single" w:sz="4" w:space="0" w:color="3F3F3F"/>
             </w:tcBorders>
             <w:shd w:color="auto" w:fill="DBDBDB" w:val="clear"/>
-            <w:tcMar>
-              <w:left w:w="70" w:type="dxa"/>
-            </w:tcMar>
             <w:vAlign w:val="center"/>
           </w:tcPr>
           <w:p>
@@ -8506,9 +8151,6 @@
               <w:insideV w:val="single" w:sz="4" w:space="0" w:color="3F3F3F"/>
             </w:tcBorders>
             <w:shd w:color="auto" w:fill="D0DDEF" w:val="clear"/>
-            <w:tcMar>
-              <w:left w:w="70" w:type="dxa"/>
-            </w:tcMar>
             <w:vAlign w:val="center"/>
           </w:tcPr>
           <w:p>
@@ -8542,9 +8184,6 @@
               <w:insideV w:val="single" w:sz="4" w:space="0" w:color="3F3F3F"/>
             </w:tcBorders>
             <w:shd w:color="auto" w:fill="D0DDEF" w:val="clear"/>
-            <w:tcMar>
-              <w:left w:w="70" w:type="dxa"/>
-            </w:tcMar>
             <w:vAlign w:val="center"/>
           </w:tcPr>
           <w:p>
@@ -8569,9 +8208,6 @@
               <w:insideV w:val="single" w:sz="4" w:space="0" w:color="A5A5A5"/>
             </w:tcBorders>
             <w:shd w:color="auto" w:fill="D0DDEF" w:val="clear"/>
-            <w:tcMar>
-              <w:left w:w="70" w:type="dxa"/>
-            </w:tcMar>
             <w:vAlign w:val="center"/>
           </w:tcPr>
           <w:p>
@@ -8601,9 +8237,6 @@
               <w:insideV w:val="single" w:sz="4" w:space="0" w:color="A5A5A5"/>
             </w:tcBorders>
             <w:shd w:color="auto" w:fill="DBDBDB" w:val="clear"/>
-            <w:tcMar>
-              <w:left w:w="70" w:type="dxa"/>
-            </w:tcMar>
             <w:vAlign w:val="center"/>
           </w:tcPr>
           <w:p>
@@ -8637,9 +8270,6 @@
               <w:insideV w:val="single" w:sz="4" w:space="0" w:color="3F3F3F"/>
             </w:tcBorders>
             <w:shd w:color="auto" w:fill="DBDBDB" w:val="clear"/>
-            <w:tcMar>
-              <w:left w:w="70" w:type="dxa"/>
-            </w:tcMar>
             <w:vAlign w:val="center"/>
           </w:tcPr>
           <w:p>
@@ -8673,9 +8303,6 @@
               <w:insideV w:val="single" w:sz="4" w:space="0" w:color="3F3F3F"/>
             </w:tcBorders>
             <w:shd w:color="auto" w:fill="D0DDEF" w:val="clear"/>
-            <w:tcMar>
-              <w:left w:w="70" w:type="dxa"/>
-            </w:tcMar>
             <w:vAlign w:val="center"/>
           </w:tcPr>
           <w:p>
@@ -8709,9 +8336,6 @@
               <w:insideV w:val="single" w:sz="4" w:space="0" w:color="3F3F3F"/>
             </w:tcBorders>
             <w:shd w:color="auto" w:fill="D0DDEF" w:val="clear"/>
-            <w:tcMar>
-              <w:left w:w="70" w:type="dxa"/>
-            </w:tcMar>
             <w:vAlign w:val="center"/>
           </w:tcPr>
           <w:p>
@@ -8736,9 +8360,6 @@
               <w:insideV w:val="single" w:sz="4" w:space="0" w:color="A5A5A5"/>
             </w:tcBorders>
             <w:shd w:color="auto" w:fill="D0DDEF" w:val="clear"/>
-            <w:tcMar>
-              <w:left w:w="70" w:type="dxa"/>
-            </w:tcMar>
             <w:vAlign w:val="center"/>
           </w:tcPr>
           <w:p>
@@ -8768,9 +8389,6 @@
               <w:insideV w:val="single" w:sz="4" w:space="0" w:color="A5A5A5"/>
             </w:tcBorders>
             <w:shd w:color="auto" w:fill="DBDBDB" w:val="clear"/>
-            <w:tcMar>
-              <w:left w:w="70" w:type="dxa"/>
-            </w:tcMar>
             <w:vAlign w:val="center"/>
           </w:tcPr>
           <w:p>
@@ -8804,9 +8422,6 @@
               <w:insideV w:val="single" w:sz="4" w:space="0" w:color="3F3F3F"/>
             </w:tcBorders>
             <w:shd w:color="auto" w:fill="DBDBDB" w:val="clear"/>
-            <w:tcMar>
-              <w:left w:w="70" w:type="dxa"/>
-            </w:tcMar>
             <w:vAlign w:val="center"/>
           </w:tcPr>
           <w:p>
@@ -8840,9 +8455,6 @@
               <w:insideV w:val="single" w:sz="4" w:space="0" w:color="3F3F3F"/>
             </w:tcBorders>
             <w:shd w:color="auto" w:fill="D0DDEF" w:val="clear"/>
-            <w:tcMar>
-              <w:left w:w="70" w:type="dxa"/>
-            </w:tcMar>
             <w:vAlign w:val="center"/>
           </w:tcPr>
           <w:p>
@@ -8876,9 +8488,6 @@
               <w:insideV w:val="single" w:sz="4" w:space="0" w:color="3F3F3F"/>
             </w:tcBorders>
             <w:shd w:color="auto" w:fill="D0DDEF" w:val="clear"/>
-            <w:tcMar>
-              <w:left w:w="70" w:type="dxa"/>
-            </w:tcMar>
             <w:vAlign w:val="center"/>
           </w:tcPr>
           <w:p>
@@ -8903,9 +8512,6 @@
               <w:insideV w:val="single" w:sz="4" w:space="0" w:color="A5A5A5"/>
             </w:tcBorders>
             <w:shd w:color="auto" w:fill="D0DDEF" w:val="clear"/>
-            <w:tcMar>
-              <w:left w:w="70" w:type="dxa"/>
-            </w:tcMar>
             <w:vAlign w:val="center"/>
           </w:tcPr>
           <w:p>
@@ -9001,7 +8607,7 @@
         </w:tblBorders>
         <w:tblCellMar>
           <w:top w:w="80" w:type="dxa"/>
-          <w:left w:w="70" w:type="dxa"/>
+          <w:left w:w="65" w:type="dxa"/>
           <w:bottom w:w="80" w:type="dxa"/>
           <w:right w:w="80" w:type="dxa"/>
         </w:tblCellMar>
@@ -9029,9 +8635,6 @@
               <w:insideV w:val="single" w:sz="4" w:space="0" w:color="A5A5A5"/>
             </w:tcBorders>
             <w:shd w:color="auto" w:fill="BDC0BF" w:val="clear"/>
-            <w:tcMar>
-              <w:left w:w="70" w:type="dxa"/>
-            </w:tcMar>
             <w:vAlign w:val="center"/>
           </w:tcPr>
           <w:p>
@@ -9067,9 +8670,6 @@
               <w:insideV w:val="single" w:sz="4" w:space="0" w:color="A5A5A5"/>
             </w:tcBorders>
             <w:shd w:color="auto" w:fill="BDC0BF" w:val="clear"/>
-            <w:tcMar>
-              <w:left w:w="70" w:type="dxa"/>
-            </w:tcMar>
             <w:vAlign w:val="center"/>
           </w:tcPr>
           <w:p>
@@ -9107,9 +8707,6 @@
               <w:insideV w:val="single" w:sz="4" w:space="0" w:color="A5A5A5"/>
             </w:tcBorders>
             <w:shd w:color="auto" w:fill="BDC0BF" w:val="clear"/>
-            <w:tcMar>
-              <w:left w:w="70" w:type="dxa"/>
-            </w:tcMar>
             <w:vAlign w:val="center"/>
           </w:tcPr>
           <w:p>
@@ -9147,9 +8744,6 @@
               <w:insideV w:val="single" w:sz="4" w:space="0" w:color="A5A5A5"/>
             </w:tcBorders>
             <w:shd w:color="auto" w:fill="BDC0BF" w:val="clear"/>
-            <w:tcMar>
-              <w:left w:w="70" w:type="dxa"/>
-            </w:tcMar>
             <w:vAlign w:val="center"/>
           </w:tcPr>
           <w:p>
@@ -9187,9 +8781,6 @@
               <w:insideV w:val="single" w:sz="4" w:space="0" w:color="A5A5A5"/>
             </w:tcBorders>
             <w:shd w:color="auto" w:fill="BDC0BF" w:val="clear"/>
-            <w:tcMar>
-              <w:left w:w="70" w:type="dxa"/>
-            </w:tcMar>
             <w:vAlign w:val="center"/>
           </w:tcPr>
           <w:p>
@@ -9232,9 +8823,6 @@
               <w:insideV w:val="single" w:sz="4" w:space="0" w:color="A5A5A5"/>
             </w:tcBorders>
             <w:shd w:color="auto" w:fill="DBDBDB" w:val="clear"/>
-            <w:tcMar>
-              <w:left w:w="70" w:type="dxa"/>
-            </w:tcMar>
             <w:vAlign w:val="center"/>
           </w:tcPr>
           <w:p>
@@ -9268,9 +8856,6 @@
               <w:insideV w:val="single" w:sz="4" w:space="0" w:color="A5A5A5"/>
             </w:tcBorders>
             <w:shd w:color="auto" w:fill="DBDBDB" w:val="clear"/>
-            <w:tcMar>
-              <w:left w:w="70" w:type="dxa"/>
-            </w:tcMar>
             <w:vAlign w:val="center"/>
           </w:tcPr>
           <w:p>
@@ -9304,9 +8889,6 @@
               <w:insideV w:val="single" w:sz="4" w:space="0" w:color="A5A5A5"/>
             </w:tcBorders>
             <w:shd w:color="auto" w:fill="D0DDEF" w:val="clear"/>
-            <w:tcMar>
-              <w:left w:w="70" w:type="dxa"/>
-            </w:tcMar>
             <w:vAlign w:val="center"/>
           </w:tcPr>
           <w:p>
@@ -9340,9 +8922,6 @@
               <w:insideV w:val="single" w:sz="4" w:space="0" w:color="A5A5A5"/>
             </w:tcBorders>
             <w:shd w:color="auto" w:fill="D0DDEF" w:val="clear"/>
-            <w:tcMar>
-              <w:left w:w="70" w:type="dxa"/>
-            </w:tcMar>
             <w:vAlign w:val="center"/>
           </w:tcPr>
           <w:p>
@@ -9376,9 +8955,6 @@
               <w:insideV w:val="single" w:sz="4" w:space="0" w:color="A5A5A5"/>
             </w:tcBorders>
             <w:shd w:color="auto" w:fill="D0DDEF" w:val="clear"/>
-            <w:tcMar>
-              <w:left w:w="70" w:type="dxa"/>
-            </w:tcMar>
             <w:vAlign w:val="center"/>
           </w:tcPr>
           <w:p>
@@ -9417,9 +8993,6 @@
               <w:insideV w:val="single" w:sz="4" w:space="0" w:color="A5A5A5"/>
             </w:tcBorders>
             <w:shd w:color="auto" w:fill="DBDBDB" w:val="clear"/>
-            <w:tcMar>
-              <w:left w:w="70" w:type="dxa"/>
-            </w:tcMar>
             <w:vAlign w:val="center"/>
           </w:tcPr>
           <w:p>
@@ -9453,9 +9026,6 @@
               <w:insideV w:val="single" w:sz="4" w:space="0" w:color="A5A5A5"/>
             </w:tcBorders>
             <w:shd w:color="auto" w:fill="DBDBDB" w:val="clear"/>
-            <w:tcMar>
-              <w:left w:w="70" w:type="dxa"/>
-            </w:tcMar>
             <w:vAlign w:val="center"/>
           </w:tcPr>
           <w:p>
@@ -9489,9 +9059,6 @@
               <w:insideV w:val="single" w:sz="4" w:space="0" w:color="A5A5A5"/>
             </w:tcBorders>
             <w:shd w:color="auto" w:fill="D0DDEF" w:val="clear"/>
-            <w:tcMar>
-              <w:left w:w="70" w:type="dxa"/>
-            </w:tcMar>
             <w:vAlign w:val="center"/>
           </w:tcPr>
           <w:p>
@@ -9525,9 +9092,6 @@
               <w:insideV w:val="single" w:sz="4" w:space="0" w:color="A5A5A5"/>
             </w:tcBorders>
             <w:shd w:color="auto" w:fill="D0DDEF" w:val="clear"/>
-            <w:tcMar>
-              <w:left w:w="70" w:type="dxa"/>
-            </w:tcMar>
             <w:vAlign w:val="center"/>
           </w:tcPr>
           <w:p>
@@ -9552,9 +9116,6 @@
               <w:insideV w:val="single" w:sz="4" w:space="0" w:color="A5A5A5"/>
             </w:tcBorders>
             <w:shd w:color="auto" w:fill="D0DDEF" w:val="clear"/>
-            <w:tcMar>
-              <w:left w:w="70" w:type="dxa"/>
-            </w:tcMar>
             <w:vAlign w:val="center"/>
           </w:tcPr>
           <w:p>
@@ -9584,9 +9145,6 @@
               <w:insideV w:val="single" w:sz="4" w:space="0" w:color="A5A5A5"/>
             </w:tcBorders>
             <w:shd w:color="auto" w:fill="DBDBDB" w:val="clear"/>
-            <w:tcMar>
-              <w:left w:w="70" w:type="dxa"/>
-            </w:tcMar>
             <w:vAlign w:val="center"/>
           </w:tcPr>
           <w:p>
@@ -9620,9 +9178,6 @@
               <w:insideV w:val="single" w:sz="4" w:space="0" w:color="A5A5A5"/>
             </w:tcBorders>
             <w:shd w:color="auto" w:fill="DBDBDB" w:val="clear"/>
-            <w:tcMar>
-              <w:left w:w="70" w:type="dxa"/>
-            </w:tcMar>
             <w:vAlign w:val="center"/>
           </w:tcPr>
           <w:p>
@@ -9656,9 +9211,6 @@
               <w:insideV w:val="single" w:sz="4" w:space="0" w:color="A5A5A5"/>
             </w:tcBorders>
             <w:shd w:color="auto" w:fill="D0DDEF" w:val="clear"/>
-            <w:tcMar>
-              <w:left w:w="70" w:type="dxa"/>
-            </w:tcMar>
             <w:vAlign w:val="center"/>
           </w:tcPr>
           <w:p>
@@ -9692,9 +9244,6 @@
               <w:insideV w:val="single" w:sz="4" w:space="0" w:color="A5A5A5"/>
             </w:tcBorders>
             <w:shd w:color="auto" w:fill="D0DDEF" w:val="clear"/>
-            <w:tcMar>
-              <w:left w:w="70" w:type="dxa"/>
-            </w:tcMar>
             <w:vAlign w:val="center"/>
           </w:tcPr>
           <w:p>
@@ -9719,9 +9268,6 @@
               <w:insideV w:val="single" w:sz="4" w:space="0" w:color="A5A5A5"/>
             </w:tcBorders>
             <w:shd w:color="auto" w:fill="D0DDEF" w:val="clear"/>
-            <w:tcMar>
-              <w:left w:w="70" w:type="dxa"/>
-            </w:tcMar>
             <w:vAlign w:val="center"/>
           </w:tcPr>
           <w:p>
@@ -9751,9 +9297,6 @@
               <w:insideV w:val="single" w:sz="4" w:space="0" w:color="A5A5A5"/>
             </w:tcBorders>
             <w:shd w:color="auto" w:fill="DBDBDB" w:val="clear"/>
-            <w:tcMar>
-              <w:left w:w="70" w:type="dxa"/>
-            </w:tcMar>
             <w:vAlign w:val="center"/>
           </w:tcPr>
           <w:p>
@@ -9787,9 +9330,6 @@
               <w:insideV w:val="single" w:sz="4" w:space="0" w:color="A5A5A5"/>
             </w:tcBorders>
             <w:shd w:color="auto" w:fill="DBDBDB" w:val="clear"/>
-            <w:tcMar>
-              <w:left w:w="70" w:type="dxa"/>
-            </w:tcMar>
             <w:vAlign w:val="center"/>
           </w:tcPr>
           <w:p>
@@ -9823,9 +9363,6 @@
               <w:insideV w:val="single" w:sz="4" w:space="0" w:color="A5A5A5"/>
             </w:tcBorders>
             <w:shd w:color="auto" w:fill="D0DDEF" w:val="clear"/>
-            <w:tcMar>
-              <w:left w:w="70" w:type="dxa"/>
-            </w:tcMar>
             <w:vAlign w:val="center"/>
           </w:tcPr>
           <w:p>
@@ -9859,9 +9396,6 @@
               <w:insideV w:val="single" w:sz="4" w:space="0" w:color="A5A5A5"/>
             </w:tcBorders>
             <w:shd w:color="auto" w:fill="D0DDEF" w:val="clear"/>
-            <w:tcMar>
-              <w:left w:w="70" w:type="dxa"/>
-            </w:tcMar>
             <w:vAlign w:val="center"/>
           </w:tcPr>
           <w:p>
@@ -9886,9 +9420,6 @@
               <w:insideV w:val="single" w:sz="4" w:space="0" w:color="A5A5A5"/>
             </w:tcBorders>
             <w:shd w:color="auto" w:fill="D0DDEF" w:val="clear"/>
-            <w:tcMar>
-              <w:left w:w="70" w:type="dxa"/>
-            </w:tcMar>
             <w:vAlign w:val="center"/>
           </w:tcPr>
           <w:p>
@@ -9918,9 +9449,6 @@
               <w:insideV w:val="single" w:sz="4" w:space="0" w:color="A5A5A5"/>
             </w:tcBorders>
             <w:shd w:color="auto" w:fill="DBDBDB" w:val="clear"/>
-            <w:tcMar>
-              <w:left w:w="70" w:type="dxa"/>
-            </w:tcMar>
             <w:vAlign w:val="center"/>
           </w:tcPr>
           <w:p>
@@ -9954,9 +9482,6 @@
               <w:insideV w:val="single" w:sz="4" w:space="0" w:color="A5A5A5"/>
             </w:tcBorders>
             <w:shd w:color="auto" w:fill="DBDBDB" w:val="clear"/>
-            <w:tcMar>
-              <w:left w:w="70" w:type="dxa"/>
-            </w:tcMar>
             <w:vAlign w:val="center"/>
           </w:tcPr>
           <w:p>
@@ -9990,9 +9515,6 @@
               <w:insideV w:val="single" w:sz="4" w:space="0" w:color="A5A5A5"/>
             </w:tcBorders>
             <w:shd w:color="auto" w:fill="D0DDEF" w:val="clear"/>
-            <w:tcMar>
-              <w:left w:w="70" w:type="dxa"/>
-            </w:tcMar>
             <w:vAlign w:val="center"/>
           </w:tcPr>
           <w:p>
@@ -10026,9 +9548,6 @@
               <w:insideV w:val="single" w:sz="4" w:space="0" w:color="A5A5A5"/>
             </w:tcBorders>
             <w:shd w:color="auto" w:fill="D0DDEF" w:val="clear"/>
-            <w:tcMar>
-              <w:left w:w="70" w:type="dxa"/>
-            </w:tcMar>
             <w:vAlign w:val="center"/>
           </w:tcPr>
           <w:p>
@@ -10053,9 +9572,6 @@
               <w:insideV w:val="single" w:sz="4" w:space="0" w:color="A5A5A5"/>
             </w:tcBorders>
             <w:shd w:color="auto" w:fill="D0DDEF" w:val="clear"/>
-            <w:tcMar>
-              <w:left w:w="70" w:type="dxa"/>
-            </w:tcMar>
             <w:vAlign w:val="center"/>
           </w:tcPr>
           <w:p>
@@ -10085,9 +9601,6 @@
               <w:insideV w:val="single" w:sz="4" w:space="0" w:color="A5A5A5"/>
             </w:tcBorders>
             <w:shd w:color="auto" w:fill="DBDBDB" w:val="clear"/>
-            <w:tcMar>
-              <w:left w:w="70" w:type="dxa"/>
-            </w:tcMar>
             <w:vAlign w:val="center"/>
           </w:tcPr>
           <w:p>
@@ -10121,9 +9634,6 @@
               <w:insideV w:val="single" w:sz="4" w:space="0" w:color="A5A5A5"/>
             </w:tcBorders>
             <w:shd w:color="auto" w:fill="DBDBDB" w:val="clear"/>
-            <w:tcMar>
-              <w:left w:w="70" w:type="dxa"/>
-            </w:tcMar>
             <w:vAlign w:val="center"/>
           </w:tcPr>
           <w:p>
@@ -10157,9 +9667,6 @@
               <w:insideV w:val="single" w:sz="4" w:space="0" w:color="A5A5A5"/>
             </w:tcBorders>
             <w:shd w:color="auto" w:fill="D0DDEF" w:val="clear"/>
-            <w:tcMar>
-              <w:left w:w="70" w:type="dxa"/>
-            </w:tcMar>
             <w:vAlign w:val="center"/>
           </w:tcPr>
           <w:p>
@@ -10193,9 +9700,6 @@
               <w:insideV w:val="single" w:sz="4" w:space="0" w:color="A5A5A5"/>
             </w:tcBorders>
             <w:shd w:color="auto" w:fill="D0DDEF" w:val="clear"/>
-            <w:tcMar>
-              <w:left w:w="70" w:type="dxa"/>
-            </w:tcMar>
             <w:vAlign w:val="center"/>
           </w:tcPr>
           <w:p>
@@ -10220,9 +9724,6 @@
               <w:insideV w:val="single" w:sz="4" w:space="0" w:color="A5A5A5"/>
             </w:tcBorders>
             <w:shd w:color="auto" w:fill="D0DDEF" w:val="clear"/>
-            <w:tcMar>
-              <w:left w:w="70" w:type="dxa"/>
-            </w:tcMar>
             <w:vAlign w:val="center"/>
           </w:tcPr>
           <w:p>
@@ -10327,7 +9828,7 @@
         </w:tblBorders>
         <w:tblCellMar>
           <w:top w:w="80" w:type="dxa"/>
-          <w:left w:w="70" w:type="dxa"/>
+          <w:left w:w="65" w:type="dxa"/>
           <w:bottom w:w="80" w:type="dxa"/>
           <w:right w:w="80" w:type="dxa"/>
         </w:tblCellMar>
@@ -10355,9 +9856,6 @@
               <w:insideV w:val="single" w:sz="4" w:space="0" w:color="A5A5A5"/>
             </w:tcBorders>
             <w:shd w:color="auto" w:fill="BDC0BF" w:val="clear"/>
-            <w:tcMar>
-              <w:left w:w="70" w:type="dxa"/>
-            </w:tcMar>
             <w:vAlign w:val="center"/>
           </w:tcPr>
           <w:p>
@@ -10393,9 +9891,6 @@
               <w:insideV w:val="single" w:sz="4" w:space="0" w:color="A5A5A5"/>
             </w:tcBorders>
             <w:shd w:color="auto" w:fill="BDC0BF" w:val="clear"/>
-            <w:tcMar>
-              <w:left w:w="70" w:type="dxa"/>
-            </w:tcMar>
             <w:vAlign w:val="center"/>
           </w:tcPr>
           <w:p>
@@ -10433,9 +9928,6 @@
               <w:insideV w:val="single" w:sz="4" w:space="0" w:color="A5A5A5"/>
             </w:tcBorders>
             <w:shd w:color="auto" w:fill="BDC0BF" w:val="clear"/>
-            <w:tcMar>
-              <w:left w:w="70" w:type="dxa"/>
-            </w:tcMar>
             <w:vAlign w:val="center"/>
           </w:tcPr>
           <w:p>
@@ -10473,9 +9965,6 @@
               <w:insideV w:val="single" w:sz="4" w:space="0" w:color="A5A5A5"/>
             </w:tcBorders>
             <w:shd w:color="auto" w:fill="BDC0BF" w:val="clear"/>
-            <w:tcMar>
-              <w:left w:w="70" w:type="dxa"/>
-            </w:tcMar>
             <w:vAlign w:val="center"/>
           </w:tcPr>
           <w:p>
@@ -10513,9 +10002,6 @@
               <w:insideV w:val="single" w:sz="4" w:space="0" w:color="A5A5A5"/>
             </w:tcBorders>
             <w:shd w:color="auto" w:fill="BDC0BF" w:val="clear"/>
-            <w:tcMar>
-              <w:left w:w="70" w:type="dxa"/>
-            </w:tcMar>
             <w:vAlign w:val="center"/>
           </w:tcPr>
           <w:p>
@@ -10558,9 +10044,6 @@
               <w:insideV w:val="single" w:sz="4" w:space="0" w:color="A5A5A5"/>
             </w:tcBorders>
             <w:shd w:color="auto" w:fill="DBDBDB" w:val="clear"/>
-            <w:tcMar>
-              <w:left w:w="70" w:type="dxa"/>
-            </w:tcMar>
             <w:vAlign w:val="center"/>
           </w:tcPr>
           <w:p>
@@ -10594,9 +10077,6 @@
               <w:insideV w:val="single" w:sz="4" w:space="0" w:color="3F3F3F"/>
             </w:tcBorders>
             <w:shd w:color="auto" w:fill="DBDBDB" w:val="clear"/>
-            <w:tcMar>
-              <w:left w:w="70" w:type="dxa"/>
-            </w:tcMar>
             <w:vAlign w:val="center"/>
           </w:tcPr>
           <w:p>
@@ -10630,9 +10110,6 @@
               <w:insideV w:val="single" w:sz="4" w:space="0" w:color="3F3F3F"/>
             </w:tcBorders>
             <w:shd w:color="auto" w:fill="D0DDEF" w:val="clear"/>
-            <w:tcMar>
-              <w:left w:w="70" w:type="dxa"/>
-            </w:tcMar>
             <w:vAlign w:val="center"/>
           </w:tcPr>
           <w:p>
@@ -10666,9 +10143,6 @@
               <w:insideV w:val="single" w:sz="4" w:space="0" w:color="3F3F3F"/>
             </w:tcBorders>
             <w:shd w:color="auto" w:fill="D0DDEF" w:val="clear"/>
-            <w:tcMar>
-              <w:left w:w="70" w:type="dxa"/>
-            </w:tcMar>
             <w:vAlign w:val="center"/>
           </w:tcPr>
           <w:p>
@@ -10702,9 +10176,6 @@
               <w:insideV w:val="single" w:sz="4" w:space="0" w:color="A5A5A5"/>
             </w:tcBorders>
             <w:shd w:color="auto" w:fill="D0DDEF" w:val="clear"/>
-            <w:tcMar>
-              <w:left w:w="70" w:type="dxa"/>
-            </w:tcMar>
             <w:vAlign w:val="center"/>
           </w:tcPr>
           <w:p>
@@ -10743,9 +10214,6 @@
               <w:insideV w:val="single" w:sz="4" w:space="0" w:color="A5A5A5"/>
             </w:tcBorders>
             <w:shd w:color="auto" w:fill="DBDBDB" w:val="clear"/>
-            <w:tcMar>
-              <w:left w:w="70" w:type="dxa"/>
-            </w:tcMar>
             <w:vAlign w:val="center"/>
           </w:tcPr>
           <w:p>
@@ -10779,9 +10247,6 @@
               <w:insideV w:val="single" w:sz="4" w:space="0" w:color="3F3F3F"/>
             </w:tcBorders>
             <w:shd w:color="auto" w:fill="DBDBDB" w:val="clear"/>
-            <w:tcMar>
-              <w:left w:w="70" w:type="dxa"/>
-            </w:tcMar>
             <w:vAlign w:val="center"/>
           </w:tcPr>
           <w:p>
@@ -10815,9 +10280,6 @@
               <w:insideV w:val="single" w:sz="4" w:space="0" w:color="3F3F3F"/>
             </w:tcBorders>
             <w:shd w:color="auto" w:fill="D0DDEF" w:val="clear"/>
-            <w:tcMar>
-              <w:left w:w="70" w:type="dxa"/>
-            </w:tcMar>
             <w:vAlign w:val="center"/>
           </w:tcPr>
           <w:p>
@@ -10851,9 +10313,6 @@
               <w:insideV w:val="single" w:sz="4" w:space="0" w:color="3F3F3F"/>
             </w:tcBorders>
             <w:shd w:color="auto" w:fill="D0DDEF" w:val="clear"/>
-            <w:tcMar>
-              <w:left w:w="70" w:type="dxa"/>
-            </w:tcMar>
             <w:vAlign w:val="center"/>
           </w:tcPr>
           <w:p>
@@ -10878,9 +10337,6 @@
               <w:insideV w:val="single" w:sz="4" w:space="0" w:color="A5A5A5"/>
             </w:tcBorders>
             <w:shd w:color="auto" w:fill="D0DDEF" w:val="clear"/>
-            <w:tcMar>
-              <w:left w:w="70" w:type="dxa"/>
-            </w:tcMar>
             <w:vAlign w:val="center"/>
           </w:tcPr>
           <w:p>
@@ -10910,9 +10366,6 @@
               <w:insideV w:val="single" w:sz="4" w:space="0" w:color="A5A5A5"/>
             </w:tcBorders>
             <w:shd w:color="auto" w:fill="DBDBDB" w:val="clear"/>
-            <w:tcMar>
-              <w:left w:w="70" w:type="dxa"/>
-            </w:tcMar>
             <w:vAlign w:val="center"/>
           </w:tcPr>
           <w:p>
@@ -10946,9 +10399,6 @@
               <w:insideV w:val="single" w:sz="4" w:space="0" w:color="3F3F3F"/>
             </w:tcBorders>
             <w:shd w:color="auto" w:fill="DBDBDB" w:val="clear"/>
-            <w:tcMar>
-              <w:left w:w="70" w:type="dxa"/>
-            </w:tcMar>
             <w:vAlign w:val="center"/>
           </w:tcPr>
           <w:p>
@@ -10982,9 +10432,6 @@
               <w:insideV w:val="single" w:sz="4" w:space="0" w:color="3F3F3F"/>
             </w:tcBorders>
             <w:shd w:color="auto" w:fill="D0DDEF" w:val="clear"/>
-            <w:tcMar>
-              <w:left w:w="70" w:type="dxa"/>
-            </w:tcMar>
             <w:vAlign w:val="center"/>
           </w:tcPr>
           <w:p>
@@ -11018,9 +10465,6 @@
               <w:insideV w:val="single" w:sz="4" w:space="0" w:color="3F3F3F"/>
             </w:tcBorders>
             <w:shd w:color="auto" w:fill="D0DDEF" w:val="clear"/>
-            <w:tcMar>
-              <w:left w:w="70" w:type="dxa"/>
-            </w:tcMar>
             <w:vAlign w:val="center"/>
           </w:tcPr>
           <w:p>
@@ -11045,9 +10489,6 @@
               <w:insideV w:val="single" w:sz="4" w:space="0" w:color="A5A5A5"/>
             </w:tcBorders>
             <w:shd w:color="auto" w:fill="D0DDEF" w:val="clear"/>
-            <w:tcMar>
-              <w:left w:w="70" w:type="dxa"/>
-            </w:tcMar>
             <w:vAlign w:val="center"/>
           </w:tcPr>
           <w:p>
@@ -11077,9 +10518,6 @@
               <w:insideV w:val="single" w:sz="4" w:space="0" w:color="A5A5A5"/>
             </w:tcBorders>
             <w:shd w:color="auto" w:fill="DBDBDB" w:val="clear"/>
-            <w:tcMar>
-              <w:left w:w="70" w:type="dxa"/>
-            </w:tcMar>
             <w:vAlign w:val="center"/>
           </w:tcPr>
           <w:p>
@@ -11113,9 +10551,6 @@
               <w:insideV w:val="single" w:sz="4" w:space="0" w:color="3F3F3F"/>
             </w:tcBorders>
             <w:shd w:color="auto" w:fill="DBDBDB" w:val="clear"/>
-            <w:tcMar>
-              <w:left w:w="70" w:type="dxa"/>
-            </w:tcMar>
             <w:vAlign w:val="center"/>
           </w:tcPr>
           <w:p>
@@ -11149,9 +10584,6 @@
               <w:insideV w:val="single" w:sz="4" w:space="0" w:color="3F3F3F"/>
             </w:tcBorders>
             <w:shd w:color="auto" w:fill="D0DDEF" w:val="clear"/>
-            <w:tcMar>
-              <w:left w:w="70" w:type="dxa"/>
-            </w:tcMar>
             <w:vAlign w:val="center"/>
           </w:tcPr>
           <w:p>
@@ -11185,9 +10617,6 @@
               <w:insideV w:val="single" w:sz="4" w:space="0" w:color="3F3F3F"/>
             </w:tcBorders>
             <w:shd w:color="auto" w:fill="D0DDEF" w:val="clear"/>
-            <w:tcMar>
-              <w:left w:w="70" w:type="dxa"/>
-            </w:tcMar>
             <w:vAlign w:val="center"/>
           </w:tcPr>
           <w:p>
@@ -11212,9 +10641,6 @@
               <w:insideV w:val="single" w:sz="4" w:space="0" w:color="A5A5A5"/>
             </w:tcBorders>
             <w:shd w:color="auto" w:fill="D0DDEF" w:val="clear"/>
-            <w:tcMar>
-              <w:left w:w="70" w:type="dxa"/>
-            </w:tcMar>
             <w:vAlign w:val="center"/>
           </w:tcPr>
           <w:p>
@@ -11244,9 +10670,6 @@
               <w:insideV w:val="single" w:sz="4" w:space="0" w:color="A5A5A5"/>
             </w:tcBorders>
             <w:shd w:color="auto" w:fill="DBDBDB" w:val="clear"/>
-            <w:tcMar>
-              <w:left w:w="70" w:type="dxa"/>
-            </w:tcMar>
             <w:vAlign w:val="center"/>
           </w:tcPr>
           <w:p>
@@ -11280,9 +10703,6 @@
               <w:insideV w:val="single" w:sz="4" w:space="0" w:color="3F3F3F"/>
             </w:tcBorders>
             <w:shd w:color="auto" w:fill="DBDBDB" w:val="clear"/>
-            <w:tcMar>
-              <w:left w:w="70" w:type="dxa"/>
-            </w:tcMar>
             <w:vAlign w:val="center"/>
           </w:tcPr>
           <w:p>
@@ -11316,9 +10736,6 @@
               <w:insideV w:val="single" w:sz="4" w:space="0" w:color="3F3F3F"/>
             </w:tcBorders>
             <w:shd w:color="auto" w:fill="D0DDEF" w:val="clear"/>
-            <w:tcMar>
-              <w:left w:w="70" w:type="dxa"/>
-            </w:tcMar>
             <w:vAlign w:val="center"/>
           </w:tcPr>
           <w:p>
@@ -11352,9 +10769,6 @@
               <w:insideV w:val="single" w:sz="4" w:space="0" w:color="3F3F3F"/>
             </w:tcBorders>
             <w:shd w:color="auto" w:fill="D0DDEF" w:val="clear"/>
-            <w:tcMar>
-              <w:left w:w="70" w:type="dxa"/>
-            </w:tcMar>
             <w:vAlign w:val="center"/>
           </w:tcPr>
           <w:p>
@@ -11379,9 +10793,6 @@
               <w:insideV w:val="single" w:sz="4" w:space="0" w:color="A5A5A5"/>
             </w:tcBorders>
             <w:shd w:color="auto" w:fill="D0DDEF" w:val="clear"/>
-            <w:tcMar>
-              <w:left w:w="70" w:type="dxa"/>
-            </w:tcMar>
             <w:vAlign w:val="center"/>
           </w:tcPr>
           <w:p>
@@ -11411,9 +10822,6 @@
               <w:insideV w:val="single" w:sz="4" w:space="0" w:color="A5A5A5"/>
             </w:tcBorders>
             <w:shd w:color="auto" w:fill="DBDBDB" w:val="clear"/>
-            <w:tcMar>
-              <w:left w:w="70" w:type="dxa"/>
-            </w:tcMar>
             <w:vAlign w:val="center"/>
           </w:tcPr>
           <w:p>
@@ -11447,9 +10855,6 @@
               <w:insideV w:val="single" w:sz="4" w:space="0" w:color="3F3F3F"/>
             </w:tcBorders>
             <w:shd w:color="auto" w:fill="DBDBDB" w:val="clear"/>
-            <w:tcMar>
-              <w:left w:w="70" w:type="dxa"/>
-            </w:tcMar>
             <w:vAlign w:val="center"/>
           </w:tcPr>
           <w:p>
@@ -11483,9 +10888,6 @@
               <w:insideV w:val="single" w:sz="4" w:space="0" w:color="3F3F3F"/>
             </w:tcBorders>
             <w:shd w:color="auto" w:fill="D0DDEF" w:val="clear"/>
-            <w:tcMar>
-              <w:left w:w="70" w:type="dxa"/>
-            </w:tcMar>
             <w:vAlign w:val="center"/>
           </w:tcPr>
           <w:p>
@@ -11519,9 +10921,6 @@
               <w:insideV w:val="single" w:sz="4" w:space="0" w:color="3F3F3F"/>
             </w:tcBorders>
             <w:shd w:color="auto" w:fill="D0DDEF" w:val="clear"/>
-            <w:tcMar>
-              <w:left w:w="70" w:type="dxa"/>
-            </w:tcMar>
             <w:vAlign w:val="center"/>
           </w:tcPr>
           <w:p>
@@ -11546,9 +10945,6 @@
               <w:insideV w:val="single" w:sz="4" w:space="0" w:color="A5A5A5"/>
             </w:tcBorders>
             <w:shd w:color="auto" w:fill="D0DDEF" w:val="clear"/>
-            <w:tcMar>
-              <w:left w:w="70" w:type="dxa"/>
-            </w:tcMar>
             <w:vAlign w:val="center"/>
           </w:tcPr>
           <w:p>
@@ -11578,9 +10974,6 @@
               <w:insideV w:val="single" w:sz="4" w:space="0" w:color="A5A5A5"/>
             </w:tcBorders>
             <w:shd w:color="auto" w:fill="DBDBDB" w:val="clear"/>
-            <w:tcMar>
-              <w:left w:w="70" w:type="dxa"/>
-            </w:tcMar>
             <w:vAlign w:val="center"/>
           </w:tcPr>
           <w:p>
@@ -11614,9 +11007,6 @@
               <w:insideV w:val="single" w:sz="4" w:space="0" w:color="3F3F3F"/>
             </w:tcBorders>
             <w:shd w:color="auto" w:fill="DBDBDB" w:val="clear"/>
-            <w:tcMar>
-              <w:left w:w="70" w:type="dxa"/>
-            </w:tcMar>
             <w:vAlign w:val="center"/>
           </w:tcPr>
           <w:p>
@@ -11650,9 +11040,6 @@
               <w:insideV w:val="single" w:sz="4" w:space="0" w:color="3F3F3F"/>
             </w:tcBorders>
             <w:shd w:color="auto" w:fill="D0DDEF" w:val="clear"/>
-            <w:tcMar>
-              <w:left w:w="70" w:type="dxa"/>
-            </w:tcMar>
             <w:vAlign w:val="center"/>
           </w:tcPr>
           <w:p>
@@ -11686,9 +11073,6 @@
               <w:insideV w:val="single" w:sz="4" w:space="0" w:color="3F3F3F"/>
             </w:tcBorders>
             <w:shd w:color="auto" w:fill="D0DDEF" w:val="clear"/>
-            <w:tcMar>
-              <w:left w:w="70" w:type="dxa"/>
-            </w:tcMar>
             <w:vAlign w:val="center"/>
           </w:tcPr>
           <w:p>
@@ -11713,9 +11097,6 @@
               <w:insideV w:val="single" w:sz="4" w:space="0" w:color="A5A5A5"/>
             </w:tcBorders>
             <w:shd w:color="auto" w:fill="D0DDEF" w:val="clear"/>
-            <w:tcMar>
-              <w:left w:w="70" w:type="dxa"/>
-            </w:tcMar>
             <w:vAlign w:val="center"/>
           </w:tcPr>
           <w:p>
@@ -11745,9 +11126,6 @@
               <w:insideV w:val="single" w:sz="4" w:space="0" w:color="A5A5A5"/>
             </w:tcBorders>
             <w:shd w:color="auto" w:fill="DBDBDB" w:val="clear"/>
-            <w:tcMar>
-              <w:left w:w="70" w:type="dxa"/>
-            </w:tcMar>
             <w:vAlign w:val="center"/>
           </w:tcPr>
           <w:p>
@@ -11781,9 +11159,6 @@
               <w:insideV w:val="single" w:sz="4" w:space="0" w:color="3F3F3F"/>
             </w:tcBorders>
             <w:shd w:color="auto" w:fill="DBDBDB" w:val="clear"/>
-            <w:tcMar>
-              <w:left w:w="70" w:type="dxa"/>
-            </w:tcMar>
             <w:vAlign w:val="center"/>
           </w:tcPr>
           <w:p>
@@ -11817,9 +11192,6 @@
               <w:insideV w:val="single" w:sz="4" w:space="0" w:color="3F3F3F"/>
             </w:tcBorders>
             <w:shd w:color="auto" w:fill="D0DDEF" w:val="clear"/>
-            <w:tcMar>
-              <w:left w:w="70" w:type="dxa"/>
-            </w:tcMar>
             <w:vAlign w:val="center"/>
           </w:tcPr>
           <w:p>
@@ -11853,9 +11225,6 @@
               <w:insideV w:val="single" w:sz="4" w:space="0" w:color="3F3F3F"/>
             </w:tcBorders>
             <w:shd w:color="auto" w:fill="D0DDEF" w:val="clear"/>
-            <w:tcMar>
-              <w:left w:w="70" w:type="dxa"/>
-            </w:tcMar>
             <w:vAlign w:val="center"/>
           </w:tcPr>
           <w:p>
@@ -11880,9 +11249,6 @@
               <w:insideV w:val="single" w:sz="4" w:space="0" w:color="A5A5A5"/>
             </w:tcBorders>
             <w:shd w:color="auto" w:fill="D0DDEF" w:val="clear"/>
-            <w:tcMar>
-              <w:left w:w="70" w:type="dxa"/>
-            </w:tcMar>
             <w:vAlign w:val="center"/>
           </w:tcPr>
           <w:p>
@@ -11912,9 +11278,6 @@
               <w:insideV w:val="single" w:sz="4" w:space="0" w:color="A5A5A5"/>
             </w:tcBorders>
             <w:shd w:color="auto" w:fill="DBDBDB" w:val="clear"/>
-            <w:tcMar>
-              <w:left w:w="70" w:type="dxa"/>
-            </w:tcMar>
             <w:vAlign w:val="center"/>
           </w:tcPr>
           <w:p>
@@ -11948,9 +11311,6 @@
               <w:insideV w:val="single" w:sz="4" w:space="0" w:color="3F3F3F"/>
             </w:tcBorders>
             <w:shd w:color="auto" w:fill="DBDBDB" w:val="clear"/>
-            <w:tcMar>
-              <w:left w:w="70" w:type="dxa"/>
-            </w:tcMar>
             <w:vAlign w:val="center"/>
           </w:tcPr>
           <w:p>
@@ -11984,9 +11344,6 @@
               <w:insideV w:val="single" w:sz="4" w:space="0" w:color="3F3F3F"/>
             </w:tcBorders>
             <w:shd w:color="auto" w:fill="D0DDEF" w:val="clear"/>
-            <w:tcMar>
-              <w:left w:w="70" w:type="dxa"/>
-            </w:tcMar>
             <w:vAlign w:val="center"/>
           </w:tcPr>
           <w:p>
@@ -12020,9 +11377,6 @@
               <w:insideV w:val="single" w:sz="4" w:space="0" w:color="3F3F3F"/>
             </w:tcBorders>
             <w:shd w:color="auto" w:fill="D0DDEF" w:val="clear"/>
-            <w:tcMar>
-              <w:left w:w="70" w:type="dxa"/>
-            </w:tcMar>
             <w:vAlign w:val="center"/>
           </w:tcPr>
           <w:p>
@@ -12047,9 +11401,6 @@
               <w:insideV w:val="single" w:sz="4" w:space="0" w:color="A5A5A5"/>
             </w:tcBorders>
             <w:shd w:color="auto" w:fill="D0DDEF" w:val="clear"/>
-            <w:tcMar>
-              <w:left w:w="70" w:type="dxa"/>
-            </w:tcMar>
             <w:vAlign w:val="center"/>
           </w:tcPr>
           <w:p>
@@ -12145,7 +11496,7 @@
         </w:tblBorders>
         <w:tblCellMar>
           <w:top w:w="80" w:type="dxa"/>
-          <w:left w:w="70" w:type="dxa"/>
+          <w:left w:w="65" w:type="dxa"/>
           <w:bottom w:w="80" w:type="dxa"/>
           <w:right w:w="80" w:type="dxa"/>
         </w:tblCellMar>
@@ -12173,9 +11524,6 @@
               <w:insideV w:val="single" w:sz="4" w:space="0" w:color="A5A5A5"/>
             </w:tcBorders>
             <w:shd w:color="auto" w:fill="BDC0BF" w:val="clear"/>
-            <w:tcMar>
-              <w:left w:w="70" w:type="dxa"/>
-            </w:tcMar>
             <w:vAlign w:val="center"/>
           </w:tcPr>
           <w:p>
@@ -12211,9 +11559,6 @@
               <w:insideV w:val="single" w:sz="4" w:space="0" w:color="A5A5A5"/>
             </w:tcBorders>
             <w:shd w:color="auto" w:fill="BDC0BF" w:val="clear"/>
-            <w:tcMar>
-              <w:left w:w="70" w:type="dxa"/>
-            </w:tcMar>
             <w:vAlign w:val="center"/>
           </w:tcPr>
           <w:p>
@@ -12251,9 +11596,6 @@
               <w:insideV w:val="single" w:sz="4" w:space="0" w:color="A5A5A5"/>
             </w:tcBorders>
             <w:shd w:color="auto" w:fill="BDC0BF" w:val="clear"/>
-            <w:tcMar>
-              <w:left w:w="70" w:type="dxa"/>
-            </w:tcMar>
             <w:vAlign w:val="center"/>
           </w:tcPr>
           <w:p>
@@ -12291,9 +11633,6 @@
               <w:insideV w:val="single" w:sz="4" w:space="0" w:color="A5A5A5"/>
             </w:tcBorders>
             <w:shd w:color="auto" w:fill="BDC0BF" w:val="clear"/>
-            <w:tcMar>
-              <w:left w:w="70" w:type="dxa"/>
-            </w:tcMar>
             <w:vAlign w:val="center"/>
           </w:tcPr>
           <w:p>
@@ -12331,9 +11670,6 @@
               <w:insideV w:val="single" w:sz="4" w:space="0" w:color="A5A5A5"/>
             </w:tcBorders>
             <w:shd w:color="auto" w:fill="BDC0BF" w:val="clear"/>
-            <w:tcMar>
-              <w:left w:w="70" w:type="dxa"/>
-            </w:tcMar>
             <w:vAlign w:val="center"/>
           </w:tcPr>
           <w:p>
@@ -12376,9 +11712,6 @@
               <w:insideV w:val="single" w:sz="4" w:space="0" w:color="A5A5A5"/>
             </w:tcBorders>
             <w:shd w:color="auto" w:fill="DBDBDB" w:val="clear"/>
-            <w:tcMar>
-              <w:left w:w="70" w:type="dxa"/>
-            </w:tcMar>
             <w:vAlign w:val="center"/>
           </w:tcPr>
           <w:p>
@@ -12412,9 +11745,6 @@
               <w:insideV w:val="single" w:sz="4" w:space="0" w:color="A5A5A5"/>
             </w:tcBorders>
             <w:shd w:color="auto" w:fill="DBDBDB" w:val="clear"/>
-            <w:tcMar>
-              <w:left w:w="70" w:type="dxa"/>
-            </w:tcMar>
             <w:vAlign w:val="center"/>
           </w:tcPr>
           <w:p>
@@ -12448,9 +11778,6 @@
               <w:insideV w:val="single" w:sz="4" w:space="0" w:color="A5A5A5"/>
             </w:tcBorders>
             <w:shd w:color="auto" w:fill="D0DDEF" w:val="clear"/>
-            <w:tcMar>
-              <w:left w:w="70" w:type="dxa"/>
-            </w:tcMar>
             <w:vAlign w:val="center"/>
           </w:tcPr>
           <w:p>
@@ -12484,9 +11811,6 @@
               <w:insideV w:val="single" w:sz="4" w:space="0" w:color="A5A5A5"/>
             </w:tcBorders>
             <w:shd w:color="auto" w:fill="D0DDEF" w:val="clear"/>
-            <w:tcMar>
-              <w:left w:w="70" w:type="dxa"/>
-            </w:tcMar>
             <w:vAlign w:val="center"/>
           </w:tcPr>
           <w:p>
@@ -12520,9 +11844,6 @@
               <w:insideV w:val="single" w:sz="4" w:space="0" w:color="A5A5A5"/>
             </w:tcBorders>
             <w:shd w:color="auto" w:fill="D0DDEF" w:val="clear"/>
-            <w:tcMar>
-              <w:left w:w="70" w:type="dxa"/>
-            </w:tcMar>
             <w:vAlign w:val="center"/>
           </w:tcPr>
           <w:p>
@@ -12561,9 +11882,6 @@
               <w:insideV w:val="single" w:sz="4" w:space="0" w:color="A5A5A5"/>
             </w:tcBorders>
             <w:shd w:color="auto" w:fill="DBDBDB" w:val="clear"/>
-            <w:tcMar>
-              <w:left w:w="70" w:type="dxa"/>
-            </w:tcMar>
             <w:vAlign w:val="center"/>
           </w:tcPr>
           <w:p>
@@ -12597,9 +11915,6 @@
               <w:insideV w:val="single" w:sz="4" w:space="0" w:color="A5A5A5"/>
             </w:tcBorders>
             <w:shd w:color="auto" w:fill="DBDBDB" w:val="clear"/>
-            <w:tcMar>
-              <w:left w:w="70" w:type="dxa"/>
-            </w:tcMar>
             <w:vAlign w:val="center"/>
           </w:tcPr>
           <w:p>
@@ -12643,9 +11958,6 @@
               <w:insideV w:val="single" w:sz="4" w:space="0" w:color="A5A5A5"/>
             </w:tcBorders>
             <w:shd w:color="auto" w:fill="D0DDEF" w:val="clear"/>
-            <w:tcMar>
-              <w:left w:w="70" w:type="dxa"/>
-            </w:tcMar>
             <w:vAlign w:val="center"/>
           </w:tcPr>
           <w:p>
@@ -12679,9 +11991,6 @@
               <w:insideV w:val="single" w:sz="4" w:space="0" w:color="A5A5A5"/>
             </w:tcBorders>
             <w:shd w:color="auto" w:fill="D0DDEF" w:val="clear"/>
-            <w:tcMar>
-              <w:left w:w="70" w:type="dxa"/>
-            </w:tcMar>
             <w:vAlign w:val="center"/>
           </w:tcPr>
           <w:p>
@@ -12715,9 +12024,6 @@
               <w:insideV w:val="single" w:sz="4" w:space="0" w:color="A5A5A5"/>
             </w:tcBorders>
             <w:shd w:color="auto" w:fill="D0DDEF" w:val="clear"/>
-            <w:tcMar>
-              <w:left w:w="70" w:type="dxa"/>
-            </w:tcMar>
             <w:vAlign w:val="center"/>
           </w:tcPr>
           <w:p>
@@ -12766,9 +12072,6 @@
               <w:insideV w:val="single" w:sz="4" w:space="0" w:color="A5A5A5"/>
             </w:tcBorders>
             <w:shd w:color="auto" w:fill="DBDBDB" w:val="clear"/>
-            <w:tcMar>
-              <w:left w:w="70" w:type="dxa"/>
-            </w:tcMar>
             <w:vAlign w:val="center"/>
           </w:tcPr>
           <w:p>
@@ -12802,9 +12105,6 @@
               <w:insideV w:val="single" w:sz="4" w:space="0" w:color="A5A5A5"/>
             </w:tcBorders>
             <w:shd w:color="auto" w:fill="DBDBDB" w:val="clear"/>
-            <w:tcMar>
-              <w:left w:w="70" w:type="dxa"/>
-            </w:tcMar>
             <w:vAlign w:val="center"/>
           </w:tcPr>
           <w:p>
@@ -12838,9 +12138,6 @@
               <w:insideV w:val="single" w:sz="4" w:space="0" w:color="A5A5A5"/>
             </w:tcBorders>
             <w:shd w:color="auto" w:fill="D0DDEF" w:val="clear"/>
-            <w:tcMar>
-              <w:left w:w="70" w:type="dxa"/>
-            </w:tcMar>
             <w:vAlign w:val="center"/>
           </w:tcPr>
           <w:p>
@@ -12874,9 +12171,6 @@
               <w:insideV w:val="single" w:sz="4" w:space="0" w:color="A5A5A5"/>
             </w:tcBorders>
             <w:shd w:color="auto" w:fill="D0DDEF" w:val="clear"/>
-            <w:tcMar>
-              <w:left w:w="70" w:type="dxa"/>
-            </w:tcMar>
             <w:vAlign w:val="center"/>
           </w:tcPr>
           <w:p>
@@ -12910,9 +12204,6 @@
               <w:insideV w:val="single" w:sz="4" w:space="0" w:color="A5A5A5"/>
             </w:tcBorders>
             <w:shd w:color="auto" w:fill="D0DDEF" w:val="clear"/>
-            <w:tcMar>
-              <w:left w:w="70" w:type="dxa"/>
-            </w:tcMar>
             <w:vAlign w:val="center"/>
           </w:tcPr>
           <w:p>
@@ -12961,9 +12252,6 @@
               <w:insideV w:val="single" w:sz="4" w:space="0" w:color="A5A5A5"/>
             </w:tcBorders>
             <w:shd w:color="auto" w:fill="DBDBDB" w:val="clear"/>
-            <w:tcMar>
-              <w:left w:w="70" w:type="dxa"/>
-            </w:tcMar>
             <w:vAlign w:val="center"/>
           </w:tcPr>
           <w:p>
@@ -12997,9 +12285,6 @@
               <w:insideV w:val="single" w:sz="4" w:space="0" w:color="A5A5A5"/>
             </w:tcBorders>
             <w:shd w:color="auto" w:fill="DBDBDB" w:val="clear"/>
-            <w:tcMar>
-              <w:left w:w="70" w:type="dxa"/>
-            </w:tcMar>
             <w:vAlign w:val="center"/>
           </w:tcPr>
           <w:p>
@@ -13033,9 +12318,6 @@
               <w:insideV w:val="single" w:sz="4" w:space="0" w:color="A5A5A5"/>
             </w:tcBorders>
             <w:shd w:color="auto" w:fill="D0DDEF" w:val="clear"/>
-            <w:tcMar>
-              <w:left w:w="70" w:type="dxa"/>
-            </w:tcMar>
             <w:vAlign w:val="center"/>
           </w:tcPr>
           <w:p>
@@ -13069,9 +12351,6 @@
               <w:insideV w:val="single" w:sz="4" w:space="0" w:color="A5A5A5"/>
             </w:tcBorders>
             <w:shd w:color="auto" w:fill="D0DDEF" w:val="clear"/>
-            <w:tcMar>
-              <w:left w:w="70" w:type="dxa"/>
-            </w:tcMar>
             <w:vAlign w:val="center"/>
           </w:tcPr>
           <w:p>
@@ -13096,9 +12375,6 @@
               <w:insideV w:val="single" w:sz="4" w:space="0" w:color="A5A5A5"/>
             </w:tcBorders>
             <w:shd w:color="auto" w:fill="D0DDEF" w:val="clear"/>
-            <w:tcMar>
-              <w:left w:w="70" w:type="dxa"/>
-            </w:tcMar>
             <w:vAlign w:val="center"/>
           </w:tcPr>
           <w:p>
@@ -13128,9 +12404,6 @@
               <w:insideV w:val="single" w:sz="4" w:space="0" w:color="A5A5A5"/>
             </w:tcBorders>
             <w:shd w:color="auto" w:fill="DBDBDB" w:val="clear"/>
-            <w:tcMar>
-              <w:left w:w="70" w:type="dxa"/>
-            </w:tcMar>
             <w:vAlign w:val="center"/>
           </w:tcPr>
           <w:p>
@@ -13164,9 +12437,6 @@
               <w:insideV w:val="single" w:sz="4" w:space="0" w:color="A5A5A5"/>
             </w:tcBorders>
             <w:shd w:color="auto" w:fill="DBDBDB" w:val="clear"/>
-            <w:tcMar>
-              <w:left w:w="70" w:type="dxa"/>
-            </w:tcMar>
             <w:vAlign w:val="center"/>
           </w:tcPr>
           <w:p>
@@ -13200,9 +12470,6 @@
               <w:insideV w:val="single" w:sz="4" w:space="0" w:color="A5A5A5"/>
             </w:tcBorders>
             <w:shd w:color="auto" w:fill="D0DDEF" w:val="clear"/>
-            <w:tcMar>
-              <w:left w:w="70" w:type="dxa"/>
-            </w:tcMar>
             <w:vAlign w:val="center"/>
           </w:tcPr>
           <w:p>
@@ -13236,9 +12503,6 @@
               <w:insideV w:val="single" w:sz="4" w:space="0" w:color="A5A5A5"/>
             </w:tcBorders>
             <w:shd w:color="auto" w:fill="D0DDEF" w:val="clear"/>
-            <w:tcMar>
-              <w:left w:w="70" w:type="dxa"/>
-            </w:tcMar>
             <w:vAlign w:val="center"/>
           </w:tcPr>
           <w:p>
@@ -13263,9 +12527,6 @@
               <w:insideV w:val="single" w:sz="4" w:space="0" w:color="A5A5A5"/>
             </w:tcBorders>
             <w:shd w:color="auto" w:fill="D0DDEF" w:val="clear"/>
-            <w:tcMar>
-              <w:left w:w="70" w:type="dxa"/>
-            </w:tcMar>
             <w:vAlign w:val="center"/>
           </w:tcPr>
           <w:p>
@@ -13295,9 +12556,6 @@
               <w:insideV w:val="single" w:sz="4" w:space="0" w:color="A5A5A5"/>
             </w:tcBorders>
             <w:shd w:color="auto" w:fill="DBDBDB" w:val="clear"/>
-            <w:tcMar>
-              <w:left w:w="70" w:type="dxa"/>
-            </w:tcMar>
             <w:vAlign w:val="center"/>
           </w:tcPr>
           <w:p>
@@ -13331,9 +12589,6 @@
               <w:insideV w:val="single" w:sz="4" w:space="0" w:color="A5A5A5"/>
             </w:tcBorders>
             <w:shd w:color="auto" w:fill="DBDBDB" w:val="clear"/>
-            <w:tcMar>
-              <w:left w:w="70" w:type="dxa"/>
-            </w:tcMar>
             <w:vAlign w:val="center"/>
           </w:tcPr>
           <w:p>
@@ -13377,9 +12632,6 @@
               <w:insideV w:val="single" w:sz="4" w:space="0" w:color="A5A5A5"/>
             </w:tcBorders>
             <w:shd w:color="auto" w:fill="D0DDEF" w:val="clear"/>
-            <w:tcMar>
-              <w:left w:w="70" w:type="dxa"/>
-            </w:tcMar>
             <w:vAlign w:val="center"/>
           </w:tcPr>
           <w:p>
@@ -13413,9 +12665,6 @@
               <w:insideV w:val="single" w:sz="4" w:space="0" w:color="A5A5A5"/>
             </w:tcBorders>
             <w:shd w:color="auto" w:fill="D0DDEF" w:val="clear"/>
-            <w:tcMar>
-              <w:left w:w="70" w:type="dxa"/>
-            </w:tcMar>
             <w:vAlign w:val="center"/>
           </w:tcPr>
           <w:p>
@@ -13449,9 +12698,6 @@
               <w:insideV w:val="single" w:sz="4" w:space="0" w:color="A5A5A5"/>
             </w:tcBorders>
             <w:shd w:color="auto" w:fill="D0DDEF" w:val="clear"/>
-            <w:tcMar>
-              <w:left w:w="70" w:type="dxa"/>
-            </w:tcMar>
             <w:vAlign w:val="center"/>
           </w:tcPr>
           <w:p>
@@ -13500,9 +12746,6 @@
               <w:insideV w:val="single" w:sz="4" w:space="0" w:color="A5A5A5"/>
             </w:tcBorders>
             <w:shd w:color="auto" w:fill="DBDBDB" w:val="clear"/>
-            <w:tcMar>
-              <w:left w:w="70" w:type="dxa"/>
-            </w:tcMar>
             <w:vAlign w:val="center"/>
           </w:tcPr>
           <w:p>
@@ -13536,9 +12779,6 @@
               <w:insideV w:val="single" w:sz="4" w:space="0" w:color="A5A5A5"/>
             </w:tcBorders>
             <w:shd w:color="auto" w:fill="DBDBDB" w:val="clear"/>
-            <w:tcMar>
-              <w:left w:w="70" w:type="dxa"/>
-            </w:tcMar>
             <w:vAlign w:val="center"/>
           </w:tcPr>
           <w:p>
@@ -13572,9 +12812,6 @@
               <w:insideV w:val="single" w:sz="4" w:space="0" w:color="A5A5A5"/>
             </w:tcBorders>
             <w:shd w:color="auto" w:fill="D0DDEF" w:val="clear"/>
-            <w:tcMar>
-              <w:left w:w="70" w:type="dxa"/>
-            </w:tcMar>
             <w:vAlign w:val="center"/>
           </w:tcPr>
           <w:p>
@@ -13608,9 +12845,6 @@
               <w:insideV w:val="single" w:sz="4" w:space="0" w:color="A5A5A5"/>
             </w:tcBorders>
             <w:shd w:color="auto" w:fill="D0DDEF" w:val="clear"/>
-            <w:tcMar>
-              <w:left w:w="70" w:type="dxa"/>
-            </w:tcMar>
             <w:vAlign w:val="center"/>
           </w:tcPr>
           <w:p>
@@ -13635,9 +12869,6 @@
               <w:insideV w:val="single" w:sz="4" w:space="0" w:color="A5A5A5"/>
             </w:tcBorders>
             <w:shd w:color="auto" w:fill="D0DDEF" w:val="clear"/>
-            <w:tcMar>
-              <w:left w:w="70" w:type="dxa"/>
-            </w:tcMar>
             <w:vAlign w:val="center"/>
           </w:tcPr>
           <w:p>
@@ -13667,9 +12898,6 @@
               <w:insideV w:val="single" w:sz="4" w:space="0" w:color="A5A5A5"/>
             </w:tcBorders>
             <w:shd w:color="auto" w:fill="DBDBDB" w:val="clear"/>
-            <w:tcMar>
-              <w:left w:w="70" w:type="dxa"/>
-            </w:tcMar>
             <w:vAlign w:val="center"/>
           </w:tcPr>
           <w:p>
@@ -13703,9 +12931,6 @@
               <w:insideV w:val="single" w:sz="4" w:space="0" w:color="A5A5A5"/>
             </w:tcBorders>
             <w:shd w:color="auto" w:fill="DBDBDB" w:val="clear"/>
-            <w:tcMar>
-              <w:left w:w="70" w:type="dxa"/>
-            </w:tcMar>
             <w:vAlign w:val="center"/>
           </w:tcPr>
           <w:p>
@@ -13739,9 +12964,6 @@
               <w:insideV w:val="single" w:sz="4" w:space="0" w:color="A5A5A5"/>
             </w:tcBorders>
             <w:shd w:color="auto" w:fill="D0DDEF" w:val="clear"/>
-            <w:tcMar>
-              <w:left w:w="70" w:type="dxa"/>
-            </w:tcMar>
             <w:vAlign w:val="center"/>
           </w:tcPr>
           <w:p>
@@ -13775,9 +12997,6 @@
               <w:insideV w:val="single" w:sz="4" w:space="0" w:color="A5A5A5"/>
             </w:tcBorders>
             <w:shd w:color="auto" w:fill="D0DDEF" w:val="clear"/>
-            <w:tcMar>
-              <w:left w:w="70" w:type="dxa"/>
-            </w:tcMar>
             <w:vAlign w:val="center"/>
           </w:tcPr>
           <w:p>
@@ -13802,9 +13021,6 @@
               <w:insideV w:val="single" w:sz="4" w:space="0" w:color="A5A5A5"/>
             </w:tcBorders>
             <w:shd w:color="auto" w:fill="D0DDEF" w:val="clear"/>
-            <w:tcMar>
-              <w:left w:w="70" w:type="dxa"/>
-            </w:tcMar>
             <w:vAlign w:val="center"/>
           </w:tcPr>
           <w:p>
@@ -13909,7 +13125,7 @@
         </w:tblBorders>
         <w:tblCellMar>
           <w:top w:w="80" w:type="dxa"/>
-          <w:left w:w="70" w:type="dxa"/>
+          <w:left w:w="65" w:type="dxa"/>
           <w:bottom w:w="80" w:type="dxa"/>
           <w:right w:w="80" w:type="dxa"/>
         </w:tblCellMar>
@@ -13937,9 +13153,6 @@
               <w:insideV w:val="single" w:sz="4" w:space="0" w:color="A5A5A5"/>
             </w:tcBorders>
             <w:shd w:color="auto" w:fill="BDC0BF" w:val="clear"/>
-            <w:tcMar>
-              <w:left w:w="70" w:type="dxa"/>
-            </w:tcMar>
             <w:vAlign w:val="center"/>
           </w:tcPr>
           <w:p>
@@ -13975,9 +13188,6 @@
               <w:insideV w:val="single" w:sz="4" w:space="0" w:color="A5A5A5"/>
             </w:tcBorders>
             <w:shd w:color="auto" w:fill="BDC0BF" w:val="clear"/>
-            <w:tcMar>
-              <w:left w:w="70" w:type="dxa"/>
-            </w:tcMar>
             <w:vAlign w:val="center"/>
           </w:tcPr>
           <w:p>
@@ -14015,9 +13225,6 @@
               <w:insideV w:val="single" w:sz="4" w:space="0" w:color="A5A5A5"/>
             </w:tcBorders>
             <w:shd w:color="auto" w:fill="BDC0BF" w:val="clear"/>
-            <w:tcMar>
-              <w:left w:w="70" w:type="dxa"/>
-            </w:tcMar>
             <w:vAlign w:val="center"/>
           </w:tcPr>
           <w:p>
@@ -14055,9 +13262,6 @@
               <w:insideV w:val="single" w:sz="4" w:space="0" w:color="A5A5A5"/>
             </w:tcBorders>
             <w:shd w:color="auto" w:fill="BDC0BF" w:val="clear"/>
-            <w:tcMar>
-              <w:left w:w="70" w:type="dxa"/>
-            </w:tcMar>
             <w:vAlign w:val="center"/>
           </w:tcPr>
           <w:p>
@@ -14095,9 +13299,6 @@
               <w:insideV w:val="single" w:sz="4" w:space="0" w:color="A5A5A5"/>
             </w:tcBorders>
             <w:shd w:color="auto" w:fill="BDC0BF" w:val="clear"/>
-            <w:tcMar>
-              <w:left w:w="70" w:type="dxa"/>
-            </w:tcMar>
             <w:vAlign w:val="center"/>
           </w:tcPr>
           <w:p>
@@ -14140,9 +13341,6 @@
               <w:insideV w:val="single" w:sz="4" w:space="0" w:color="A5A5A5"/>
             </w:tcBorders>
             <w:shd w:color="auto" w:fill="DBDBDB" w:val="clear"/>
-            <w:tcMar>
-              <w:left w:w="70" w:type="dxa"/>
-            </w:tcMar>
             <w:vAlign w:val="center"/>
           </w:tcPr>
           <w:p>
@@ -14176,9 +13374,6 @@
               <w:insideV w:val="single" w:sz="4" w:space="0" w:color="A5A5A5"/>
             </w:tcBorders>
             <w:shd w:color="auto" w:fill="DBDBDB" w:val="clear"/>
-            <w:tcMar>
-              <w:left w:w="70" w:type="dxa"/>
-            </w:tcMar>
             <w:vAlign w:val="center"/>
           </w:tcPr>
           <w:p>
@@ -14212,9 +13407,6 @@
               <w:insideV w:val="single" w:sz="4" w:space="0" w:color="A5A5A5"/>
             </w:tcBorders>
             <w:shd w:color="auto" w:fill="D0DDEF" w:val="clear"/>
-            <w:tcMar>
-              <w:left w:w="70" w:type="dxa"/>
-            </w:tcMar>
             <w:vAlign w:val="center"/>
           </w:tcPr>
           <w:p>
@@ -14248,9 +13440,6 @@
               <w:insideV w:val="single" w:sz="4" w:space="0" w:color="A5A5A5"/>
             </w:tcBorders>
             <w:shd w:color="auto" w:fill="D0DDEF" w:val="clear"/>
-            <w:tcMar>
-              <w:left w:w="70" w:type="dxa"/>
-            </w:tcMar>
             <w:vAlign w:val="center"/>
           </w:tcPr>
           <w:p>
@@ -14284,9 +13473,6 @@
               <w:insideV w:val="single" w:sz="4" w:space="0" w:color="A5A5A5"/>
             </w:tcBorders>
             <w:shd w:color="auto" w:fill="D0DDEF" w:val="clear"/>
-            <w:tcMar>
-              <w:left w:w="70" w:type="dxa"/>
-            </w:tcMar>
             <w:vAlign w:val="center"/>
           </w:tcPr>
           <w:p>
@@ -14325,9 +13511,6 @@
               <w:insideV w:val="single" w:sz="4" w:space="0" w:color="A5A5A5"/>
             </w:tcBorders>
             <w:shd w:color="auto" w:fill="DBDBDB" w:val="clear"/>
-            <w:tcMar>
-              <w:left w:w="70" w:type="dxa"/>
-            </w:tcMar>
             <w:vAlign w:val="center"/>
           </w:tcPr>
           <w:p>
@@ -14361,9 +13544,6 @@
               <w:insideV w:val="single" w:sz="4" w:space="0" w:color="A5A5A5"/>
             </w:tcBorders>
             <w:shd w:color="auto" w:fill="DBDBDB" w:val="clear"/>
-            <w:tcMar>
-              <w:left w:w="70" w:type="dxa"/>
-            </w:tcMar>
             <w:vAlign w:val="center"/>
           </w:tcPr>
           <w:p>
@@ -14397,9 +13577,6 @@
               <w:insideV w:val="single" w:sz="4" w:space="0" w:color="A5A5A5"/>
             </w:tcBorders>
             <w:shd w:color="auto" w:fill="D0DDEF" w:val="clear"/>
-            <w:tcMar>
-              <w:left w:w="70" w:type="dxa"/>
-            </w:tcMar>
             <w:vAlign w:val="center"/>
           </w:tcPr>
           <w:p>
@@ -14433,9 +13610,6 @@
               <w:insideV w:val="single" w:sz="4" w:space="0" w:color="A5A5A5"/>
             </w:tcBorders>
             <w:shd w:color="auto" w:fill="D0DDEF" w:val="clear"/>
-            <w:tcMar>
-              <w:left w:w="70" w:type="dxa"/>
-            </w:tcMar>
             <w:vAlign w:val="center"/>
           </w:tcPr>
           <w:p>
@@ -14460,9 +13634,6 @@
               <w:insideV w:val="single" w:sz="4" w:space="0" w:color="A5A5A5"/>
             </w:tcBorders>
             <w:shd w:color="auto" w:fill="D0DDEF" w:val="clear"/>
-            <w:tcMar>
-              <w:left w:w="70" w:type="dxa"/>
-            </w:tcMar>
             <w:vAlign w:val="center"/>
           </w:tcPr>
           <w:p>
@@ -14492,9 +13663,6 @@
               <w:insideV w:val="single" w:sz="4" w:space="0" w:color="A5A5A5"/>
             </w:tcBorders>
             <w:shd w:color="auto" w:fill="DBDBDB" w:val="clear"/>
-            <w:tcMar>
-              <w:left w:w="70" w:type="dxa"/>
-            </w:tcMar>
             <w:vAlign w:val="center"/>
           </w:tcPr>
           <w:p>
@@ -14528,9 +13696,6 @@
               <w:insideV w:val="single" w:sz="4" w:space="0" w:color="A5A5A5"/>
             </w:tcBorders>
             <w:shd w:color="auto" w:fill="DBDBDB" w:val="clear"/>
-            <w:tcMar>
-              <w:left w:w="70" w:type="dxa"/>
-            </w:tcMar>
             <w:vAlign w:val="center"/>
           </w:tcPr>
           <w:p>
@@ -14564,9 +13729,6 @@
               <w:insideV w:val="single" w:sz="4" w:space="0" w:color="A5A5A5"/>
             </w:tcBorders>
             <w:shd w:color="auto" w:fill="D0DDEF" w:val="clear"/>
-            <w:tcMar>
-              <w:left w:w="70" w:type="dxa"/>
-            </w:tcMar>
             <w:vAlign w:val="center"/>
           </w:tcPr>
           <w:p>
@@ -14600,9 +13762,6 @@
               <w:insideV w:val="single" w:sz="4" w:space="0" w:color="A5A5A5"/>
             </w:tcBorders>
             <w:shd w:color="auto" w:fill="D0DDEF" w:val="clear"/>
-            <w:tcMar>
-              <w:left w:w="70" w:type="dxa"/>
-            </w:tcMar>
             <w:vAlign w:val="center"/>
           </w:tcPr>
           <w:p>
@@ -14627,9 +13786,6 @@
               <w:insideV w:val="single" w:sz="4" w:space="0" w:color="A5A5A5"/>
             </w:tcBorders>
             <w:shd w:color="auto" w:fill="D0DDEF" w:val="clear"/>
-            <w:tcMar>
-              <w:left w:w="70" w:type="dxa"/>
-            </w:tcMar>
             <w:vAlign w:val="center"/>
           </w:tcPr>
           <w:p>
@@ -14659,9 +13815,6 @@
               <w:insideV w:val="single" w:sz="4" w:space="0" w:color="A5A5A5"/>
             </w:tcBorders>
             <w:shd w:color="auto" w:fill="DBDBDB" w:val="clear"/>
-            <w:tcMar>
-              <w:left w:w="70" w:type="dxa"/>
-            </w:tcMar>
             <w:vAlign w:val="center"/>
           </w:tcPr>
           <w:p>
@@ -14695,9 +13848,6 @@
               <w:insideV w:val="single" w:sz="4" w:space="0" w:color="A5A5A5"/>
             </w:tcBorders>
             <w:shd w:color="auto" w:fill="DBDBDB" w:val="clear"/>
-            <w:tcMar>
-              <w:left w:w="70" w:type="dxa"/>
-            </w:tcMar>
             <w:vAlign w:val="center"/>
           </w:tcPr>
           <w:p>
@@ -14741,9 +13891,6 @@
               <w:insideV w:val="single" w:sz="4" w:space="0" w:color="A5A5A5"/>
             </w:tcBorders>
             <w:shd w:color="auto" w:fill="D0DDEF" w:val="clear"/>
-            <w:tcMar>
-              <w:left w:w="70" w:type="dxa"/>
-            </w:tcMar>
             <w:vAlign w:val="center"/>
           </w:tcPr>
           <w:p>
@@ -14777,9 +13924,6 @@
               <w:insideV w:val="single" w:sz="4" w:space="0" w:color="A5A5A5"/>
             </w:tcBorders>
             <w:shd w:color="auto" w:fill="D0DDEF" w:val="clear"/>
-            <w:tcMar>
-              <w:left w:w="70" w:type="dxa"/>
-            </w:tcMar>
             <w:vAlign w:val="center"/>
           </w:tcPr>
           <w:p>
@@ -14813,9 +13957,6 @@
               <w:insideV w:val="single" w:sz="4" w:space="0" w:color="A5A5A5"/>
             </w:tcBorders>
             <w:shd w:color="auto" w:fill="D0DDEF" w:val="clear"/>
-            <w:tcMar>
-              <w:left w:w="70" w:type="dxa"/>
-            </w:tcMar>
             <w:vAlign w:val="center"/>
           </w:tcPr>
           <w:p>
@@ -14864,9 +14005,6 @@
               <w:insideV w:val="single" w:sz="4" w:space="0" w:color="A5A5A5"/>
             </w:tcBorders>
             <w:shd w:color="auto" w:fill="DBDBDB" w:val="clear"/>
-            <w:tcMar>
-              <w:left w:w="70" w:type="dxa"/>
-            </w:tcMar>
             <w:vAlign w:val="center"/>
           </w:tcPr>
           <w:p>
@@ -14900,9 +14038,6 @@
               <w:insideV w:val="single" w:sz="4" w:space="0" w:color="A5A5A5"/>
             </w:tcBorders>
             <w:shd w:color="auto" w:fill="DBDBDB" w:val="clear"/>
-            <w:tcMar>
-              <w:left w:w="70" w:type="dxa"/>
-            </w:tcMar>
             <w:vAlign w:val="center"/>
           </w:tcPr>
           <w:p>
@@ -14936,9 +14071,6 @@
               <w:insideV w:val="single" w:sz="4" w:space="0" w:color="A5A5A5"/>
             </w:tcBorders>
             <w:shd w:color="auto" w:fill="D0DDEF" w:val="clear"/>
-            <w:tcMar>
-              <w:left w:w="70" w:type="dxa"/>
-            </w:tcMar>
             <w:vAlign w:val="center"/>
           </w:tcPr>
           <w:p>
@@ -14972,9 +14104,6 @@
               <w:insideV w:val="single" w:sz="4" w:space="0" w:color="A5A5A5"/>
             </w:tcBorders>
             <w:shd w:color="auto" w:fill="D0DDEF" w:val="clear"/>
-            <w:tcMar>
-              <w:left w:w="70" w:type="dxa"/>
-            </w:tcMar>
             <w:vAlign w:val="center"/>
           </w:tcPr>
           <w:p>
@@ -14999,9 +14128,6 @@
               <w:insideV w:val="single" w:sz="4" w:space="0" w:color="A5A5A5"/>
             </w:tcBorders>
             <w:shd w:color="auto" w:fill="D0DDEF" w:val="clear"/>
-            <w:tcMar>
-              <w:left w:w="70" w:type="dxa"/>
-            </w:tcMar>
             <w:vAlign w:val="center"/>
           </w:tcPr>
           <w:p>
@@ -15031,9 +14157,6 @@
               <w:insideV w:val="single" w:sz="4" w:space="0" w:color="A5A5A5"/>
             </w:tcBorders>
             <w:shd w:color="auto" w:fill="DBDBDB" w:val="clear"/>
-            <w:tcMar>
-              <w:left w:w="70" w:type="dxa"/>
-            </w:tcMar>
             <w:vAlign w:val="center"/>
           </w:tcPr>
           <w:p>
@@ -15067,9 +14190,6 @@
               <w:insideV w:val="single" w:sz="4" w:space="0" w:color="A5A5A5"/>
             </w:tcBorders>
             <w:shd w:color="auto" w:fill="DBDBDB" w:val="clear"/>
-            <w:tcMar>
-              <w:left w:w="70" w:type="dxa"/>
-            </w:tcMar>
             <w:vAlign w:val="center"/>
           </w:tcPr>
           <w:p>
@@ -15103,9 +14223,6 @@
               <w:insideV w:val="single" w:sz="4" w:space="0" w:color="A5A5A5"/>
             </w:tcBorders>
             <w:shd w:color="auto" w:fill="D0DDEF" w:val="clear"/>
-            <w:tcMar>
-              <w:left w:w="70" w:type="dxa"/>
-            </w:tcMar>
             <w:vAlign w:val="center"/>
           </w:tcPr>
           <w:p>
@@ -15139,9 +14256,6 @@
               <w:insideV w:val="single" w:sz="4" w:space="0" w:color="A5A5A5"/>
             </w:tcBorders>
             <w:shd w:color="auto" w:fill="D0DDEF" w:val="clear"/>
-            <w:tcMar>
-              <w:left w:w="70" w:type="dxa"/>
-            </w:tcMar>
             <w:vAlign w:val="center"/>
           </w:tcPr>
           <w:p>
@@ -15166,9 +14280,6 @@
               <w:insideV w:val="single" w:sz="4" w:space="0" w:color="A5A5A5"/>
             </w:tcBorders>
             <w:shd w:color="auto" w:fill="D0DDEF" w:val="clear"/>
-            <w:tcMar>
-              <w:left w:w="70" w:type="dxa"/>
-            </w:tcMar>
             <w:vAlign w:val="center"/>
           </w:tcPr>
           <w:p>
@@ -15273,7 +14384,7 @@
         </w:tblBorders>
         <w:tblCellMar>
           <w:top w:w="80" w:type="dxa"/>
-          <w:left w:w="70" w:type="dxa"/>
+          <w:left w:w="65" w:type="dxa"/>
           <w:bottom w:w="80" w:type="dxa"/>
           <w:right w:w="80" w:type="dxa"/>
         </w:tblCellMar>
@@ -15301,9 +14412,6 @@
               <w:insideV w:val="single" w:sz="4" w:space="0" w:color="A5A5A5"/>
             </w:tcBorders>
             <w:shd w:color="auto" w:fill="BDC0BF" w:val="clear"/>
-            <w:tcMar>
-              <w:left w:w="70" w:type="dxa"/>
-            </w:tcMar>
             <w:vAlign w:val="center"/>
           </w:tcPr>
           <w:p>
@@ -15339,9 +14447,6 @@
               <w:insideV w:val="single" w:sz="4" w:space="0" w:color="A5A5A5"/>
             </w:tcBorders>
             <w:shd w:color="auto" w:fill="BDC0BF" w:val="clear"/>
-            <w:tcMar>
-              <w:left w:w="70" w:type="dxa"/>
-            </w:tcMar>
             <w:vAlign w:val="center"/>
           </w:tcPr>
           <w:p>
@@ -15379,9 +14484,6 @@
               <w:insideV w:val="single" w:sz="4" w:space="0" w:color="A5A5A5"/>
             </w:tcBorders>
             <w:shd w:color="auto" w:fill="BDC0BF" w:val="clear"/>
-            <w:tcMar>
-              <w:left w:w="70" w:type="dxa"/>
-            </w:tcMar>
             <w:vAlign w:val="center"/>
           </w:tcPr>
           <w:p>
@@ -15419,9 +14521,6 @@
               <w:insideV w:val="single" w:sz="4" w:space="0" w:color="A5A5A5"/>
             </w:tcBorders>
             <w:shd w:color="auto" w:fill="BDC0BF" w:val="clear"/>
-            <w:tcMar>
-              <w:left w:w="70" w:type="dxa"/>
-            </w:tcMar>
             <w:vAlign w:val="center"/>
           </w:tcPr>
           <w:p>
@@ -15459,9 +14558,6 @@
               <w:insideV w:val="single" w:sz="4" w:space="0" w:color="A5A5A5"/>
             </w:tcBorders>
             <w:shd w:color="auto" w:fill="BDC0BF" w:val="clear"/>
-            <w:tcMar>
-              <w:left w:w="70" w:type="dxa"/>
-            </w:tcMar>
             <w:vAlign w:val="center"/>
           </w:tcPr>
           <w:p>
@@ -15504,9 +14600,6 @@
               <w:insideV w:val="single" w:sz="4" w:space="0" w:color="A5A5A5"/>
             </w:tcBorders>
             <w:shd w:color="auto" w:fill="DBDBDB" w:val="clear"/>
-            <w:tcMar>
-              <w:left w:w="70" w:type="dxa"/>
-            </w:tcMar>
             <w:vAlign w:val="center"/>
           </w:tcPr>
           <w:p>
@@ -15540,9 +14633,6 @@
               <w:insideV w:val="single" w:sz="4" w:space="0" w:color="A5A5A5"/>
             </w:tcBorders>
             <w:shd w:color="auto" w:fill="DBDBDB" w:val="clear"/>
-            <w:tcMar>
-              <w:left w:w="70" w:type="dxa"/>
-            </w:tcMar>
             <w:vAlign w:val="center"/>
           </w:tcPr>
           <w:p>
@@ -15586,9 +14676,6 @@
               <w:insideV w:val="single" w:sz="4" w:space="0" w:color="A5A5A5"/>
             </w:tcBorders>
             <w:shd w:color="auto" w:fill="D0DDEF" w:val="clear"/>
-            <w:tcMar>
-              <w:left w:w="70" w:type="dxa"/>
-            </w:tcMar>
             <w:vAlign w:val="center"/>
           </w:tcPr>
           <w:p>
@@ -15622,9 +14709,6 @@
               <w:insideV w:val="single" w:sz="4" w:space="0" w:color="A5A5A5"/>
             </w:tcBorders>
             <w:shd w:color="auto" w:fill="D0DDEF" w:val="clear"/>
-            <w:tcMar>
-              <w:left w:w="70" w:type="dxa"/>
-            </w:tcMar>
             <w:vAlign w:val="center"/>
           </w:tcPr>
           <w:p>
@@ -15658,9 +14742,6 @@
               <w:insideV w:val="single" w:sz="4" w:space="0" w:color="A5A5A5"/>
             </w:tcBorders>
             <w:shd w:color="auto" w:fill="D0DDEF" w:val="clear"/>
-            <w:tcMar>
-              <w:left w:w="70" w:type="dxa"/>
-            </w:tcMar>
             <w:vAlign w:val="center"/>
           </w:tcPr>
           <w:p>
@@ -15699,9 +14780,6 @@
               <w:insideV w:val="single" w:sz="4" w:space="0" w:color="A5A5A5"/>
             </w:tcBorders>
             <w:shd w:color="auto" w:fill="DBDBDB" w:val="clear"/>
-            <w:tcMar>
-              <w:left w:w="70" w:type="dxa"/>
-            </w:tcMar>
             <w:vAlign w:val="center"/>
           </w:tcPr>
           <w:p>
@@ -15735,9 +14813,6 @@
               <w:insideV w:val="single" w:sz="4" w:space="0" w:color="A5A5A5"/>
             </w:tcBorders>
             <w:shd w:color="auto" w:fill="DBDBDB" w:val="clear"/>
-            <w:tcMar>
-              <w:left w:w="70" w:type="dxa"/>
-            </w:tcMar>
             <w:vAlign w:val="center"/>
           </w:tcPr>
           <w:p>
@@ -15771,9 +14846,6 @@
               <w:insideV w:val="single" w:sz="4" w:space="0" w:color="A5A5A5"/>
             </w:tcBorders>
             <w:shd w:color="auto" w:fill="D0DDEF" w:val="clear"/>
-            <w:tcMar>
-              <w:left w:w="70" w:type="dxa"/>
-            </w:tcMar>
             <w:vAlign w:val="center"/>
           </w:tcPr>
           <w:p>
@@ -15807,9 +14879,6 @@
               <w:insideV w:val="single" w:sz="4" w:space="0" w:color="A5A5A5"/>
             </w:tcBorders>
             <w:shd w:color="auto" w:fill="D0DDEF" w:val="clear"/>
-            <w:tcMar>
-              <w:left w:w="70" w:type="dxa"/>
-            </w:tcMar>
             <w:vAlign w:val="center"/>
           </w:tcPr>
           <w:p>
@@ -15834,9 +14903,6 @@
               <w:insideV w:val="single" w:sz="4" w:space="0" w:color="A5A5A5"/>
             </w:tcBorders>
             <w:shd w:color="auto" w:fill="D0DDEF" w:val="clear"/>
-            <w:tcMar>
-              <w:left w:w="70" w:type="dxa"/>
-            </w:tcMar>
             <w:vAlign w:val="center"/>
           </w:tcPr>
           <w:p>
@@ -15866,9 +14932,6 @@
               <w:insideV w:val="single" w:sz="4" w:space="0" w:color="A5A5A5"/>
             </w:tcBorders>
             <w:shd w:color="auto" w:fill="DBDBDB" w:val="clear"/>
-            <w:tcMar>
-              <w:left w:w="70" w:type="dxa"/>
-            </w:tcMar>
             <w:vAlign w:val="center"/>
           </w:tcPr>
           <w:p>
@@ -15902,9 +14965,6 @@
               <w:insideV w:val="single" w:sz="4" w:space="0" w:color="A5A5A5"/>
             </w:tcBorders>
             <w:shd w:color="auto" w:fill="DBDBDB" w:val="clear"/>
-            <w:tcMar>
-              <w:left w:w="70" w:type="dxa"/>
-            </w:tcMar>
             <w:vAlign w:val="center"/>
           </w:tcPr>
           <w:p>
@@ -15938,9 +14998,6 @@
               <w:insideV w:val="single" w:sz="4" w:space="0" w:color="A5A5A5"/>
             </w:tcBorders>
             <w:shd w:color="auto" w:fill="D0DDEF" w:val="clear"/>
-            <w:tcMar>
-              <w:left w:w="70" w:type="dxa"/>
-            </w:tcMar>
             <w:vAlign w:val="center"/>
           </w:tcPr>
           <w:p>
@@ -15974,9 +15031,6 @@
               <w:insideV w:val="single" w:sz="4" w:space="0" w:color="A5A5A5"/>
             </w:tcBorders>
             <w:shd w:color="auto" w:fill="D0DDEF" w:val="clear"/>
-            <w:tcMar>
-              <w:left w:w="70" w:type="dxa"/>
-            </w:tcMar>
             <w:vAlign w:val="center"/>
           </w:tcPr>
           <w:p>
@@ -16001,9 +15055,6 @@
               <w:insideV w:val="single" w:sz="4" w:space="0" w:color="A5A5A5"/>
             </w:tcBorders>
             <w:shd w:color="auto" w:fill="D0DDEF" w:val="clear"/>
-            <w:tcMar>
-              <w:left w:w="70" w:type="dxa"/>
-            </w:tcMar>
             <w:vAlign w:val="center"/>
           </w:tcPr>
           <w:p>
@@ -16033,9 +15084,6 @@
               <w:insideV w:val="single" w:sz="4" w:space="0" w:color="A5A5A5"/>
             </w:tcBorders>
             <w:shd w:color="auto" w:fill="DBDBDB" w:val="clear"/>
-            <w:tcMar>
-              <w:left w:w="70" w:type="dxa"/>
-            </w:tcMar>
             <w:vAlign w:val="center"/>
           </w:tcPr>
           <w:p>
@@ -16069,9 +15117,6 @@
               <w:insideV w:val="single" w:sz="4" w:space="0" w:color="A5A5A5"/>
             </w:tcBorders>
             <w:shd w:color="auto" w:fill="DBDBDB" w:val="clear"/>
-            <w:tcMar>
-              <w:left w:w="70" w:type="dxa"/>
-            </w:tcMar>
             <w:vAlign w:val="center"/>
           </w:tcPr>
           <w:p>
@@ -16115,9 +15160,6 @@
               <w:insideV w:val="single" w:sz="4" w:space="0" w:color="A5A5A5"/>
             </w:tcBorders>
             <w:shd w:color="auto" w:fill="D0DDEF" w:val="clear"/>
-            <w:tcMar>
-              <w:left w:w="70" w:type="dxa"/>
-            </w:tcMar>
             <w:vAlign w:val="center"/>
           </w:tcPr>
           <w:p>
@@ -16151,9 +15193,6 @@
               <w:insideV w:val="single" w:sz="4" w:space="0" w:color="A5A5A5"/>
             </w:tcBorders>
             <w:shd w:color="auto" w:fill="D0DDEF" w:val="clear"/>
-            <w:tcMar>
-              <w:left w:w="70" w:type="dxa"/>
-            </w:tcMar>
             <w:vAlign w:val="center"/>
           </w:tcPr>
           <w:p>
@@ -16187,9 +15226,6 @@
               <w:insideV w:val="single" w:sz="4" w:space="0" w:color="A5A5A5"/>
             </w:tcBorders>
             <w:shd w:color="auto" w:fill="D0DDEF" w:val="clear"/>
-            <w:tcMar>
-              <w:left w:w="70" w:type="dxa"/>
-            </w:tcMar>
             <w:vAlign w:val="center"/>
           </w:tcPr>
           <w:p>
@@ -16238,9 +15274,6 @@
               <w:insideV w:val="single" w:sz="4" w:space="0" w:color="A5A5A5"/>
             </w:tcBorders>
             <w:shd w:color="auto" w:fill="DBDBDB" w:val="clear"/>
-            <w:tcMar>
-              <w:left w:w="70" w:type="dxa"/>
-            </w:tcMar>
             <w:vAlign w:val="center"/>
           </w:tcPr>
           <w:p>
@@ -16274,9 +15307,6 @@
               <w:insideV w:val="single" w:sz="4" w:space="0" w:color="A5A5A5"/>
             </w:tcBorders>
             <w:shd w:color="auto" w:fill="DBDBDB" w:val="clear"/>
-            <w:tcMar>
-              <w:left w:w="70" w:type="dxa"/>
-            </w:tcMar>
             <w:vAlign w:val="center"/>
           </w:tcPr>
           <w:p>
@@ -16310,9 +15340,6 @@
               <w:insideV w:val="single" w:sz="4" w:space="0" w:color="A5A5A5"/>
             </w:tcBorders>
             <w:shd w:color="auto" w:fill="D0DDEF" w:val="clear"/>
-            <w:tcMar>
-              <w:left w:w="70" w:type="dxa"/>
-            </w:tcMar>
             <w:vAlign w:val="center"/>
           </w:tcPr>
           <w:p>
@@ -16346,9 +15373,6 @@
               <w:insideV w:val="single" w:sz="4" w:space="0" w:color="A5A5A5"/>
             </w:tcBorders>
             <w:shd w:color="auto" w:fill="D0DDEF" w:val="clear"/>
-            <w:tcMar>
-              <w:left w:w="70" w:type="dxa"/>
-            </w:tcMar>
             <w:vAlign w:val="center"/>
           </w:tcPr>
           <w:p>
@@ -16373,9 +15397,6 @@
               <w:insideV w:val="single" w:sz="4" w:space="0" w:color="A5A5A5"/>
             </w:tcBorders>
             <w:shd w:color="auto" w:fill="D0DDEF" w:val="clear"/>
-            <w:tcMar>
-              <w:left w:w="70" w:type="dxa"/>
-            </w:tcMar>
             <w:vAlign w:val="center"/>
           </w:tcPr>
           <w:p>
@@ -16405,9 +15426,6 @@
               <w:insideV w:val="single" w:sz="4" w:space="0" w:color="A5A5A5"/>
             </w:tcBorders>
             <w:shd w:color="auto" w:fill="DBDBDB" w:val="clear"/>
-            <w:tcMar>
-              <w:left w:w="70" w:type="dxa"/>
-            </w:tcMar>
             <w:vAlign w:val="center"/>
           </w:tcPr>
           <w:p>
@@ -16441,9 +15459,6 @@
               <w:insideV w:val="single" w:sz="4" w:space="0" w:color="A5A5A5"/>
             </w:tcBorders>
             <w:shd w:color="auto" w:fill="DBDBDB" w:val="clear"/>
-            <w:tcMar>
-              <w:left w:w="70" w:type="dxa"/>
-            </w:tcMar>
             <w:vAlign w:val="center"/>
           </w:tcPr>
           <w:p>
@@ -16477,9 +15492,6 @@
               <w:insideV w:val="single" w:sz="4" w:space="0" w:color="A5A5A5"/>
             </w:tcBorders>
             <w:shd w:color="auto" w:fill="D0DDEF" w:val="clear"/>
-            <w:tcMar>
-              <w:left w:w="70" w:type="dxa"/>
-            </w:tcMar>
             <w:vAlign w:val="center"/>
           </w:tcPr>
           <w:p>
@@ -16513,9 +15525,6 @@
               <w:insideV w:val="single" w:sz="4" w:space="0" w:color="A5A5A5"/>
             </w:tcBorders>
             <w:shd w:color="auto" w:fill="D0DDEF" w:val="clear"/>
-            <w:tcMar>
-              <w:left w:w="70" w:type="dxa"/>
-            </w:tcMar>
             <w:vAlign w:val="center"/>
           </w:tcPr>
           <w:p>
@@ -16540,9 +15549,6 @@
               <w:insideV w:val="single" w:sz="4" w:space="0" w:color="A5A5A5"/>
             </w:tcBorders>
             <w:shd w:color="auto" w:fill="D0DDEF" w:val="clear"/>
-            <w:tcMar>
-              <w:left w:w="70" w:type="dxa"/>
-            </w:tcMar>
             <w:vAlign w:val="center"/>
           </w:tcPr>
           <w:p>
@@ -17272,7 +16278,7 @@
       <w:formProt w:val="false"/>
       <w:textDirection w:val="lrTb"/>
       <w:bidi/>
-      <w:docGrid w:type="default" w:linePitch="100" w:charSpace="5938"/>
+      <w:docGrid w:type="default" w:linePitch="100" w:charSpace="5734"/>
     </w:sectPr>
   </w:body>
 </w:document>
@@ -20287,7 +19293,7 @@
       <w:shd w:val="clear" w:color="auto" w:fill="auto"/>
       <w:suppressAutoHyphens w:val="false"/>
       <w:bidi w:val="0"/>
-      <w:spacing w:lineRule="auto" w:line="410" w:before="260" w:after="260"/>
+      <w:spacing w:lineRule="auto" w:line="408" w:before="260" w:after="260"/>
       <w:ind w:left="0" w:right="0" w:hanging="0"/>
       <w:jc w:val="both"/>
       <w:outlineLvl w:val="1"/>
@@ -24032,6 +23038,1899 @@
   </w:style>
   <w:style w:type="character" w:styleId="ListLabel198">
     <w:name w:val="ListLabel 198"/>
+    <w:qFormat/>
+    <w:rPr>
+      <w:b/>
+      <w:bCs/>
+      <w:caps w:val="false"/>
+      <w:smallCaps w:val="false"/>
+      <w:strike w:val="false"/>
+      <w:dstrike w:val="false"/>
+      <w:outline w:val="false"/>
+      <w:emboss w:val="false"/>
+      <w:imprint w:val="false"/>
+      <w:color w:val="000000"/>
+      <w:spacing w:val="0"/>
+      <w:w w:val="100"/>
+      <w:kern w:val="0"/>
+      <w:position w:val="0"/>
+      <w:sz w:val="24"/>
+      <w:sz w:val="24"/>
+      <w:vertAlign w:val="baseline"/>
+    </w:rPr>
+  </w:style>
+  <w:style w:type="character" w:styleId="ListLabel199">
+    <w:name w:val="ListLabel 199"/>
+    <w:qFormat/>
+    <w:rPr>
+      <w:rFonts w:ascii="华文新魏" w:hAnsi="华文新魏"/>
+      <w:b/>
+      <w:bCs/>
+      <w:caps w:val="false"/>
+      <w:smallCaps w:val="false"/>
+      <w:strike w:val="false"/>
+      <w:dstrike w:val="false"/>
+      <w:outline w:val="false"/>
+      <w:emboss w:val="false"/>
+      <w:imprint w:val="false"/>
+      <w:spacing w:val="0"/>
+      <w:w w:val="100"/>
+      <w:kern w:val="0"/>
+      <w:position w:val="0"/>
+      <w:sz w:val="24"/>
+      <w:sz w:val="24"/>
+      <w:vertAlign w:val="baseline"/>
+    </w:rPr>
+  </w:style>
+  <w:style w:type="character" w:styleId="ListLabel200">
+    <w:name w:val="ListLabel 200"/>
+    <w:qFormat/>
+    <w:rPr>
+      <w:b/>
+      <w:bCs/>
+      <w:caps w:val="false"/>
+      <w:smallCaps w:val="false"/>
+      <w:strike w:val="false"/>
+      <w:dstrike w:val="false"/>
+      <w:outline w:val="false"/>
+      <w:emboss w:val="false"/>
+      <w:imprint w:val="false"/>
+      <w:spacing w:val="0"/>
+      <w:w w:val="100"/>
+      <w:kern w:val="0"/>
+      <w:position w:val="0"/>
+      <w:sz w:val="24"/>
+      <w:sz w:val="24"/>
+      <w:vertAlign w:val="baseline"/>
+    </w:rPr>
+  </w:style>
+  <w:style w:type="character" w:styleId="ListLabel201">
+    <w:name w:val="ListLabel 201"/>
+    <w:qFormat/>
+    <w:rPr>
+      <w:b/>
+      <w:bCs/>
+      <w:caps w:val="false"/>
+      <w:smallCaps w:val="false"/>
+      <w:strike w:val="false"/>
+      <w:dstrike w:val="false"/>
+      <w:outline w:val="false"/>
+      <w:emboss w:val="false"/>
+      <w:imprint w:val="false"/>
+      <w:spacing w:val="0"/>
+      <w:w w:val="100"/>
+      <w:kern w:val="0"/>
+      <w:position w:val="0"/>
+      <w:sz w:val="24"/>
+      <w:sz w:val="24"/>
+      <w:vertAlign w:val="baseline"/>
+    </w:rPr>
+  </w:style>
+  <w:style w:type="character" w:styleId="ListLabel202">
+    <w:name w:val="ListLabel 202"/>
+    <w:qFormat/>
+    <w:rPr>
+      <w:b/>
+      <w:bCs/>
+      <w:caps w:val="false"/>
+      <w:smallCaps w:val="false"/>
+      <w:strike w:val="false"/>
+      <w:dstrike w:val="false"/>
+      <w:outline w:val="false"/>
+      <w:emboss w:val="false"/>
+      <w:imprint w:val="false"/>
+      <w:spacing w:val="0"/>
+      <w:w w:val="100"/>
+      <w:kern w:val="0"/>
+      <w:position w:val="0"/>
+      <w:sz w:val="24"/>
+      <w:sz w:val="24"/>
+      <w:vertAlign w:val="baseline"/>
+    </w:rPr>
+  </w:style>
+  <w:style w:type="character" w:styleId="ListLabel203">
+    <w:name w:val="ListLabel 203"/>
+    <w:qFormat/>
+    <w:rPr>
+      <w:b/>
+      <w:bCs/>
+      <w:caps w:val="false"/>
+      <w:smallCaps w:val="false"/>
+      <w:strike w:val="false"/>
+      <w:dstrike w:val="false"/>
+      <w:outline w:val="false"/>
+      <w:emboss w:val="false"/>
+      <w:imprint w:val="false"/>
+      <w:spacing w:val="0"/>
+      <w:w w:val="100"/>
+      <w:kern w:val="0"/>
+      <w:position w:val="0"/>
+      <w:sz w:val="24"/>
+      <w:sz w:val="24"/>
+      <w:vertAlign w:val="baseline"/>
+    </w:rPr>
+  </w:style>
+  <w:style w:type="character" w:styleId="ListLabel204">
+    <w:name w:val="ListLabel 204"/>
+    <w:qFormat/>
+    <w:rPr>
+      <w:b/>
+      <w:bCs/>
+      <w:caps w:val="false"/>
+      <w:smallCaps w:val="false"/>
+      <w:strike w:val="false"/>
+      <w:dstrike w:val="false"/>
+      <w:outline w:val="false"/>
+      <w:emboss w:val="false"/>
+      <w:imprint w:val="false"/>
+      <w:spacing w:val="0"/>
+      <w:w w:val="100"/>
+      <w:kern w:val="0"/>
+      <w:position w:val="0"/>
+      <w:sz w:val="24"/>
+      <w:sz w:val="24"/>
+      <w:vertAlign w:val="baseline"/>
+    </w:rPr>
+  </w:style>
+  <w:style w:type="character" w:styleId="ListLabel205">
+    <w:name w:val="ListLabel 205"/>
+    <w:qFormat/>
+    <w:rPr>
+      <w:b/>
+      <w:bCs/>
+      <w:caps w:val="false"/>
+      <w:smallCaps w:val="false"/>
+      <w:strike w:val="false"/>
+      <w:dstrike w:val="false"/>
+      <w:outline w:val="false"/>
+      <w:emboss w:val="false"/>
+      <w:imprint w:val="false"/>
+      <w:spacing w:val="0"/>
+      <w:w w:val="100"/>
+      <w:kern w:val="0"/>
+      <w:position w:val="0"/>
+      <w:sz w:val="24"/>
+      <w:sz w:val="24"/>
+      <w:vertAlign w:val="baseline"/>
+    </w:rPr>
+  </w:style>
+  <w:style w:type="character" w:styleId="ListLabel206">
+    <w:name w:val="ListLabel 206"/>
+    <w:qFormat/>
+    <w:rPr>
+      <w:b/>
+      <w:bCs/>
+      <w:caps w:val="false"/>
+      <w:smallCaps w:val="false"/>
+      <w:strike w:val="false"/>
+      <w:dstrike w:val="false"/>
+      <w:outline w:val="false"/>
+      <w:emboss w:val="false"/>
+      <w:imprint w:val="false"/>
+      <w:spacing w:val="0"/>
+      <w:w w:val="100"/>
+      <w:kern w:val="0"/>
+      <w:position w:val="0"/>
+      <w:sz w:val="24"/>
+      <w:sz w:val="24"/>
+      <w:vertAlign w:val="baseline"/>
+    </w:rPr>
+  </w:style>
+  <w:style w:type="character" w:styleId="ListLabel207">
+    <w:name w:val="ListLabel 207"/>
+    <w:qFormat/>
+    <w:rPr>
+      <w:b/>
+      <w:bCs/>
+      <w:caps w:val="false"/>
+      <w:smallCaps w:val="false"/>
+      <w:strike w:val="false"/>
+      <w:dstrike w:val="false"/>
+      <w:outline w:val="false"/>
+      <w:emboss w:val="false"/>
+      <w:imprint w:val="false"/>
+      <w:spacing w:val="0"/>
+      <w:w w:val="100"/>
+      <w:kern w:val="0"/>
+      <w:position w:val="0"/>
+      <w:sz w:val="24"/>
+      <w:sz w:val="24"/>
+      <w:vertAlign w:val="baseline"/>
+    </w:rPr>
+  </w:style>
+  <w:style w:type="character" w:styleId="ListLabel208">
+    <w:name w:val="ListLabel 208"/>
+    <w:qFormat/>
+    <w:rPr>
+      <w:rFonts w:cs="Arial Unicode MS"/>
+      <w:b w:val="false"/>
+      <w:bCs w:val="false"/>
+      <w:i w:val="false"/>
+      <w:iCs w:val="false"/>
+      <w:caps w:val="false"/>
+      <w:smallCaps w:val="false"/>
+      <w:strike w:val="false"/>
+      <w:dstrike w:val="false"/>
+      <w:outline w:val="false"/>
+      <w:emboss w:val="false"/>
+      <w:imprint w:val="false"/>
+      <w:spacing w:val="0"/>
+      <w:w w:val="100"/>
+      <w:kern w:val="0"/>
+      <w:position w:val="0"/>
+      <w:sz w:val="24"/>
+      <w:sz w:val="24"/>
+      <w:vertAlign w:val="baseline"/>
+    </w:rPr>
+  </w:style>
+  <w:style w:type="character" w:styleId="ListLabel209">
+    <w:name w:val="ListLabel 209"/>
+    <w:qFormat/>
+    <w:rPr>
+      <w:rFonts w:cs="Arial Unicode MS"/>
+      <w:b w:val="false"/>
+      <w:bCs w:val="false"/>
+      <w:i w:val="false"/>
+      <w:iCs w:val="false"/>
+      <w:caps w:val="false"/>
+      <w:smallCaps w:val="false"/>
+      <w:strike w:val="false"/>
+      <w:dstrike w:val="false"/>
+      <w:outline w:val="false"/>
+      <w:emboss w:val="false"/>
+      <w:imprint w:val="false"/>
+      <w:spacing w:val="0"/>
+      <w:w w:val="100"/>
+      <w:kern w:val="0"/>
+      <w:position w:val="0"/>
+      <w:sz w:val="24"/>
+      <w:sz w:val="24"/>
+      <w:vertAlign w:val="baseline"/>
+    </w:rPr>
+  </w:style>
+  <w:style w:type="character" w:styleId="ListLabel210">
+    <w:name w:val="ListLabel 210"/>
+    <w:qFormat/>
+    <w:rPr>
+      <w:rFonts w:cs="Arial Unicode MS"/>
+      <w:b w:val="false"/>
+      <w:bCs w:val="false"/>
+      <w:i w:val="false"/>
+      <w:iCs w:val="false"/>
+      <w:caps w:val="false"/>
+      <w:smallCaps w:val="false"/>
+      <w:strike w:val="false"/>
+      <w:dstrike w:val="false"/>
+      <w:outline w:val="false"/>
+      <w:emboss w:val="false"/>
+      <w:imprint w:val="false"/>
+      <w:spacing w:val="0"/>
+      <w:w w:val="100"/>
+      <w:kern w:val="0"/>
+      <w:position w:val="0"/>
+      <w:sz w:val="24"/>
+      <w:sz w:val="24"/>
+      <w:vertAlign w:val="baseline"/>
+    </w:rPr>
+  </w:style>
+  <w:style w:type="character" w:styleId="ListLabel211">
+    <w:name w:val="ListLabel 211"/>
+    <w:qFormat/>
+    <w:rPr>
+      <w:rFonts w:cs="Arial Unicode MS"/>
+      <w:b w:val="false"/>
+      <w:bCs w:val="false"/>
+      <w:i w:val="false"/>
+      <w:iCs w:val="false"/>
+      <w:caps w:val="false"/>
+      <w:smallCaps w:val="false"/>
+      <w:strike w:val="false"/>
+      <w:dstrike w:val="false"/>
+      <w:outline w:val="false"/>
+      <w:emboss w:val="false"/>
+      <w:imprint w:val="false"/>
+      <w:spacing w:val="0"/>
+      <w:w w:val="100"/>
+      <w:kern w:val="0"/>
+      <w:position w:val="0"/>
+      <w:sz w:val="24"/>
+      <w:sz w:val="24"/>
+      <w:vertAlign w:val="baseline"/>
+    </w:rPr>
+  </w:style>
+  <w:style w:type="character" w:styleId="ListLabel212">
+    <w:name w:val="ListLabel 212"/>
+    <w:qFormat/>
+    <w:rPr>
+      <w:rFonts w:cs="Arial Unicode MS"/>
+      <w:b w:val="false"/>
+      <w:bCs w:val="false"/>
+      <w:i w:val="false"/>
+      <w:iCs w:val="false"/>
+      <w:caps w:val="false"/>
+      <w:smallCaps w:val="false"/>
+      <w:strike w:val="false"/>
+      <w:dstrike w:val="false"/>
+      <w:outline w:val="false"/>
+      <w:emboss w:val="false"/>
+      <w:imprint w:val="false"/>
+      <w:spacing w:val="0"/>
+      <w:w w:val="100"/>
+      <w:kern w:val="0"/>
+      <w:position w:val="0"/>
+      <w:sz w:val="24"/>
+      <w:sz w:val="24"/>
+      <w:vertAlign w:val="baseline"/>
+    </w:rPr>
+  </w:style>
+  <w:style w:type="character" w:styleId="ListLabel213">
+    <w:name w:val="ListLabel 213"/>
+    <w:qFormat/>
+    <w:rPr>
+      <w:rFonts w:cs="Arial Unicode MS"/>
+      <w:b w:val="false"/>
+      <w:bCs w:val="false"/>
+      <w:i w:val="false"/>
+      <w:iCs w:val="false"/>
+      <w:caps w:val="false"/>
+      <w:smallCaps w:val="false"/>
+      <w:strike w:val="false"/>
+      <w:dstrike w:val="false"/>
+      <w:outline w:val="false"/>
+      <w:emboss w:val="false"/>
+      <w:imprint w:val="false"/>
+      <w:spacing w:val="0"/>
+      <w:w w:val="100"/>
+      <w:kern w:val="0"/>
+      <w:position w:val="0"/>
+      <w:sz w:val="24"/>
+      <w:sz w:val="24"/>
+      <w:vertAlign w:val="baseline"/>
+    </w:rPr>
+  </w:style>
+  <w:style w:type="character" w:styleId="ListLabel214">
+    <w:name w:val="ListLabel 214"/>
+    <w:qFormat/>
+    <w:rPr>
+      <w:rFonts w:cs="Arial Unicode MS"/>
+      <w:b w:val="false"/>
+      <w:bCs w:val="false"/>
+      <w:i w:val="false"/>
+      <w:iCs w:val="false"/>
+      <w:caps w:val="false"/>
+      <w:smallCaps w:val="false"/>
+      <w:strike w:val="false"/>
+      <w:dstrike w:val="false"/>
+      <w:outline w:val="false"/>
+      <w:emboss w:val="false"/>
+      <w:imprint w:val="false"/>
+      <w:spacing w:val="0"/>
+      <w:w w:val="100"/>
+      <w:kern w:val="0"/>
+      <w:position w:val="0"/>
+      <w:sz w:val="24"/>
+      <w:sz w:val="24"/>
+      <w:vertAlign w:val="baseline"/>
+    </w:rPr>
+  </w:style>
+  <w:style w:type="character" w:styleId="ListLabel215">
+    <w:name w:val="ListLabel 215"/>
+    <w:qFormat/>
+    <w:rPr>
+      <w:rFonts w:cs="Arial Unicode MS"/>
+      <w:b w:val="false"/>
+      <w:bCs w:val="false"/>
+      <w:i w:val="false"/>
+      <w:iCs w:val="false"/>
+      <w:caps w:val="false"/>
+      <w:smallCaps w:val="false"/>
+      <w:strike w:val="false"/>
+      <w:dstrike w:val="false"/>
+      <w:outline w:val="false"/>
+      <w:emboss w:val="false"/>
+      <w:imprint w:val="false"/>
+      <w:spacing w:val="0"/>
+      <w:w w:val="100"/>
+      <w:kern w:val="0"/>
+      <w:position w:val="0"/>
+      <w:sz w:val="24"/>
+      <w:sz w:val="24"/>
+      <w:vertAlign w:val="baseline"/>
+    </w:rPr>
+  </w:style>
+  <w:style w:type="character" w:styleId="ListLabel216">
+    <w:name w:val="ListLabel 216"/>
+    <w:qFormat/>
+    <w:rPr>
+      <w:rFonts w:cs="Arial Unicode MS"/>
+      <w:b w:val="false"/>
+      <w:bCs w:val="false"/>
+      <w:i w:val="false"/>
+      <w:iCs w:val="false"/>
+      <w:caps w:val="false"/>
+      <w:smallCaps w:val="false"/>
+      <w:strike w:val="false"/>
+      <w:dstrike w:val="false"/>
+      <w:outline w:val="false"/>
+      <w:emboss w:val="false"/>
+      <w:imprint w:val="false"/>
+      <w:spacing w:val="0"/>
+      <w:w w:val="100"/>
+      <w:kern w:val="0"/>
+      <w:position w:val="0"/>
+      <w:sz w:val="24"/>
+      <w:sz w:val="24"/>
+      <w:vertAlign w:val="baseline"/>
+    </w:rPr>
+  </w:style>
+  <w:style w:type="character" w:styleId="ListLabel217">
+    <w:name w:val="ListLabel 217"/>
+    <w:qFormat/>
+    <w:rPr>
+      <w:rFonts w:ascii="华文新魏" w:hAnsi="华文新魏"/>
+      <w:b/>
+      <w:bCs/>
+      <w:caps w:val="false"/>
+      <w:smallCaps w:val="false"/>
+      <w:strike w:val="false"/>
+      <w:dstrike w:val="false"/>
+      <w:outline w:val="false"/>
+      <w:emboss w:val="false"/>
+      <w:imprint w:val="false"/>
+      <w:spacing w:val="0"/>
+      <w:w w:val="100"/>
+      <w:kern w:val="0"/>
+      <w:position w:val="0"/>
+      <w:sz w:val="24"/>
+      <w:sz w:val="24"/>
+      <w:vertAlign w:val="baseline"/>
+    </w:rPr>
+  </w:style>
+  <w:style w:type="character" w:styleId="ListLabel218">
+    <w:name w:val="ListLabel 218"/>
+    <w:qFormat/>
+    <w:rPr>
+      <w:b/>
+      <w:bCs/>
+      <w:caps w:val="false"/>
+      <w:smallCaps w:val="false"/>
+      <w:strike w:val="false"/>
+      <w:dstrike w:val="false"/>
+      <w:outline w:val="false"/>
+      <w:emboss w:val="false"/>
+      <w:imprint w:val="false"/>
+      <w:spacing w:val="0"/>
+      <w:w w:val="100"/>
+      <w:kern w:val="0"/>
+      <w:position w:val="0"/>
+      <w:sz w:val="24"/>
+      <w:sz w:val="24"/>
+      <w:vertAlign w:val="baseline"/>
+    </w:rPr>
+  </w:style>
+  <w:style w:type="character" w:styleId="ListLabel219">
+    <w:name w:val="ListLabel 219"/>
+    <w:qFormat/>
+    <w:rPr>
+      <w:b/>
+      <w:bCs/>
+      <w:caps w:val="false"/>
+      <w:smallCaps w:val="false"/>
+      <w:strike w:val="false"/>
+      <w:dstrike w:val="false"/>
+      <w:outline w:val="false"/>
+      <w:emboss w:val="false"/>
+      <w:imprint w:val="false"/>
+      <w:spacing w:val="0"/>
+      <w:w w:val="100"/>
+      <w:kern w:val="0"/>
+      <w:position w:val="0"/>
+      <w:sz w:val="24"/>
+      <w:sz w:val="24"/>
+      <w:vertAlign w:val="baseline"/>
+    </w:rPr>
+  </w:style>
+  <w:style w:type="character" w:styleId="ListLabel220">
+    <w:name w:val="ListLabel 220"/>
+    <w:qFormat/>
+    <w:rPr>
+      <w:b/>
+      <w:bCs/>
+      <w:caps w:val="false"/>
+      <w:smallCaps w:val="false"/>
+      <w:strike w:val="false"/>
+      <w:dstrike w:val="false"/>
+      <w:outline w:val="false"/>
+      <w:emboss w:val="false"/>
+      <w:imprint w:val="false"/>
+      <w:spacing w:val="0"/>
+      <w:w w:val="100"/>
+      <w:kern w:val="0"/>
+      <w:position w:val="0"/>
+      <w:sz w:val="24"/>
+      <w:sz w:val="24"/>
+      <w:vertAlign w:val="baseline"/>
+    </w:rPr>
+  </w:style>
+  <w:style w:type="character" w:styleId="ListLabel221">
+    <w:name w:val="ListLabel 221"/>
+    <w:qFormat/>
+    <w:rPr>
+      <w:b/>
+      <w:bCs/>
+      <w:caps w:val="false"/>
+      <w:smallCaps w:val="false"/>
+      <w:strike w:val="false"/>
+      <w:dstrike w:val="false"/>
+      <w:outline w:val="false"/>
+      <w:emboss w:val="false"/>
+      <w:imprint w:val="false"/>
+      <w:spacing w:val="0"/>
+      <w:w w:val="100"/>
+      <w:kern w:val="0"/>
+      <w:position w:val="0"/>
+      <w:sz w:val="24"/>
+      <w:sz w:val="24"/>
+      <w:vertAlign w:val="baseline"/>
+    </w:rPr>
+  </w:style>
+  <w:style w:type="character" w:styleId="ListLabel222">
+    <w:name w:val="ListLabel 222"/>
+    <w:qFormat/>
+    <w:rPr>
+      <w:b/>
+      <w:bCs/>
+      <w:caps w:val="false"/>
+      <w:smallCaps w:val="false"/>
+      <w:strike w:val="false"/>
+      <w:dstrike w:val="false"/>
+      <w:outline w:val="false"/>
+      <w:emboss w:val="false"/>
+      <w:imprint w:val="false"/>
+      <w:spacing w:val="0"/>
+      <w:w w:val="100"/>
+      <w:kern w:val="0"/>
+      <w:position w:val="0"/>
+      <w:sz w:val="24"/>
+      <w:sz w:val="24"/>
+      <w:vertAlign w:val="baseline"/>
+    </w:rPr>
+  </w:style>
+  <w:style w:type="character" w:styleId="ListLabel223">
+    <w:name w:val="ListLabel 223"/>
+    <w:qFormat/>
+    <w:rPr>
+      <w:b/>
+      <w:bCs/>
+      <w:caps w:val="false"/>
+      <w:smallCaps w:val="false"/>
+      <w:strike w:val="false"/>
+      <w:dstrike w:val="false"/>
+      <w:outline w:val="false"/>
+      <w:emboss w:val="false"/>
+      <w:imprint w:val="false"/>
+      <w:spacing w:val="0"/>
+      <w:w w:val="100"/>
+      <w:kern w:val="0"/>
+      <w:position w:val="0"/>
+      <w:sz w:val="24"/>
+      <w:sz w:val="24"/>
+      <w:vertAlign w:val="baseline"/>
+    </w:rPr>
+  </w:style>
+  <w:style w:type="character" w:styleId="ListLabel224">
+    <w:name w:val="ListLabel 224"/>
+    <w:qFormat/>
+    <w:rPr>
+      <w:b/>
+      <w:bCs/>
+      <w:caps w:val="false"/>
+      <w:smallCaps w:val="false"/>
+      <w:strike w:val="false"/>
+      <w:dstrike w:val="false"/>
+      <w:outline w:val="false"/>
+      <w:emboss w:val="false"/>
+      <w:imprint w:val="false"/>
+      <w:spacing w:val="0"/>
+      <w:w w:val="100"/>
+      <w:kern w:val="0"/>
+      <w:position w:val="0"/>
+      <w:sz w:val="24"/>
+      <w:sz w:val="24"/>
+      <w:vertAlign w:val="baseline"/>
+    </w:rPr>
+  </w:style>
+  <w:style w:type="character" w:styleId="ListLabel225">
+    <w:name w:val="ListLabel 225"/>
+    <w:qFormat/>
+    <w:rPr>
+      <w:b/>
+      <w:bCs/>
+      <w:caps w:val="false"/>
+      <w:smallCaps w:val="false"/>
+      <w:strike w:val="false"/>
+      <w:dstrike w:val="false"/>
+      <w:outline w:val="false"/>
+      <w:emboss w:val="false"/>
+      <w:imprint w:val="false"/>
+      <w:spacing w:val="0"/>
+      <w:w w:val="100"/>
+      <w:kern w:val="0"/>
+      <w:position w:val="0"/>
+      <w:sz w:val="24"/>
+      <w:sz w:val="24"/>
+      <w:vertAlign w:val="baseline"/>
+    </w:rPr>
+  </w:style>
+  <w:style w:type="character" w:styleId="ListLabel226">
+    <w:name w:val="ListLabel 226"/>
+    <w:qFormat/>
+    <w:rPr>
+      <w:rFonts w:ascii="华文楷体" w:hAnsi="华文楷体" w:cs="Arial Unicode MS"/>
+      <w:b w:val="false"/>
+      <w:bCs w:val="false"/>
+      <w:i w:val="false"/>
+      <w:iCs w:val="false"/>
+      <w:caps w:val="false"/>
+      <w:smallCaps w:val="false"/>
+      <w:strike w:val="false"/>
+      <w:dstrike w:val="false"/>
+      <w:outline w:val="false"/>
+      <w:emboss w:val="false"/>
+      <w:imprint w:val="false"/>
+      <w:spacing w:val="0"/>
+      <w:w w:val="100"/>
+      <w:kern w:val="0"/>
+      <w:position w:val="0"/>
+      <w:sz w:val="24"/>
+      <w:sz w:val="24"/>
+      <w:vertAlign w:val="baseline"/>
+    </w:rPr>
+  </w:style>
+  <w:style w:type="character" w:styleId="ListLabel227">
+    <w:name w:val="ListLabel 227"/>
+    <w:qFormat/>
+    <w:rPr>
+      <w:rFonts w:cs="Arial Unicode MS"/>
+      <w:b w:val="false"/>
+      <w:bCs w:val="false"/>
+      <w:i w:val="false"/>
+      <w:iCs w:val="false"/>
+      <w:caps w:val="false"/>
+      <w:smallCaps w:val="false"/>
+      <w:strike w:val="false"/>
+      <w:dstrike w:val="false"/>
+      <w:outline w:val="false"/>
+      <w:emboss w:val="false"/>
+      <w:imprint w:val="false"/>
+      <w:spacing w:val="0"/>
+      <w:w w:val="100"/>
+      <w:kern w:val="0"/>
+      <w:position w:val="0"/>
+      <w:sz w:val="24"/>
+      <w:sz w:val="24"/>
+      <w:vertAlign w:val="baseline"/>
+    </w:rPr>
+  </w:style>
+  <w:style w:type="character" w:styleId="ListLabel228">
+    <w:name w:val="ListLabel 228"/>
+    <w:qFormat/>
+    <w:rPr>
+      <w:rFonts w:cs="Arial Unicode MS"/>
+      <w:b w:val="false"/>
+      <w:bCs w:val="false"/>
+      <w:i w:val="false"/>
+      <w:iCs w:val="false"/>
+      <w:caps w:val="false"/>
+      <w:smallCaps w:val="false"/>
+      <w:strike w:val="false"/>
+      <w:dstrike w:val="false"/>
+      <w:outline w:val="false"/>
+      <w:emboss w:val="false"/>
+      <w:imprint w:val="false"/>
+      <w:spacing w:val="0"/>
+      <w:w w:val="100"/>
+      <w:kern w:val="0"/>
+      <w:position w:val="0"/>
+      <w:sz w:val="24"/>
+      <w:sz w:val="24"/>
+      <w:vertAlign w:val="baseline"/>
+    </w:rPr>
+  </w:style>
+  <w:style w:type="character" w:styleId="ListLabel229">
+    <w:name w:val="ListLabel 229"/>
+    <w:qFormat/>
+    <w:rPr>
+      <w:rFonts w:cs="Arial Unicode MS"/>
+      <w:b w:val="false"/>
+      <w:bCs w:val="false"/>
+      <w:i w:val="false"/>
+      <w:iCs w:val="false"/>
+      <w:caps w:val="false"/>
+      <w:smallCaps w:val="false"/>
+      <w:strike w:val="false"/>
+      <w:dstrike w:val="false"/>
+      <w:outline w:val="false"/>
+      <w:emboss w:val="false"/>
+      <w:imprint w:val="false"/>
+      <w:spacing w:val="0"/>
+      <w:w w:val="100"/>
+      <w:kern w:val="0"/>
+      <w:position w:val="0"/>
+      <w:sz w:val="24"/>
+      <w:sz w:val="24"/>
+      <w:vertAlign w:val="baseline"/>
+    </w:rPr>
+  </w:style>
+  <w:style w:type="character" w:styleId="ListLabel230">
+    <w:name w:val="ListLabel 230"/>
+    <w:qFormat/>
+    <w:rPr>
+      <w:rFonts w:cs="Arial Unicode MS"/>
+      <w:b w:val="false"/>
+      <w:bCs w:val="false"/>
+      <w:i w:val="false"/>
+      <w:iCs w:val="false"/>
+      <w:caps w:val="false"/>
+      <w:smallCaps w:val="false"/>
+      <w:strike w:val="false"/>
+      <w:dstrike w:val="false"/>
+      <w:outline w:val="false"/>
+      <w:emboss w:val="false"/>
+      <w:imprint w:val="false"/>
+      <w:spacing w:val="0"/>
+      <w:w w:val="100"/>
+      <w:kern w:val="0"/>
+      <w:position w:val="0"/>
+      <w:sz w:val="24"/>
+      <w:sz w:val="24"/>
+      <w:vertAlign w:val="baseline"/>
+    </w:rPr>
+  </w:style>
+  <w:style w:type="character" w:styleId="ListLabel231">
+    <w:name w:val="ListLabel 231"/>
+    <w:qFormat/>
+    <w:rPr>
+      <w:rFonts w:cs="Arial Unicode MS"/>
+      <w:b w:val="false"/>
+      <w:bCs w:val="false"/>
+      <w:i w:val="false"/>
+      <w:iCs w:val="false"/>
+      <w:caps w:val="false"/>
+      <w:smallCaps w:val="false"/>
+      <w:strike w:val="false"/>
+      <w:dstrike w:val="false"/>
+      <w:outline w:val="false"/>
+      <w:emboss w:val="false"/>
+      <w:imprint w:val="false"/>
+      <w:spacing w:val="0"/>
+      <w:w w:val="100"/>
+      <w:kern w:val="0"/>
+      <w:position w:val="0"/>
+      <w:sz w:val="24"/>
+      <w:sz w:val="24"/>
+      <w:vertAlign w:val="baseline"/>
+    </w:rPr>
+  </w:style>
+  <w:style w:type="character" w:styleId="ListLabel232">
+    <w:name w:val="ListLabel 232"/>
+    <w:qFormat/>
+    <w:rPr>
+      <w:rFonts w:cs="Arial Unicode MS"/>
+      <w:b w:val="false"/>
+      <w:bCs w:val="false"/>
+      <w:i w:val="false"/>
+      <w:iCs w:val="false"/>
+      <w:caps w:val="false"/>
+      <w:smallCaps w:val="false"/>
+      <w:strike w:val="false"/>
+      <w:dstrike w:val="false"/>
+      <w:outline w:val="false"/>
+      <w:emboss w:val="false"/>
+      <w:imprint w:val="false"/>
+      <w:spacing w:val="0"/>
+      <w:w w:val="100"/>
+      <w:kern w:val="0"/>
+      <w:position w:val="0"/>
+      <w:sz w:val="24"/>
+      <w:sz w:val="24"/>
+      <w:vertAlign w:val="baseline"/>
+    </w:rPr>
+  </w:style>
+  <w:style w:type="character" w:styleId="ListLabel233">
+    <w:name w:val="ListLabel 233"/>
+    <w:qFormat/>
+    <w:rPr>
+      <w:rFonts w:cs="Arial Unicode MS"/>
+      <w:b w:val="false"/>
+      <w:bCs w:val="false"/>
+      <w:i w:val="false"/>
+      <w:iCs w:val="false"/>
+      <w:caps w:val="false"/>
+      <w:smallCaps w:val="false"/>
+      <w:strike w:val="false"/>
+      <w:dstrike w:val="false"/>
+      <w:outline w:val="false"/>
+      <w:emboss w:val="false"/>
+      <w:imprint w:val="false"/>
+      <w:spacing w:val="0"/>
+      <w:w w:val="100"/>
+      <w:kern w:val="0"/>
+      <w:position w:val="0"/>
+      <w:sz w:val="24"/>
+      <w:sz w:val="24"/>
+      <w:vertAlign w:val="baseline"/>
+    </w:rPr>
+  </w:style>
+  <w:style w:type="character" w:styleId="ListLabel234">
+    <w:name w:val="ListLabel 234"/>
+    <w:qFormat/>
+    <w:rPr>
+      <w:rFonts w:cs="Arial Unicode MS"/>
+      <w:b w:val="false"/>
+      <w:bCs w:val="false"/>
+      <w:i w:val="false"/>
+      <w:iCs w:val="false"/>
+      <w:caps w:val="false"/>
+      <w:smallCaps w:val="false"/>
+      <w:strike w:val="false"/>
+      <w:dstrike w:val="false"/>
+      <w:outline w:val="false"/>
+      <w:emboss w:val="false"/>
+      <w:imprint w:val="false"/>
+      <w:spacing w:val="0"/>
+      <w:w w:val="100"/>
+      <w:kern w:val="0"/>
+      <w:position w:val="0"/>
+      <w:sz w:val="24"/>
+      <w:sz w:val="24"/>
+      <w:vertAlign w:val="baseline"/>
+    </w:rPr>
+  </w:style>
+  <w:style w:type="character" w:styleId="ListLabel235">
+    <w:name w:val="ListLabel 235"/>
+    <w:qFormat/>
+    <w:rPr>
+      <w:rFonts w:ascii="华文新魏" w:hAnsi="华文新魏"/>
+      <w:b/>
+      <w:bCs/>
+      <w:caps w:val="false"/>
+      <w:smallCaps w:val="false"/>
+      <w:strike w:val="false"/>
+      <w:dstrike w:val="false"/>
+      <w:outline w:val="false"/>
+      <w:emboss w:val="false"/>
+      <w:imprint w:val="false"/>
+      <w:spacing w:val="0"/>
+      <w:w w:val="100"/>
+      <w:kern w:val="0"/>
+      <w:position w:val="0"/>
+      <w:sz w:val="24"/>
+      <w:sz w:val="24"/>
+      <w:vertAlign w:val="baseline"/>
+    </w:rPr>
+  </w:style>
+  <w:style w:type="character" w:styleId="ListLabel236">
+    <w:name w:val="ListLabel 236"/>
+    <w:qFormat/>
+    <w:rPr>
+      <w:b/>
+      <w:bCs/>
+      <w:caps w:val="false"/>
+      <w:smallCaps w:val="false"/>
+      <w:strike w:val="false"/>
+      <w:dstrike w:val="false"/>
+      <w:outline w:val="false"/>
+      <w:emboss w:val="false"/>
+      <w:imprint w:val="false"/>
+      <w:spacing w:val="0"/>
+      <w:w w:val="100"/>
+      <w:kern w:val="0"/>
+      <w:position w:val="0"/>
+      <w:sz w:val="24"/>
+      <w:sz w:val="24"/>
+      <w:vertAlign w:val="baseline"/>
+    </w:rPr>
+  </w:style>
+  <w:style w:type="character" w:styleId="ListLabel237">
+    <w:name w:val="ListLabel 237"/>
+    <w:qFormat/>
+    <w:rPr>
+      <w:b/>
+      <w:bCs/>
+      <w:caps w:val="false"/>
+      <w:smallCaps w:val="false"/>
+      <w:strike w:val="false"/>
+      <w:dstrike w:val="false"/>
+      <w:outline w:val="false"/>
+      <w:emboss w:val="false"/>
+      <w:imprint w:val="false"/>
+      <w:spacing w:val="0"/>
+      <w:w w:val="100"/>
+      <w:kern w:val="0"/>
+      <w:position w:val="0"/>
+      <w:sz w:val="24"/>
+      <w:sz w:val="24"/>
+      <w:vertAlign w:val="baseline"/>
+    </w:rPr>
+  </w:style>
+  <w:style w:type="character" w:styleId="ListLabel238">
+    <w:name w:val="ListLabel 238"/>
+    <w:qFormat/>
+    <w:rPr>
+      <w:b/>
+      <w:bCs/>
+      <w:caps w:val="false"/>
+      <w:smallCaps w:val="false"/>
+      <w:strike w:val="false"/>
+      <w:dstrike w:val="false"/>
+      <w:outline w:val="false"/>
+      <w:emboss w:val="false"/>
+      <w:imprint w:val="false"/>
+      <w:spacing w:val="0"/>
+      <w:w w:val="100"/>
+      <w:kern w:val="0"/>
+      <w:position w:val="0"/>
+      <w:sz w:val="24"/>
+      <w:sz w:val="24"/>
+      <w:vertAlign w:val="baseline"/>
+    </w:rPr>
+  </w:style>
+  <w:style w:type="character" w:styleId="ListLabel239">
+    <w:name w:val="ListLabel 239"/>
+    <w:qFormat/>
+    <w:rPr>
+      <w:b/>
+      <w:bCs/>
+      <w:caps w:val="false"/>
+      <w:smallCaps w:val="false"/>
+      <w:strike w:val="false"/>
+      <w:dstrike w:val="false"/>
+      <w:outline w:val="false"/>
+      <w:emboss w:val="false"/>
+      <w:imprint w:val="false"/>
+      <w:spacing w:val="0"/>
+      <w:w w:val="100"/>
+      <w:kern w:val="0"/>
+      <w:position w:val="0"/>
+      <w:sz w:val="24"/>
+      <w:sz w:val="24"/>
+      <w:vertAlign w:val="baseline"/>
+    </w:rPr>
+  </w:style>
+  <w:style w:type="character" w:styleId="ListLabel240">
+    <w:name w:val="ListLabel 240"/>
+    <w:qFormat/>
+    <w:rPr>
+      <w:b/>
+      <w:bCs/>
+      <w:caps w:val="false"/>
+      <w:smallCaps w:val="false"/>
+      <w:strike w:val="false"/>
+      <w:dstrike w:val="false"/>
+      <w:outline w:val="false"/>
+      <w:emboss w:val="false"/>
+      <w:imprint w:val="false"/>
+      <w:spacing w:val="0"/>
+      <w:w w:val="100"/>
+      <w:kern w:val="0"/>
+      <w:position w:val="0"/>
+      <w:sz w:val="24"/>
+      <w:sz w:val="24"/>
+      <w:vertAlign w:val="baseline"/>
+    </w:rPr>
+  </w:style>
+  <w:style w:type="character" w:styleId="ListLabel241">
+    <w:name w:val="ListLabel 241"/>
+    <w:qFormat/>
+    <w:rPr>
+      <w:b/>
+      <w:bCs/>
+      <w:caps w:val="false"/>
+      <w:smallCaps w:val="false"/>
+      <w:strike w:val="false"/>
+      <w:dstrike w:val="false"/>
+      <w:outline w:val="false"/>
+      <w:emboss w:val="false"/>
+      <w:imprint w:val="false"/>
+      <w:spacing w:val="0"/>
+      <w:w w:val="100"/>
+      <w:kern w:val="0"/>
+      <w:position w:val="0"/>
+      <w:sz w:val="24"/>
+      <w:sz w:val="24"/>
+      <w:vertAlign w:val="baseline"/>
+    </w:rPr>
+  </w:style>
+  <w:style w:type="character" w:styleId="ListLabel242">
+    <w:name w:val="ListLabel 242"/>
+    <w:qFormat/>
+    <w:rPr>
+      <w:b/>
+      <w:bCs/>
+      <w:caps w:val="false"/>
+      <w:smallCaps w:val="false"/>
+      <w:strike w:val="false"/>
+      <w:dstrike w:val="false"/>
+      <w:outline w:val="false"/>
+      <w:emboss w:val="false"/>
+      <w:imprint w:val="false"/>
+      <w:spacing w:val="0"/>
+      <w:w w:val="100"/>
+      <w:kern w:val="0"/>
+      <w:position w:val="0"/>
+      <w:sz w:val="24"/>
+      <w:sz w:val="24"/>
+      <w:vertAlign w:val="baseline"/>
+    </w:rPr>
+  </w:style>
+  <w:style w:type="character" w:styleId="ListLabel243">
+    <w:name w:val="ListLabel 243"/>
+    <w:qFormat/>
+    <w:rPr>
+      <w:b/>
+      <w:bCs/>
+      <w:caps w:val="false"/>
+      <w:smallCaps w:val="false"/>
+      <w:strike w:val="false"/>
+      <w:dstrike w:val="false"/>
+      <w:outline w:val="false"/>
+      <w:emboss w:val="false"/>
+      <w:imprint w:val="false"/>
+      <w:spacing w:val="0"/>
+      <w:w w:val="100"/>
+      <w:kern w:val="0"/>
+      <w:position w:val="0"/>
+      <w:sz w:val="24"/>
+      <w:sz w:val="24"/>
+      <w:vertAlign w:val="baseline"/>
+    </w:rPr>
+  </w:style>
+  <w:style w:type="character" w:styleId="ListLabel244">
+    <w:name w:val="ListLabel 244"/>
+    <w:qFormat/>
+    <w:rPr>
+      <w:rFonts w:cs="Arial Unicode MS"/>
+      <w:b w:val="false"/>
+      <w:bCs w:val="false"/>
+      <w:i w:val="false"/>
+      <w:iCs w:val="false"/>
+      <w:caps w:val="false"/>
+      <w:smallCaps w:val="false"/>
+      <w:strike w:val="false"/>
+      <w:dstrike w:val="false"/>
+      <w:outline w:val="false"/>
+      <w:emboss w:val="false"/>
+      <w:imprint w:val="false"/>
+      <w:spacing w:val="0"/>
+      <w:w w:val="100"/>
+      <w:kern w:val="0"/>
+      <w:position w:val="0"/>
+      <w:sz w:val="24"/>
+      <w:sz w:val="24"/>
+      <w:vertAlign w:val="baseline"/>
+    </w:rPr>
+  </w:style>
+  <w:style w:type="character" w:styleId="ListLabel245">
+    <w:name w:val="ListLabel 245"/>
+    <w:qFormat/>
+    <w:rPr>
+      <w:rFonts w:cs="Arial Unicode MS"/>
+      <w:b w:val="false"/>
+      <w:bCs w:val="false"/>
+      <w:i w:val="false"/>
+      <w:iCs w:val="false"/>
+      <w:caps w:val="false"/>
+      <w:smallCaps w:val="false"/>
+      <w:strike w:val="false"/>
+      <w:dstrike w:val="false"/>
+      <w:outline w:val="false"/>
+      <w:emboss w:val="false"/>
+      <w:imprint w:val="false"/>
+      <w:spacing w:val="0"/>
+      <w:w w:val="100"/>
+      <w:kern w:val="0"/>
+      <w:position w:val="0"/>
+      <w:sz w:val="24"/>
+      <w:sz w:val="24"/>
+      <w:vertAlign w:val="baseline"/>
+    </w:rPr>
+  </w:style>
+  <w:style w:type="character" w:styleId="ListLabel246">
+    <w:name w:val="ListLabel 246"/>
+    <w:qFormat/>
+    <w:rPr>
+      <w:rFonts w:cs="Arial Unicode MS"/>
+      <w:b w:val="false"/>
+      <w:bCs w:val="false"/>
+      <w:i w:val="false"/>
+      <w:iCs w:val="false"/>
+      <w:caps w:val="false"/>
+      <w:smallCaps w:val="false"/>
+      <w:strike w:val="false"/>
+      <w:dstrike w:val="false"/>
+      <w:outline w:val="false"/>
+      <w:emboss w:val="false"/>
+      <w:imprint w:val="false"/>
+      <w:spacing w:val="0"/>
+      <w:w w:val="100"/>
+      <w:kern w:val="0"/>
+      <w:position w:val="0"/>
+      <w:sz w:val="24"/>
+      <w:sz w:val="24"/>
+      <w:vertAlign w:val="baseline"/>
+    </w:rPr>
+  </w:style>
+  <w:style w:type="character" w:styleId="ListLabel247">
+    <w:name w:val="ListLabel 247"/>
+    <w:qFormat/>
+    <w:rPr>
+      <w:rFonts w:cs="Arial Unicode MS"/>
+      <w:b w:val="false"/>
+      <w:bCs w:val="false"/>
+      <w:i w:val="false"/>
+      <w:iCs w:val="false"/>
+      <w:caps w:val="false"/>
+      <w:smallCaps w:val="false"/>
+      <w:strike w:val="false"/>
+      <w:dstrike w:val="false"/>
+      <w:outline w:val="false"/>
+      <w:emboss w:val="false"/>
+      <w:imprint w:val="false"/>
+      <w:spacing w:val="0"/>
+      <w:w w:val="100"/>
+      <w:kern w:val="0"/>
+      <w:position w:val="0"/>
+      <w:sz w:val="24"/>
+      <w:sz w:val="24"/>
+      <w:vertAlign w:val="baseline"/>
+    </w:rPr>
+  </w:style>
+  <w:style w:type="character" w:styleId="ListLabel248">
+    <w:name w:val="ListLabel 248"/>
+    <w:qFormat/>
+    <w:rPr>
+      <w:rFonts w:cs="Arial Unicode MS"/>
+      <w:b w:val="false"/>
+      <w:bCs w:val="false"/>
+      <w:i w:val="false"/>
+      <w:iCs w:val="false"/>
+      <w:caps w:val="false"/>
+      <w:smallCaps w:val="false"/>
+      <w:strike w:val="false"/>
+      <w:dstrike w:val="false"/>
+      <w:outline w:val="false"/>
+      <w:emboss w:val="false"/>
+      <w:imprint w:val="false"/>
+      <w:spacing w:val="0"/>
+      <w:w w:val="100"/>
+      <w:kern w:val="0"/>
+      <w:position w:val="0"/>
+      <w:sz w:val="24"/>
+      <w:sz w:val="24"/>
+      <w:vertAlign w:val="baseline"/>
+    </w:rPr>
+  </w:style>
+  <w:style w:type="character" w:styleId="ListLabel249">
+    <w:name w:val="ListLabel 249"/>
+    <w:qFormat/>
+    <w:rPr>
+      <w:rFonts w:cs="Arial Unicode MS"/>
+      <w:b w:val="false"/>
+      <w:bCs w:val="false"/>
+      <w:i w:val="false"/>
+      <w:iCs w:val="false"/>
+      <w:caps w:val="false"/>
+      <w:smallCaps w:val="false"/>
+      <w:strike w:val="false"/>
+      <w:dstrike w:val="false"/>
+      <w:outline w:val="false"/>
+      <w:emboss w:val="false"/>
+      <w:imprint w:val="false"/>
+      <w:spacing w:val="0"/>
+      <w:w w:val="100"/>
+      <w:kern w:val="0"/>
+      <w:position w:val="0"/>
+      <w:sz w:val="24"/>
+      <w:sz w:val="24"/>
+      <w:vertAlign w:val="baseline"/>
+    </w:rPr>
+  </w:style>
+  <w:style w:type="character" w:styleId="ListLabel250">
+    <w:name w:val="ListLabel 250"/>
+    <w:qFormat/>
+    <w:rPr>
+      <w:rFonts w:cs="Arial Unicode MS"/>
+      <w:b w:val="false"/>
+      <w:bCs w:val="false"/>
+      <w:i w:val="false"/>
+      <w:iCs w:val="false"/>
+      <w:caps w:val="false"/>
+      <w:smallCaps w:val="false"/>
+      <w:strike w:val="false"/>
+      <w:dstrike w:val="false"/>
+      <w:outline w:val="false"/>
+      <w:emboss w:val="false"/>
+      <w:imprint w:val="false"/>
+      <w:spacing w:val="0"/>
+      <w:w w:val="100"/>
+      <w:kern w:val="0"/>
+      <w:position w:val="0"/>
+      <w:sz w:val="24"/>
+      <w:sz w:val="24"/>
+      <w:vertAlign w:val="baseline"/>
+    </w:rPr>
+  </w:style>
+  <w:style w:type="character" w:styleId="ListLabel251">
+    <w:name w:val="ListLabel 251"/>
+    <w:qFormat/>
+    <w:rPr>
+      <w:rFonts w:cs="Arial Unicode MS"/>
+      <w:b w:val="false"/>
+      <w:bCs w:val="false"/>
+      <w:i w:val="false"/>
+      <w:iCs w:val="false"/>
+      <w:caps w:val="false"/>
+      <w:smallCaps w:val="false"/>
+      <w:strike w:val="false"/>
+      <w:dstrike w:val="false"/>
+      <w:outline w:val="false"/>
+      <w:emboss w:val="false"/>
+      <w:imprint w:val="false"/>
+      <w:spacing w:val="0"/>
+      <w:w w:val="100"/>
+      <w:kern w:val="0"/>
+      <w:position w:val="0"/>
+      <w:sz w:val="24"/>
+      <w:sz w:val="24"/>
+      <w:vertAlign w:val="baseline"/>
+    </w:rPr>
+  </w:style>
+  <w:style w:type="character" w:styleId="ListLabel252">
+    <w:name w:val="ListLabel 252"/>
+    <w:qFormat/>
+    <w:rPr>
+      <w:rFonts w:cs="Arial Unicode MS"/>
+      <w:b w:val="false"/>
+      <w:bCs w:val="false"/>
+      <w:i w:val="false"/>
+      <w:iCs w:val="false"/>
+      <w:caps w:val="false"/>
+      <w:smallCaps w:val="false"/>
+      <w:strike w:val="false"/>
+      <w:dstrike w:val="false"/>
+      <w:outline w:val="false"/>
+      <w:emboss w:val="false"/>
+      <w:imprint w:val="false"/>
+      <w:spacing w:val="0"/>
+      <w:w w:val="100"/>
+      <w:kern w:val="0"/>
+      <w:position w:val="0"/>
+      <w:sz w:val="24"/>
+      <w:sz w:val="24"/>
+      <w:vertAlign w:val="baseline"/>
+    </w:rPr>
+  </w:style>
+  <w:style w:type="character" w:styleId="ListLabel253">
+    <w:name w:val="ListLabel 253"/>
+    <w:qFormat/>
+    <w:rPr>
+      <w:rFonts w:cs="Symbol"/>
+      <w:b/>
+      <w:bCs/>
+      <w:caps w:val="false"/>
+      <w:smallCaps w:val="false"/>
+      <w:strike w:val="false"/>
+      <w:dstrike w:val="false"/>
+      <w:outline w:val="false"/>
+      <w:emboss w:val="false"/>
+      <w:imprint w:val="false"/>
+      <w:spacing w:val="0"/>
+      <w:w w:val="100"/>
+      <w:kern w:val="0"/>
+      <w:position w:val="0"/>
+      <w:sz w:val="24"/>
+      <w:sz w:val="24"/>
+      <w:vertAlign w:val="baseline"/>
+    </w:rPr>
+  </w:style>
+  <w:style w:type="character" w:styleId="ListLabel254">
+    <w:name w:val="ListLabel 254"/>
+    <w:qFormat/>
+    <w:rPr>
+      <w:rFonts w:cs="Symbol"/>
+      <w:b/>
+      <w:bCs/>
+      <w:caps w:val="false"/>
+      <w:smallCaps w:val="false"/>
+      <w:strike w:val="false"/>
+      <w:dstrike w:val="false"/>
+      <w:outline w:val="false"/>
+      <w:emboss w:val="false"/>
+      <w:imprint w:val="false"/>
+      <w:spacing w:val="0"/>
+      <w:w w:val="100"/>
+      <w:kern w:val="0"/>
+      <w:position w:val="0"/>
+      <w:sz w:val="24"/>
+      <w:sz w:val="24"/>
+      <w:vertAlign w:val="baseline"/>
+    </w:rPr>
+  </w:style>
+  <w:style w:type="character" w:styleId="ListLabel255">
+    <w:name w:val="ListLabel 255"/>
+    <w:qFormat/>
+    <w:rPr>
+      <w:rFonts w:cs="Symbol"/>
+      <w:b/>
+      <w:bCs/>
+      <w:caps w:val="false"/>
+      <w:smallCaps w:val="false"/>
+      <w:strike w:val="false"/>
+      <w:dstrike w:val="false"/>
+      <w:outline w:val="false"/>
+      <w:emboss w:val="false"/>
+      <w:imprint w:val="false"/>
+      <w:spacing w:val="0"/>
+      <w:w w:val="100"/>
+      <w:kern w:val="0"/>
+      <w:position w:val="0"/>
+      <w:sz w:val="24"/>
+      <w:sz w:val="24"/>
+      <w:vertAlign w:val="baseline"/>
+    </w:rPr>
+  </w:style>
+  <w:style w:type="character" w:styleId="ListLabel256">
+    <w:name w:val="ListLabel 256"/>
+    <w:qFormat/>
+    <w:rPr>
+      <w:rFonts w:cs="Symbol"/>
+      <w:b/>
+      <w:bCs/>
+      <w:caps w:val="false"/>
+      <w:smallCaps w:val="false"/>
+      <w:strike w:val="false"/>
+      <w:dstrike w:val="false"/>
+      <w:outline w:val="false"/>
+      <w:emboss w:val="false"/>
+      <w:imprint w:val="false"/>
+      <w:spacing w:val="0"/>
+      <w:w w:val="100"/>
+      <w:kern w:val="0"/>
+      <w:position w:val="0"/>
+      <w:sz w:val="24"/>
+      <w:sz w:val="24"/>
+      <w:vertAlign w:val="baseline"/>
+    </w:rPr>
+  </w:style>
+  <w:style w:type="character" w:styleId="ListLabel257">
+    <w:name w:val="ListLabel 257"/>
+    <w:qFormat/>
+    <w:rPr>
+      <w:rFonts w:cs="Symbol"/>
+      <w:b/>
+      <w:bCs/>
+      <w:caps w:val="false"/>
+      <w:smallCaps w:val="false"/>
+      <w:strike w:val="false"/>
+      <w:dstrike w:val="false"/>
+      <w:outline w:val="false"/>
+      <w:emboss w:val="false"/>
+      <w:imprint w:val="false"/>
+      <w:spacing w:val="0"/>
+      <w:w w:val="100"/>
+      <w:kern w:val="0"/>
+      <w:position w:val="0"/>
+      <w:sz w:val="24"/>
+      <w:sz w:val="24"/>
+      <w:vertAlign w:val="baseline"/>
+    </w:rPr>
+  </w:style>
+  <w:style w:type="character" w:styleId="ListLabel258">
+    <w:name w:val="ListLabel 258"/>
+    <w:qFormat/>
+    <w:rPr>
+      <w:rFonts w:cs="Symbol"/>
+      <w:b/>
+      <w:bCs/>
+      <w:caps w:val="false"/>
+      <w:smallCaps w:val="false"/>
+      <w:strike w:val="false"/>
+      <w:dstrike w:val="false"/>
+      <w:outline w:val="false"/>
+      <w:emboss w:val="false"/>
+      <w:imprint w:val="false"/>
+      <w:spacing w:val="0"/>
+      <w:w w:val="100"/>
+      <w:kern w:val="0"/>
+      <w:position w:val="0"/>
+      <w:sz w:val="24"/>
+      <w:sz w:val="24"/>
+      <w:vertAlign w:val="baseline"/>
+    </w:rPr>
+  </w:style>
+  <w:style w:type="character" w:styleId="ListLabel259">
+    <w:name w:val="ListLabel 259"/>
+    <w:qFormat/>
+    <w:rPr>
+      <w:rFonts w:cs="Symbol"/>
+      <w:b/>
+      <w:bCs/>
+      <w:caps w:val="false"/>
+      <w:smallCaps w:val="false"/>
+      <w:strike w:val="false"/>
+      <w:dstrike w:val="false"/>
+      <w:outline w:val="false"/>
+      <w:emboss w:val="false"/>
+      <w:imprint w:val="false"/>
+      <w:spacing w:val="0"/>
+      <w:w w:val="100"/>
+      <w:kern w:val="0"/>
+      <w:position w:val="0"/>
+      <w:sz w:val="24"/>
+      <w:sz w:val="24"/>
+      <w:vertAlign w:val="baseline"/>
+    </w:rPr>
+  </w:style>
+  <w:style w:type="character" w:styleId="ListLabel260">
+    <w:name w:val="ListLabel 260"/>
+    <w:qFormat/>
+    <w:rPr>
+      <w:rFonts w:cs="Symbol"/>
+      <w:b/>
+      <w:bCs/>
+      <w:caps w:val="false"/>
+      <w:smallCaps w:val="false"/>
+      <w:strike w:val="false"/>
+      <w:dstrike w:val="false"/>
+      <w:outline w:val="false"/>
+      <w:emboss w:val="false"/>
+      <w:imprint w:val="false"/>
+      <w:spacing w:val="0"/>
+      <w:w w:val="100"/>
+      <w:kern w:val="0"/>
+      <w:position w:val="0"/>
+      <w:sz w:val="24"/>
+      <w:sz w:val="24"/>
+      <w:vertAlign w:val="baseline"/>
+    </w:rPr>
+  </w:style>
+  <w:style w:type="character" w:styleId="ListLabel261">
+    <w:name w:val="ListLabel 261"/>
+    <w:qFormat/>
+    <w:rPr>
+      <w:rFonts w:cs="Symbol"/>
+      <w:b/>
+      <w:bCs/>
+      <w:caps w:val="false"/>
+      <w:smallCaps w:val="false"/>
+      <w:strike w:val="false"/>
+      <w:dstrike w:val="false"/>
+      <w:outline w:val="false"/>
+      <w:emboss w:val="false"/>
+      <w:imprint w:val="false"/>
+      <w:spacing w:val="0"/>
+      <w:w w:val="100"/>
+      <w:kern w:val="0"/>
+      <w:position w:val="0"/>
+      <w:sz w:val="24"/>
+      <w:sz w:val="24"/>
+      <w:vertAlign w:val="baseline"/>
+    </w:rPr>
+  </w:style>
+  <w:style w:type="character" w:styleId="ListLabel262">
+    <w:name w:val="ListLabel 262"/>
+    <w:qFormat/>
+    <w:rPr>
+      <w:b/>
+      <w:bCs/>
+      <w:caps w:val="false"/>
+      <w:smallCaps w:val="false"/>
+      <w:strike w:val="false"/>
+      <w:dstrike w:val="false"/>
+      <w:outline w:val="false"/>
+      <w:emboss w:val="false"/>
+      <w:imprint w:val="false"/>
+      <w:color w:val="000000"/>
+      <w:spacing w:val="0"/>
+      <w:w w:val="100"/>
+      <w:kern w:val="0"/>
+      <w:position w:val="0"/>
+      <w:sz w:val="24"/>
+      <w:sz w:val="24"/>
+      <w:vertAlign w:val="baseline"/>
+    </w:rPr>
+  </w:style>
+  <w:style w:type="character" w:styleId="ListLabel263">
+    <w:name w:val="ListLabel 263"/>
+    <w:qFormat/>
+    <w:rPr>
+      <w:b/>
+      <w:bCs/>
+      <w:caps w:val="false"/>
+      <w:smallCaps w:val="false"/>
+      <w:strike w:val="false"/>
+      <w:dstrike w:val="false"/>
+      <w:outline w:val="false"/>
+      <w:emboss w:val="false"/>
+      <w:imprint w:val="false"/>
+      <w:color w:val="000000"/>
+      <w:spacing w:val="0"/>
+      <w:w w:val="100"/>
+      <w:kern w:val="0"/>
+      <w:position w:val="0"/>
+      <w:sz w:val="24"/>
+      <w:sz w:val="24"/>
+      <w:vertAlign w:val="baseline"/>
+    </w:rPr>
+  </w:style>
+  <w:style w:type="character" w:styleId="ListLabel264">
+    <w:name w:val="ListLabel 264"/>
+    <w:qFormat/>
+    <w:rPr>
+      <w:b/>
+      <w:bCs/>
+      <w:caps w:val="false"/>
+      <w:smallCaps w:val="false"/>
+      <w:strike w:val="false"/>
+      <w:dstrike w:val="false"/>
+      <w:outline w:val="false"/>
+      <w:emboss w:val="false"/>
+      <w:imprint w:val="false"/>
+      <w:color w:val="000000"/>
+      <w:spacing w:val="0"/>
+      <w:w w:val="100"/>
+      <w:kern w:val="0"/>
+      <w:position w:val="0"/>
+      <w:sz w:val="24"/>
+      <w:sz w:val="24"/>
+      <w:vertAlign w:val="baseline"/>
+    </w:rPr>
+  </w:style>
+  <w:style w:type="character" w:styleId="ListLabel265">
+    <w:name w:val="ListLabel 265"/>
+    <w:qFormat/>
+    <w:rPr>
+      <w:b/>
+      <w:bCs/>
+      <w:caps w:val="false"/>
+      <w:smallCaps w:val="false"/>
+      <w:strike w:val="false"/>
+      <w:dstrike w:val="false"/>
+      <w:outline w:val="false"/>
+      <w:emboss w:val="false"/>
+      <w:imprint w:val="false"/>
+      <w:color w:val="000000"/>
+      <w:spacing w:val="0"/>
+      <w:w w:val="100"/>
+      <w:kern w:val="0"/>
+      <w:position w:val="0"/>
+      <w:sz w:val="24"/>
+      <w:sz w:val="24"/>
+      <w:vertAlign w:val="baseline"/>
+    </w:rPr>
+  </w:style>
+  <w:style w:type="character" w:styleId="ListLabel266">
+    <w:name w:val="ListLabel 266"/>
+    <w:qFormat/>
+    <w:rPr>
+      <w:b/>
+      <w:bCs/>
+      <w:caps w:val="false"/>
+      <w:smallCaps w:val="false"/>
+      <w:strike w:val="false"/>
+      <w:dstrike w:val="false"/>
+      <w:outline w:val="false"/>
+      <w:emboss w:val="false"/>
+      <w:imprint w:val="false"/>
+      <w:color w:val="000000"/>
+      <w:spacing w:val="0"/>
+      <w:w w:val="100"/>
+      <w:kern w:val="0"/>
+      <w:position w:val="0"/>
+      <w:sz w:val="24"/>
+      <w:sz w:val="24"/>
+      <w:vertAlign w:val="baseline"/>
+    </w:rPr>
+  </w:style>
+  <w:style w:type="character" w:styleId="ListLabel267">
+    <w:name w:val="ListLabel 267"/>
+    <w:qFormat/>
+    <w:rPr>
+      <w:b/>
+      <w:bCs/>
+      <w:caps w:val="false"/>
+      <w:smallCaps w:val="false"/>
+      <w:strike w:val="false"/>
+      <w:dstrike w:val="false"/>
+      <w:outline w:val="false"/>
+      <w:emboss w:val="false"/>
+      <w:imprint w:val="false"/>
+      <w:color w:val="000000"/>
+      <w:spacing w:val="0"/>
+      <w:w w:val="100"/>
+      <w:kern w:val="0"/>
+      <w:position w:val="0"/>
+      <w:sz w:val="24"/>
+      <w:sz w:val="24"/>
+      <w:vertAlign w:val="baseline"/>
+    </w:rPr>
+  </w:style>
+  <w:style w:type="character" w:styleId="ListLabel268">
+    <w:name w:val="ListLabel 268"/>
+    <w:qFormat/>
+    <w:rPr>
+      <w:b/>
+      <w:bCs/>
+      <w:caps w:val="false"/>
+      <w:smallCaps w:val="false"/>
+      <w:strike w:val="false"/>
+      <w:dstrike w:val="false"/>
+      <w:outline w:val="false"/>
+      <w:emboss w:val="false"/>
+      <w:imprint w:val="false"/>
+      <w:color w:val="000000"/>
+      <w:spacing w:val="0"/>
+      <w:w w:val="100"/>
+      <w:kern w:val="0"/>
+      <w:position w:val="0"/>
+      <w:sz w:val="24"/>
+      <w:sz w:val="24"/>
+      <w:vertAlign w:val="baseline"/>
+    </w:rPr>
+  </w:style>
+  <w:style w:type="character" w:styleId="ListLabel269">
+    <w:name w:val="ListLabel 269"/>
+    <w:qFormat/>
+    <w:rPr>
+      <w:b/>
+      <w:bCs/>
+      <w:caps w:val="false"/>
+      <w:smallCaps w:val="false"/>
+      <w:strike w:val="false"/>
+      <w:dstrike w:val="false"/>
+      <w:outline w:val="false"/>
+      <w:emboss w:val="false"/>
+      <w:imprint w:val="false"/>
+      <w:color w:val="000000"/>
+      <w:spacing w:val="0"/>
+      <w:w w:val="100"/>
+      <w:kern w:val="0"/>
+      <w:position w:val="0"/>
+      <w:sz w:val="24"/>
+      <w:sz w:val="24"/>
+      <w:vertAlign w:val="baseline"/>
+    </w:rPr>
+  </w:style>
+  <w:style w:type="character" w:styleId="ListLabel270">
+    <w:name w:val="ListLabel 270"/>
+    <w:qFormat/>
+    <w:rPr>
+      <w:b/>
+      <w:bCs/>
+      <w:caps w:val="false"/>
+      <w:smallCaps w:val="false"/>
+      <w:strike w:val="false"/>
+      <w:dstrike w:val="false"/>
+      <w:outline w:val="false"/>
+      <w:emboss w:val="false"/>
+      <w:imprint w:val="false"/>
+      <w:color w:val="000000"/>
+      <w:spacing w:val="0"/>
+      <w:w w:val="100"/>
+      <w:kern w:val="0"/>
+      <w:position w:val="0"/>
+      <w:sz w:val="24"/>
+      <w:sz w:val="24"/>
+      <w:vertAlign w:val="baseline"/>
+    </w:rPr>
+  </w:style>
+  <w:style w:type="character" w:styleId="ListLabel271">
+    <w:name w:val="ListLabel 271"/>
+    <w:qFormat/>
+    <w:rPr>
+      <w:b/>
+      <w:bCs/>
+      <w:caps w:val="false"/>
+      <w:smallCaps w:val="false"/>
+      <w:strike w:val="false"/>
+      <w:dstrike w:val="false"/>
+      <w:outline w:val="false"/>
+      <w:emboss w:val="false"/>
+      <w:imprint w:val="false"/>
+      <w:color w:val="000000"/>
+      <w:spacing w:val="0"/>
+      <w:w w:val="100"/>
+      <w:kern w:val="0"/>
+      <w:position w:val="0"/>
+      <w:sz w:val="24"/>
+      <w:sz w:val="24"/>
+      <w:vertAlign w:val="baseline"/>
+    </w:rPr>
+  </w:style>
+  <w:style w:type="character" w:styleId="ListLabel272">
+    <w:name w:val="ListLabel 272"/>
+    <w:qFormat/>
+    <w:rPr>
+      <w:b/>
+      <w:bCs/>
+      <w:caps w:val="false"/>
+      <w:smallCaps w:val="false"/>
+      <w:strike w:val="false"/>
+      <w:dstrike w:val="false"/>
+      <w:outline w:val="false"/>
+      <w:emboss w:val="false"/>
+      <w:imprint w:val="false"/>
+      <w:color w:val="000000"/>
+      <w:spacing w:val="0"/>
+      <w:w w:val="100"/>
+      <w:kern w:val="0"/>
+      <w:position w:val="0"/>
+      <w:sz w:val="24"/>
+      <w:sz w:val="24"/>
+      <w:vertAlign w:val="baseline"/>
+    </w:rPr>
+  </w:style>
+  <w:style w:type="character" w:styleId="ListLabel273">
+    <w:name w:val="ListLabel 273"/>
+    <w:qFormat/>
+    <w:rPr>
+      <w:b/>
+      <w:bCs/>
+      <w:caps w:val="false"/>
+      <w:smallCaps w:val="false"/>
+      <w:strike w:val="false"/>
+      <w:dstrike w:val="false"/>
+      <w:outline w:val="false"/>
+      <w:emboss w:val="false"/>
+      <w:imprint w:val="false"/>
+      <w:color w:val="000000"/>
+      <w:spacing w:val="0"/>
+      <w:w w:val="100"/>
+      <w:kern w:val="0"/>
+      <w:position w:val="0"/>
+      <w:sz w:val="24"/>
+      <w:sz w:val="24"/>
+      <w:vertAlign w:val="baseline"/>
+    </w:rPr>
+  </w:style>
+  <w:style w:type="character" w:styleId="ListLabel274">
+    <w:name w:val="ListLabel 274"/>
+    <w:qFormat/>
+    <w:rPr>
+      <w:b/>
+      <w:bCs/>
+      <w:caps w:val="false"/>
+      <w:smallCaps w:val="false"/>
+      <w:strike w:val="false"/>
+      <w:dstrike w:val="false"/>
+      <w:outline w:val="false"/>
+      <w:emboss w:val="false"/>
+      <w:imprint w:val="false"/>
+      <w:color w:val="000000"/>
+      <w:spacing w:val="0"/>
+      <w:w w:val="100"/>
+      <w:kern w:val="0"/>
+      <w:position w:val="0"/>
+      <w:sz w:val="24"/>
+      <w:sz w:val="24"/>
+      <w:vertAlign w:val="baseline"/>
+    </w:rPr>
+  </w:style>
+  <w:style w:type="character" w:styleId="ListLabel275">
+    <w:name w:val="ListLabel 275"/>
+    <w:qFormat/>
+    <w:rPr>
+      <w:b/>
+      <w:bCs/>
+      <w:caps w:val="false"/>
+      <w:smallCaps w:val="false"/>
+      <w:strike w:val="false"/>
+      <w:dstrike w:val="false"/>
+      <w:outline w:val="false"/>
+      <w:emboss w:val="false"/>
+      <w:imprint w:val="false"/>
+      <w:color w:val="000000"/>
+      <w:spacing w:val="0"/>
+      <w:w w:val="100"/>
+      <w:kern w:val="0"/>
+      <w:position w:val="0"/>
+      <w:sz w:val="24"/>
+      <w:sz w:val="24"/>
+      <w:vertAlign w:val="baseline"/>
+    </w:rPr>
+  </w:style>
+  <w:style w:type="character" w:styleId="ListLabel276">
+    <w:name w:val="ListLabel 276"/>
+    <w:qFormat/>
+    <w:rPr>
+      <w:b/>
+      <w:bCs/>
+      <w:caps w:val="false"/>
+      <w:smallCaps w:val="false"/>
+      <w:strike w:val="false"/>
+      <w:dstrike w:val="false"/>
+      <w:outline w:val="false"/>
+      <w:emboss w:val="false"/>
+      <w:imprint w:val="false"/>
+      <w:color w:val="000000"/>
+      <w:spacing w:val="0"/>
+      <w:w w:val="100"/>
+      <w:kern w:val="0"/>
+      <w:position w:val="0"/>
+      <w:sz w:val="24"/>
+      <w:sz w:val="24"/>
+      <w:vertAlign w:val="baseline"/>
+    </w:rPr>
+  </w:style>
+  <w:style w:type="character" w:styleId="ListLabel277">
+    <w:name w:val="ListLabel 277"/>
+    <w:qFormat/>
+    <w:rPr>
+      <w:b/>
+      <w:bCs/>
+      <w:caps w:val="false"/>
+      <w:smallCaps w:val="false"/>
+      <w:strike w:val="false"/>
+      <w:dstrike w:val="false"/>
+      <w:outline w:val="false"/>
+      <w:emboss w:val="false"/>
+      <w:imprint w:val="false"/>
+      <w:color w:val="000000"/>
+      <w:spacing w:val="0"/>
+      <w:w w:val="100"/>
+      <w:kern w:val="0"/>
+      <w:position w:val="0"/>
+      <w:sz w:val="24"/>
+      <w:sz w:val="24"/>
+      <w:vertAlign w:val="baseline"/>
+    </w:rPr>
+  </w:style>
+  <w:style w:type="character" w:styleId="ListLabel278">
+    <w:name w:val="ListLabel 278"/>
+    <w:qFormat/>
+    <w:rPr>
+      <w:b/>
+      <w:bCs/>
+      <w:caps w:val="false"/>
+      <w:smallCaps w:val="false"/>
+      <w:strike w:val="false"/>
+      <w:dstrike w:val="false"/>
+      <w:outline w:val="false"/>
+      <w:emboss w:val="false"/>
+      <w:imprint w:val="false"/>
+      <w:color w:val="000000"/>
+      <w:spacing w:val="0"/>
+      <w:w w:val="100"/>
+      <w:kern w:val="0"/>
+      <w:position w:val="0"/>
+      <w:sz w:val="24"/>
+      <w:sz w:val="24"/>
+      <w:vertAlign w:val="baseline"/>
+    </w:rPr>
+  </w:style>
+  <w:style w:type="character" w:styleId="ListLabel279">
+    <w:name w:val="ListLabel 279"/>
     <w:qFormat/>
     <w:rPr>
       <w:b/>

--- a/NovelAssistant基本策划 - 1.0基本.docx
+++ b/NovelAssistant基本策划 - 1.0基本.docx
@@ -12488,348 +12488,6 @@
                 <w:lang w:val="en-US"/>
               </w:rPr>
               <w:t>text</w:t>
-            </w:r>
-          </w:p>
-        </w:tc>
-        <w:tc>
-          <w:tcPr>
-            <w:tcW w:w="1152" w:type="dxa"/>
-            <w:tcBorders>
-              <w:top w:val="single" w:sz="4" w:space="0" w:color="A5A5A5"/>
-              <w:left w:val="single" w:sz="4" w:space="0" w:color="A5A5A5"/>
-              <w:bottom w:val="single" w:sz="4" w:space="0" w:color="A5A5A5"/>
-              <w:right w:val="single" w:sz="4" w:space="0" w:color="A5A5A5"/>
-              <w:insideH w:val="single" w:sz="4" w:space="0" w:color="A5A5A5"/>
-              <w:insideV w:val="single" w:sz="4" w:space="0" w:color="A5A5A5"/>
-            </w:tcBorders>
-            <w:shd w:color="auto" w:fill="D0DDEF" w:val="clear"/>
-            <w:vAlign w:val="center"/>
-          </w:tcPr>
-          <w:p>
-            <w:pPr>
-              <w:pStyle w:val="Normal"/>
-              <w:rPr/>
-            </w:pPr>
-            <w:r>
-              <w:rPr/>
-            </w:r>
-          </w:p>
-        </w:tc>
-        <w:tc>
-          <w:tcPr>
-            <w:tcW w:w="2591" w:type="dxa"/>
-            <w:tcBorders>
-              <w:top w:val="single" w:sz="4" w:space="0" w:color="A5A5A5"/>
-              <w:left w:val="single" w:sz="4" w:space="0" w:color="A5A5A5"/>
-              <w:bottom w:val="single" w:sz="4" w:space="0" w:color="A5A5A5"/>
-              <w:right w:val="single" w:sz="4" w:space="0" w:color="A5A5A5"/>
-              <w:insideH w:val="single" w:sz="4" w:space="0" w:color="A5A5A5"/>
-              <w:insideV w:val="single" w:sz="4" w:space="0" w:color="A5A5A5"/>
-            </w:tcBorders>
-            <w:shd w:color="auto" w:fill="D0DDEF" w:val="clear"/>
-            <w:vAlign w:val="center"/>
-          </w:tcPr>
-          <w:p>
-            <w:pPr>
-              <w:pStyle w:val="Normal"/>
-              <w:rPr/>
-            </w:pPr>
-            <w:r>
-              <w:rPr/>
-            </w:r>
-          </w:p>
-        </w:tc>
-      </w:tr>
-      <w:tr>
-        <w:trPr>
-          <w:trHeight w:val="250" w:hRule="atLeast"/>
-        </w:trPr>
-        <w:tc>
-          <w:tcPr>
-            <w:tcW w:w="1532" w:type="dxa"/>
-            <w:tcBorders>
-              <w:top w:val="single" w:sz="4" w:space="0" w:color="A5A5A5"/>
-              <w:left w:val="single" w:sz="4" w:space="0" w:color="A5A5A5"/>
-              <w:bottom w:val="single" w:sz="4" w:space="0" w:color="A5A5A5"/>
-              <w:right w:val="single" w:sz="4" w:space="0" w:color="A5A5A5"/>
-              <w:insideH w:val="single" w:sz="4" w:space="0" w:color="A5A5A5"/>
-              <w:insideV w:val="single" w:sz="4" w:space="0" w:color="A5A5A5"/>
-            </w:tcBorders>
-            <w:shd w:color="auto" w:fill="DBDBDB" w:val="clear"/>
-            <w:vAlign w:val="center"/>
-          </w:tcPr>
-          <w:p>
-            <w:pPr>
-              <w:pStyle w:val="Normal"/>
-              <w:widowControl/>
-              <w:jc w:val="center"/>
-              <w:rPr/>
-            </w:pPr>
-            <w:r>
-              <w:rPr>
-                <w:rFonts w:ascii="华文楷体" w:hAnsi="华文楷体"/>
-                <w:kern w:val="0"/>
-                <w:sz w:val="20"/>
-                <w:szCs w:val="20"/>
-                <w:lang w:val="en-US"/>
-              </w:rPr>
-              <w:t>prop</w:t>
-            </w:r>
-          </w:p>
-        </w:tc>
-        <w:tc>
-          <w:tcPr>
-            <w:tcW w:w="2029" w:type="dxa"/>
-            <w:tcBorders>
-              <w:top w:val="single" w:sz="4" w:space="0" w:color="A5A5A5"/>
-              <w:left w:val="single" w:sz="4" w:space="0" w:color="A5A5A5"/>
-              <w:bottom w:val="single" w:sz="4" w:space="0" w:color="A5A5A5"/>
-              <w:right w:val="single" w:sz="4" w:space="0" w:color="A5A5A5"/>
-              <w:insideH w:val="single" w:sz="4" w:space="0" w:color="A5A5A5"/>
-              <w:insideV w:val="single" w:sz="4" w:space="0" w:color="A5A5A5"/>
-            </w:tcBorders>
-            <w:shd w:color="auto" w:fill="DBDBDB" w:val="clear"/>
-            <w:vAlign w:val="center"/>
-          </w:tcPr>
-          <w:p>
-            <w:pPr>
-              <w:pStyle w:val="Normal"/>
-              <w:widowControl/>
-              <w:jc w:val="center"/>
-              <w:rPr/>
-            </w:pPr>
-            <w:r>
-              <w:rPr>
-                <w:rFonts w:eastAsia="华文楷体"/>
-                <w:kern w:val="0"/>
-                <w:sz w:val="20"/>
-                <w:szCs w:val="20"/>
-                <w:lang w:val="zh-TW" w:eastAsia="zh-TW"/>
-              </w:rPr>
-              <w:t>绑定道具</w:t>
-            </w:r>
-            <w:r>
-              <w:rPr>
-                <w:rFonts w:ascii="华文楷体" w:hAnsi="华文楷体"/>
-                <w:kern w:val="0"/>
-                <w:sz w:val="20"/>
-                <w:szCs w:val="20"/>
-                <w:lang w:val="en-US"/>
-              </w:rPr>
-              <w:t>id</w:t>
-            </w:r>
-          </w:p>
-        </w:tc>
-        <w:tc>
-          <w:tcPr>
-            <w:tcW w:w="1032" w:type="dxa"/>
-            <w:tcBorders>
-              <w:top w:val="single" w:sz="4" w:space="0" w:color="A5A5A5"/>
-              <w:left w:val="single" w:sz="4" w:space="0" w:color="A5A5A5"/>
-              <w:bottom w:val="single" w:sz="4" w:space="0" w:color="A5A5A5"/>
-              <w:right w:val="single" w:sz="4" w:space="0" w:color="A5A5A5"/>
-              <w:insideH w:val="single" w:sz="4" w:space="0" w:color="A5A5A5"/>
-              <w:insideV w:val="single" w:sz="4" w:space="0" w:color="A5A5A5"/>
-            </w:tcBorders>
-            <w:shd w:color="auto" w:fill="D0DDEF" w:val="clear"/>
-            <w:vAlign w:val="center"/>
-          </w:tcPr>
-          <w:p>
-            <w:pPr>
-              <w:pStyle w:val="Normal"/>
-              <w:widowControl/>
-              <w:jc w:val="center"/>
-              <w:rPr/>
-            </w:pPr>
-            <w:r>
-              <w:rPr>
-                <w:rFonts w:ascii="华文楷体" w:hAnsi="华文楷体"/>
-                <w:kern w:val="0"/>
-                <w:sz w:val="20"/>
-                <w:szCs w:val="20"/>
-                <w:lang w:val="en-US"/>
-              </w:rPr>
-              <w:t>integer</w:t>
-            </w:r>
-          </w:p>
-        </w:tc>
-        <w:tc>
-          <w:tcPr>
-            <w:tcW w:w="1152" w:type="dxa"/>
-            <w:tcBorders>
-              <w:top w:val="single" w:sz="4" w:space="0" w:color="A5A5A5"/>
-              <w:left w:val="single" w:sz="4" w:space="0" w:color="A5A5A5"/>
-              <w:bottom w:val="single" w:sz="4" w:space="0" w:color="A5A5A5"/>
-              <w:right w:val="single" w:sz="4" w:space="0" w:color="A5A5A5"/>
-              <w:insideH w:val="single" w:sz="4" w:space="0" w:color="A5A5A5"/>
-              <w:insideV w:val="single" w:sz="4" w:space="0" w:color="A5A5A5"/>
-            </w:tcBorders>
-            <w:shd w:color="auto" w:fill="D0DDEF" w:val="clear"/>
-            <w:vAlign w:val="center"/>
-          </w:tcPr>
-          <w:p>
-            <w:pPr>
-              <w:pStyle w:val="Normal"/>
-              <w:widowControl/>
-              <w:jc w:val="center"/>
-              <w:rPr/>
-            </w:pPr>
-            <w:r>
-              <w:rPr>
-                <w:rFonts w:eastAsia="华文楷体"/>
-                <w:kern w:val="0"/>
-                <w:sz w:val="20"/>
-                <w:szCs w:val="20"/>
-                <w:lang w:val="zh-TW" w:eastAsia="zh-TW"/>
-              </w:rPr>
-              <w:t>外键</w:t>
-            </w:r>
-          </w:p>
-        </w:tc>
-        <w:tc>
-          <w:tcPr>
-            <w:tcW w:w="2591" w:type="dxa"/>
-            <w:tcBorders>
-              <w:top w:val="single" w:sz="4" w:space="0" w:color="A5A5A5"/>
-              <w:left w:val="single" w:sz="4" w:space="0" w:color="A5A5A5"/>
-              <w:bottom w:val="single" w:sz="4" w:space="0" w:color="A5A5A5"/>
-              <w:right w:val="single" w:sz="4" w:space="0" w:color="A5A5A5"/>
-              <w:insideH w:val="single" w:sz="4" w:space="0" w:color="A5A5A5"/>
-              <w:insideV w:val="single" w:sz="4" w:space="0" w:color="A5A5A5"/>
-            </w:tcBorders>
-            <w:shd w:color="auto" w:fill="D0DDEF" w:val="clear"/>
-            <w:vAlign w:val="center"/>
-          </w:tcPr>
-          <w:p>
-            <w:pPr>
-              <w:pStyle w:val="Normal"/>
-              <w:widowControl/>
-              <w:jc w:val="center"/>
-              <w:rPr/>
-            </w:pPr>
-            <w:r>
-              <w:rPr>
-                <w:rFonts w:eastAsia="华文楷体"/>
-                <w:kern w:val="0"/>
-                <w:sz w:val="20"/>
-                <w:szCs w:val="20"/>
-                <w:lang w:val="zh-TW" w:eastAsia="zh-TW"/>
-              </w:rPr>
-              <w:t>道具基础信息清单</w:t>
-            </w:r>
-            <w:r>
-              <w:rPr>
-                <w:rFonts w:ascii="华文楷体" w:hAnsi="华文楷体"/>
-                <w:kern w:val="0"/>
-                <w:sz w:val="20"/>
-                <w:szCs w:val="20"/>
-                <w:lang w:val="en-US"/>
-              </w:rPr>
-              <w:t>prop_id</w:t>
-            </w:r>
-          </w:p>
-        </w:tc>
-      </w:tr>
-      <w:tr>
-        <w:trPr>
-          <w:trHeight w:val="250" w:hRule="atLeast"/>
-        </w:trPr>
-        <w:tc>
-          <w:tcPr>
-            <w:tcW w:w="1532" w:type="dxa"/>
-            <w:tcBorders>
-              <w:top w:val="single" w:sz="4" w:space="0" w:color="A5A5A5"/>
-              <w:left w:val="single" w:sz="4" w:space="0" w:color="A5A5A5"/>
-              <w:bottom w:val="single" w:sz="4" w:space="0" w:color="A5A5A5"/>
-              <w:right w:val="single" w:sz="4" w:space="0" w:color="A5A5A5"/>
-              <w:insideH w:val="single" w:sz="4" w:space="0" w:color="A5A5A5"/>
-              <w:insideV w:val="single" w:sz="4" w:space="0" w:color="A5A5A5"/>
-            </w:tcBorders>
-            <w:shd w:color="auto" w:fill="DBDBDB" w:val="clear"/>
-            <w:vAlign w:val="center"/>
-          </w:tcPr>
-          <w:p>
-            <w:pPr>
-              <w:pStyle w:val="Normal"/>
-              <w:widowControl/>
-              <w:jc w:val="center"/>
-              <w:rPr/>
-            </w:pPr>
-            <w:r>
-              <w:rPr>
-                <w:rFonts w:ascii="华文楷体" w:hAnsi="华文楷体"/>
-                <w:kern w:val="0"/>
-                <w:sz w:val="20"/>
-                <w:szCs w:val="20"/>
-                <w:lang w:val="en-US"/>
-              </w:rPr>
-              <w:t>prop_num</w:t>
-            </w:r>
-          </w:p>
-        </w:tc>
-        <w:tc>
-          <w:tcPr>
-            <w:tcW w:w="2029" w:type="dxa"/>
-            <w:tcBorders>
-              <w:top w:val="single" w:sz="4" w:space="0" w:color="A5A5A5"/>
-              <w:left w:val="single" w:sz="4" w:space="0" w:color="A5A5A5"/>
-              <w:bottom w:val="single" w:sz="4" w:space="0" w:color="A5A5A5"/>
-              <w:right w:val="single" w:sz="4" w:space="0" w:color="A5A5A5"/>
-              <w:insideH w:val="single" w:sz="4" w:space="0" w:color="A5A5A5"/>
-              <w:insideV w:val="single" w:sz="4" w:space="0" w:color="A5A5A5"/>
-            </w:tcBorders>
-            <w:shd w:color="auto" w:fill="DBDBDB" w:val="clear"/>
-            <w:vAlign w:val="center"/>
-          </w:tcPr>
-          <w:p>
-            <w:pPr>
-              <w:pStyle w:val="Normal"/>
-              <w:widowControl/>
-              <w:jc w:val="center"/>
-              <w:rPr/>
-            </w:pPr>
-            <w:r>
-              <w:rPr>
-                <w:rFonts w:eastAsia="华文楷体"/>
-                <w:kern w:val="0"/>
-                <w:sz w:val="20"/>
-                <w:szCs w:val="20"/>
-                <w:lang w:val="zh-TW" w:eastAsia="zh-TW"/>
-              </w:rPr>
-              <w:t>道具数量</w:t>
-            </w:r>
-          </w:p>
-        </w:tc>
-        <w:tc>
-          <w:tcPr>
-            <w:tcW w:w="1032" w:type="dxa"/>
-            <w:tcBorders>
-              <w:top w:val="single" w:sz="4" w:space="0" w:color="A5A5A5"/>
-              <w:left w:val="single" w:sz="4" w:space="0" w:color="A5A5A5"/>
-              <w:bottom w:val="single" w:sz="4" w:space="0" w:color="A5A5A5"/>
-              <w:right w:val="single" w:sz="4" w:space="0" w:color="A5A5A5"/>
-              <w:insideH w:val="single" w:sz="4" w:space="0" w:color="A5A5A5"/>
-              <w:insideV w:val="single" w:sz="4" w:space="0" w:color="A5A5A5"/>
-            </w:tcBorders>
-            <w:shd w:color="auto" w:fill="D0DDEF" w:val="clear"/>
-            <w:vAlign w:val="center"/>
-          </w:tcPr>
-          <w:p>
-            <w:pPr>
-              <w:pStyle w:val="Normal"/>
-              <w:widowControl/>
-              <w:jc w:val="center"/>
-              <w:rPr/>
-            </w:pPr>
-            <w:r>
-              <w:rPr>
-                <w:rFonts w:ascii="华文楷体" w:hAnsi="华文楷体"/>
-                <w:kern w:val="0"/>
-                <w:sz w:val="20"/>
-                <w:szCs w:val="20"/>
-                <w:lang w:val="en-US"/>
-              </w:rPr>
-              <w:t>integer</w:t>
             </w:r>
           </w:p>
         </w:tc>
@@ -24952,6 +24610,1899 @@
       <w:vertAlign w:val="baseline"/>
     </w:rPr>
   </w:style>
+  <w:style w:type="character" w:styleId="ListLabel280">
+    <w:name w:val="ListLabel 280"/>
+    <w:qFormat/>
+    <w:rPr>
+      <w:rFonts w:ascii="华文新魏" w:hAnsi="华文新魏"/>
+      <w:b/>
+      <w:bCs/>
+      <w:caps w:val="false"/>
+      <w:smallCaps w:val="false"/>
+      <w:strike w:val="false"/>
+      <w:dstrike w:val="false"/>
+      <w:outline w:val="false"/>
+      <w:emboss w:val="false"/>
+      <w:imprint w:val="false"/>
+      <w:spacing w:val="0"/>
+      <w:w w:val="100"/>
+      <w:kern w:val="0"/>
+      <w:position w:val="0"/>
+      <w:sz w:val="24"/>
+      <w:sz w:val="24"/>
+      <w:vertAlign w:val="baseline"/>
+    </w:rPr>
+  </w:style>
+  <w:style w:type="character" w:styleId="ListLabel281">
+    <w:name w:val="ListLabel 281"/>
+    <w:qFormat/>
+    <w:rPr>
+      <w:b/>
+      <w:bCs/>
+      <w:caps w:val="false"/>
+      <w:smallCaps w:val="false"/>
+      <w:strike w:val="false"/>
+      <w:dstrike w:val="false"/>
+      <w:outline w:val="false"/>
+      <w:emboss w:val="false"/>
+      <w:imprint w:val="false"/>
+      <w:spacing w:val="0"/>
+      <w:w w:val="100"/>
+      <w:kern w:val="0"/>
+      <w:position w:val="0"/>
+      <w:sz w:val="24"/>
+      <w:sz w:val="24"/>
+      <w:vertAlign w:val="baseline"/>
+    </w:rPr>
+  </w:style>
+  <w:style w:type="character" w:styleId="ListLabel282">
+    <w:name w:val="ListLabel 282"/>
+    <w:qFormat/>
+    <w:rPr>
+      <w:b/>
+      <w:bCs/>
+      <w:caps w:val="false"/>
+      <w:smallCaps w:val="false"/>
+      <w:strike w:val="false"/>
+      <w:dstrike w:val="false"/>
+      <w:outline w:val="false"/>
+      <w:emboss w:val="false"/>
+      <w:imprint w:val="false"/>
+      <w:spacing w:val="0"/>
+      <w:w w:val="100"/>
+      <w:kern w:val="0"/>
+      <w:position w:val="0"/>
+      <w:sz w:val="24"/>
+      <w:sz w:val="24"/>
+      <w:vertAlign w:val="baseline"/>
+    </w:rPr>
+  </w:style>
+  <w:style w:type="character" w:styleId="ListLabel283">
+    <w:name w:val="ListLabel 283"/>
+    <w:qFormat/>
+    <w:rPr>
+      <w:b/>
+      <w:bCs/>
+      <w:caps w:val="false"/>
+      <w:smallCaps w:val="false"/>
+      <w:strike w:val="false"/>
+      <w:dstrike w:val="false"/>
+      <w:outline w:val="false"/>
+      <w:emboss w:val="false"/>
+      <w:imprint w:val="false"/>
+      <w:spacing w:val="0"/>
+      <w:w w:val="100"/>
+      <w:kern w:val="0"/>
+      <w:position w:val="0"/>
+      <w:sz w:val="24"/>
+      <w:sz w:val="24"/>
+      <w:vertAlign w:val="baseline"/>
+    </w:rPr>
+  </w:style>
+  <w:style w:type="character" w:styleId="ListLabel284">
+    <w:name w:val="ListLabel 284"/>
+    <w:qFormat/>
+    <w:rPr>
+      <w:b/>
+      <w:bCs/>
+      <w:caps w:val="false"/>
+      <w:smallCaps w:val="false"/>
+      <w:strike w:val="false"/>
+      <w:dstrike w:val="false"/>
+      <w:outline w:val="false"/>
+      <w:emboss w:val="false"/>
+      <w:imprint w:val="false"/>
+      <w:spacing w:val="0"/>
+      <w:w w:val="100"/>
+      <w:kern w:val="0"/>
+      <w:position w:val="0"/>
+      <w:sz w:val="24"/>
+      <w:sz w:val="24"/>
+      <w:vertAlign w:val="baseline"/>
+    </w:rPr>
+  </w:style>
+  <w:style w:type="character" w:styleId="ListLabel285">
+    <w:name w:val="ListLabel 285"/>
+    <w:qFormat/>
+    <w:rPr>
+      <w:b/>
+      <w:bCs/>
+      <w:caps w:val="false"/>
+      <w:smallCaps w:val="false"/>
+      <w:strike w:val="false"/>
+      <w:dstrike w:val="false"/>
+      <w:outline w:val="false"/>
+      <w:emboss w:val="false"/>
+      <w:imprint w:val="false"/>
+      <w:spacing w:val="0"/>
+      <w:w w:val="100"/>
+      <w:kern w:val="0"/>
+      <w:position w:val="0"/>
+      <w:sz w:val="24"/>
+      <w:sz w:val="24"/>
+      <w:vertAlign w:val="baseline"/>
+    </w:rPr>
+  </w:style>
+  <w:style w:type="character" w:styleId="ListLabel286">
+    <w:name w:val="ListLabel 286"/>
+    <w:qFormat/>
+    <w:rPr>
+      <w:b/>
+      <w:bCs/>
+      <w:caps w:val="false"/>
+      <w:smallCaps w:val="false"/>
+      <w:strike w:val="false"/>
+      <w:dstrike w:val="false"/>
+      <w:outline w:val="false"/>
+      <w:emboss w:val="false"/>
+      <w:imprint w:val="false"/>
+      <w:spacing w:val="0"/>
+      <w:w w:val="100"/>
+      <w:kern w:val="0"/>
+      <w:position w:val="0"/>
+      <w:sz w:val="24"/>
+      <w:sz w:val="24"/>
+      <w:vertAlign w:val="baseline"/>
+    </w:rPr>
+  </w:style>
+  <w:style w:type="character" w:styleId="ListLabel287">
+    <w:name w:val="ListLabel 287"/>
+    <w:qFormat/>
+    <w:rPr>
+      <w:b/>
+      <w:bCs/>
+      <w:caps w:val="false"/>
+      <w:smallCaps w:val="false"/>
+      <w:strike w:val="false"/>
+      <w:dstrike w:val="false"/>
+      <w:outline w:val="false"/>
+      <w:emboss w:val="false"/>
+      <w:imprint w:val="false"/>
+      <w:spacing w:val="0"/>
+      <w:w w:val="100"/>
+      <w:kern w:val="0"/>
+      <w:position w:val="0"/>
+      <w:sz w:val="24"/>
+      <w:sz w:val="24"/>
+      <w:vertAlign w:val="baseline"/>
+    </w:rPr>
+  </w:style>
+  <w:style w:type="character" w:styleId="ListLabel288">
+    <w:name w:val="ListLabel 288"/>
+    <w:qFormat/>
+    <w:rPr>
+      <w:b/>
+      <w:bCs/>
+      <w:caps w:val="false"/>
+      <w:smallCaps w:val="false"/>
+      <w:strike w:val="false"/>
+      <w:dstrike w:val="false"/>
+      <w:outline w:val="false"/>
+      <w:emboss w:val="false"/>
+      <w:imprint w:val="false"/>
+      <w:spacing w:val="0"/>
+      <w:w w:val="100"/>
+      <w:kern w:val="0"/>
+      <w:position w:val="0"/>
+      <w:sz w:val="24"/>
+      <w:sz w:val="24"/>
+      <w:vertAlign w:val="baseline"/>
+    </w:rPr>
+  </w:style>
+  <w:style w:type="character" w:styleId="ListLabel289">
+    <w:name w:val="ListLabel 289"/>
+    <w:qFormat/>
+    <w:rPr>
+      <w:rFonts w:cs="Arial Unicode MS"/>
+      <w:b w:val="false"/>
+      <w:bCs w:val="false"/>
+      <w:i w:val="false"/>
+      <w:iCs w:val="false"/>
+      <w:caps w:val="false"/>
+      <w:smallCaps w:val="false"/>
+      <w:strike w:val="false"/>
+      <w:dstrike w:val="false"/>
+      <w:outline w:val="false"/>
+      <w:emboss w:val="false"/>
+      <w:imprint w:val="false"/>
+      <w:spacing w:val="0"/>
+      <w:w w:val="100"/>
+      <w:kern w:val="0"/>
+      <w:position w:val="0"/>
+      <w:sz w:val="24"/>
+      <w:sz w:val="24"/>
+      <w:vertAlign w:val="baseline"/>
+    </w:rPr>
+  </w:style>
+  <w:style w:type="character" w:styleId="ListLabel290">
+    <w:name w:val="ListLabel 290"/>
+    <w:qFormat/>
+    <w:rPr>
+      <w:rFonts w:cs="Arial Unicode MS"/>
+      <w:b w:val="false"/>
+      <w:bCs w:val="false"/>
+      <w:i w:val="false"/>
+      <w:iCs w:val="false"/>
+      <w:caps w:val="false"/>
+      <w:smallCaps w:val="false"/>
+      <w:strike w:val="false"/>
+      <w:dstrike w:val="false"/>
+      <w:outline w:val="false"/>
+      <w:emboss w:val="false"/>
+      <w:imprint w:val="false"/>
+      <w:spacing w:val="0"/>
+      <w:w w:val="100"/>
+      <w:kern w:val="0"/>
+      <w:position w:val="0"/>
+      <w:sz w:val="24"/>
+      <w:sz w:val="24"/>
+      <w:vertAlign w:val="baseline"/>
+    </w:rPr>
+  </w:style>
+  <w:style w:type="character" w:styleId="ListLabel291">
+    <w:name w:val="ListLabel 291"/>
+    <w:qFormat/>
+    <w:rPr>
+      <w:rFonts w:cs="Arial Unicode MS"/>
+      <w:b w:val="false"/>
+      <w:bCs w:val="false"/>
+      <w:i w:val="false"/>
+      <w:iCs w:val="false"/>
+      <w:caps w:val="false"/>
+      <w:smallCaps w:val="false"/>
+      <w:strike w:val="false"/>
+      <w:dstrike w:val="false"/>
+      <w:outline w:val="false"/>
+      <w:emboss w:val="false"/>
+      <w:imprint w:val="false"/>
+      <w:spacing w:val="0"/>
+      <w:w w:val="100"/>
+      <w:kern w:val="0"/>
+      <w:position w:val="0"/>
+      <w:sz w:val="24"/>
+      <w:sz w:val="24"/>
+      <w:vertAlign w:val="baseline"/>
+    </w:rPr>
+  </w:style>
+  <w:style w:type="character" w:styleId="ListLabel292">
+    <w:name w:val="ListLabel 292"/>
+    <w:qFormat/>
+    <w:rPr>
+      <w:rFonts w:cs="Arial Unicode MS"/>
+      <w:b w:val="false"/>
+      <w:bCs w:val="false"/>
+      <w:i w:val="false"/>
+      <w:iCs w:val="false"/>
+      <w:caps w:val="false"/>
+      <w:smallCaps w:val="false"/>
+      <w:strike w:val="false"/>
+      <w:dstrike w:val="false"/>
+      <w:outline w:val="false"/>
+      <w:emboss w:val="false"/>
+      <w:imprint w:val="false"/>
+      <w:spacing w:val="0"/>
+      <w:w w:val="100"/>
+      <w:kern w:val="0"/>
+      <w:position w:val="0"/>
+      <w:sz w:val="24"/>
+      <w:sz w:val="24"/>
+      <w:vertAlign w:val="baseline"/>
+    </w:rPr>
+  </w:style>
+  <w:style w:type="character" w:styleId="ListLabel293">
+    <w:name w:val="ListLabel 293"/>
+    <w:qFormat/>
+    <w:rPr>
+      <w:rFonts w:cs="Arial Unicode MS"/>
+      <w:b w:val="false"/>
+      <w:bCs w:val="false"/>
+      <w:i w:val="false"/>
+      <w:iCs w:val="false"/>
+      <w:caps w:val="false"/>
+      <w:smallCaps w:val="false"/>
+      <w:strike w:val="false"/>
+      <w:dstrike w:val="false"/>
+      <w:outline w:val="false"/>
+      <w:emboss w:val="false"/>
+      <w:imprint w:val="false"/>
+      <w:spacing w:val="0"/>
+      <w:w w:val="100"/>
+      <w:kern w:val="0"/>
+      <w:position w:val="0"/>
+      <w:sz w:val="24"/>
+      <w:sz w:val="24"/>
+      <w:vertAlign w:val="baseline"/>
+    </w:rPr>
+  </w:style>
+  <w:style w:type="character" w:styleId="ListLabel294">
+    <w:name w:val="ListLabel 294"/>
+    <w:qFormat/>
+    <w:rPr>
+      <w:rFonts w:cs="Arial Unicode MS"/>
+      <w:b w:val="false"/>
+      <w:bCs w:val="false"/>
+      <w:i w:val="false"/>
+      <w:iCs w:val="false"/>
+      <w:caps w:val="false"/>
+      <w:smallCaps w:val="false"/>
+      <w:strike w:val="false"/>
+      <w:dstrike w:val="false"/>
+      <w:outline w:val="false"/>
+      <w:emboss w:val="false"/>
+      <w:imprint w:val="false"/>
+      <w:spacing w:val="0"/>
+      <w:w w:val="100"/>
+      <w:kern w:val="0"/>
+      <w:position w:val="0"/>
+      <w:sz w:val="24"/>
+      <w:sz w:val="24"/>
+      <w:vertAlign w:val="baseline"/>
+    </w:rPr>
+  </w:style>
+  <w:style w:type="character" w:styleId="ListLabel295">
+    <w:name w:val="ListLabel 295"/>
+    <w:qFormat/>
+    <w:rPr>
+      <w:rFonts w:cs="Arial Unicode MS"/>
+      <w:b w:val="false"/>
+      <w:bCs w:val="false"/>
+      <w:i w:val="false"/>
+      <w:iCs w:val="false"/>
+      <w:caps w:val="false"/>
+      <w:smallCaps w:val="false"/>
+      <w:strike w:val="false"/>
+      <w:dstrike w:val="false"/>
+      <w:outline w:val="false"/>
+      <w:emboss w:val="false"/>
+      <w:imprint w:val="false"/>
+      <w:spacing w:val="0"/>
+      <w:w w:val="100"/>
+      <w:kern w:val="0"/>
+      <w:position w:val="0"/>
+      <w:sz w:val="24"/>
+      <w:sz w:val="24"/>
+      <w:vertAlign w:val="baseline"/>
+    </w:rPr>
+  </w:style>
+  <w:style w:type="character" w:styleId="ListLabel296">
+    <w:name w:val="ListLabel 296"/>
+    <w:qFormat/>
+    <w:rPr>
+      <w:rFonts w:cs="Arial Unicode MS"/>
+      <w:b w:val="false"/>
+      <w:bCs w:val="false"/>
+      <w:i w:val="false"/>
+      <w:iCs w:val="false"/>
+      <w:caps w:val="false"/>
+      <w:smallCaps w:val="false"/>
+      <w:strike w:val="false"/>
+      <w:dstrike w:val="false"/>
+      <w:outline w:val="false"/>
+      <w:emboss w:val="false"/>
+      <w:imprint w:val="false"/>
+      <w:spacing w:val="0"/>
+      <w:w w:val="100"/>
+      <w:kern w:val="0"/>
+      <w:position w:val="0"/>
+      <w:sz w:val="24"/>
+      <w:sz w:val="24"/>
+      <w:vertAlign w:val="baseline"/>
+    </w:rPr>
+  </w:style>
+  <w:style w:type="character" w:styleId="ListLabel297">
+    <w:name w:val="ListLabel 297"/>
+    <w:qFormat/>
+    <w:rPr>
+      <w:rFonts w:cs="Arial Unicode MS"/>
+      <w:b w:val="false"/>
+      <w:bCs w:val="false"/>
+      <w:i w:val="false"/>
+      <w:iCs w:val="false"/>
+      <w:caps w:val="false"/>
+      <w:smallCaps w:val="false"/>
+      <w:strike w:val="false"/>
+      <w:dstrike w:val="false"/>
+      <w:outline w:val="false"/>
+      <w:emboss w:val="false"/>
+      <w:imprint w:val="false"/>
+      <w:spacing w:val="0"/>
+      <w:w w:val="100"/>
+      <w:kern w:val="0"/>
+      <w:position w:val="0"/>
+      <w:sz w:val="24"/>
+      <w:sz w:val="24"/>
+      <w:vertAlign w:val="baseline"/>
+    </w:rPr>
+  </w:style>
+  <w:style w:type="character" w:styleId="ListLabel298">
+    <w:name w:val="ListLabel 298"/>
+    <w:qFormat/>
+    <w:rPr>
+      <w:rFonts w:ascii="华文新魏" w:hAnsi="华文新魏"/>
+      <w:b/>
+      <w:bCs/>
+      <w:caps w:val="false"/>
+      <w:smallCaps w:val="false"/>
+      <w:strike w:val="false"/>
+      <w:dstrike w:val="false"/>
+      <w:outline w:val="false"/>
+      <w:emboss w:val="false"/>
+      <w:imprint w:val="false"/>
+      <w:spacing w:val="0"/>
+      <w:w w:val="100"/>
+      <w:kern w:val="0"/>
+      <w:position w:val="0"/>
+      <w:sz w:val="24"/>
+      <w:sz w:val="24"/>
+      <w:vertAlign w:val="baseline"/>
+    </w:rPr>
+  </w:style>
+  <w:style w:type="character" w:styleId="ListLabel299">
+    <w:name w:val="ListLabel 299"/>
+    <w:qFormat/>
+    <w:rPr>
+      <w:b/>
+      <w:bCs/>
+      <w:caps w:val="false"/>
+      <w:smallCaps w:val="false"/>
+      <w:strike w:val="false"/>
+      <w:dstrike w:val="false"/>
+      <w:outline w:val="false"/>
+      <w:emboss w:val="false"/>
+      <w:imprint w:val="false"/>
+      <w:spacing w:val="0"/>
+      <w:w w:val="100"/>
+      <w:kern w:val="0"/>
+      <w:position w:val="0"/>
+      <w:sz w:val="24"/>
+      <w:sz w:val="24"/>
+      <w:vertAlign w:val="baseline"/>
+    </w:rPr>
+  </w:style>
+  <w:style w:type="character" w:styleId="ListLabel300">
+    <w:name w:val="ListLabel 300"/>
+    <w:qFormat/>
+    <w:rPr>
+      <w:b/>
+      <w:bCs/>
+      <w:caps w:val="false"/>
+      <w:smallCaps w:val="false"/>
+      <w:strike w:val="false"/>
+      <w:dstrike w:val="false"/>
+      <w:outline w:val="false"/>
+      <w:emboss w:val="false"/>
+      <w:imprint w:val="false"/>
+      <w:spacing w:val="0"/>
+      <w:w w:val="100"/>
+      <w:kern w:val="0"/>
+      <w:position w:val="0"/>
+      <w:sz w:val="24"/>
+      <w:sz w:val="24"/>
+      <w:vertAlign w:val="baseline"/>
+    </w:rPr>
+  </w:style>
+  <w:style w:type="character" w:styleId="ListLabel301">
+    <w:name w:val="ListLabel 301"/>
+    <w:qFormat/>
+    <w:rPr>
+      <w:b/>
+      <w:bCs/>
+      <w:caps w:val="false"/>
+      <w:smallCaps w:val="false"/>
+      <w:strike w:val="false"/>
+      <w:dstrike w:val="false"/>
+      <w:outline w:val="false"/>
+      <w:emboss w:val="false"/>
+      <w:imprint w:val="false"/>
+      <w:spacing w:val="0"/>
+      <w:w w:val="100"/>
+      <w:kern w:val="0"/>
+      <w:position w:val="0"/>
+      <w:sz w:val="24"/>
+      <w:sz w:val="24"/>
+      <w:vertAlign w:val="baseline"/>
+    </w:rPr>
+  </w:style>
+  <w:style w:type="character" w:styleId="ListLabel302">
+    <w:name w:val="ListLabel 302"/>
+    <w:qFormat/>
+    <w:rPr>
+      <w:b/>
+      <w:bCs/>
+      <w:caps w:val="false"/>
+      <w:smallCaps w:val="false"/>
+      <w:strike w:val="false"/>
+      <w:dstrike w:val="false"/>
+      <w:outline w:val="false"/>
+      <w:emboss w:val="false"/>
+      <w:imprint w:val="false"/>
+      <w:spacing w:val="0"/>
+      <w:w w:val="100"/>
+      <w:kern w:val="0"/>
+      <w:position w:val="0"/>
+      <w:sz w:val="24"/>
+      <w:sz w:val="24"/>
+      <w:vertAlign w:val="baseline"/>
+    </w:rPr>
+  </w:style>
+  <w:style w:type="character" w:styleId="ListLabel303">
+    <w:name w:val="ListLabel 303"/>
+    <w:qFormat/>
+    <w:rPr>
+      <w:b/>
+      <w:bCs/>
+      <w:caps w:val="false"/>
+      <w:smallCaps w:val="false"/>
+      <w:strike w:val="false"/>
+      <w:dstrike w:val="false"/>
+      <w:outline w:val="false"/>
+      <w:emboss w:val="false"/>
+      <w:imprint w:val="false"/>
+      <w:spacing w:val="0"/>
+      <w:w w:val="100"/>
+      <w:kern w:val="0"/>
+      <w:position w:val="0"/>
+      <w:sz w:val="24"/>
+      <w:sz w:val="24"/>
+      <w:vertAlign w:val="baseline"/>
+    </w:rPr>
+  </w:style>
+  <w:style w:type="character" w:styleId="ListLabel304">
+    <w:name w:val="ListLabel 304"/>
+    <w:qFormat/>
+    <w:rPr>
+      <w:b/>
+      <w:bCs/>
+      <w:caps w:val="false"/>
+      <w:smallCaps w:val="false"/>
+      <w:strike w:val="false"/>
+      <w:dstrike w:val="false"/>
+      <w:outline w:val="false"/>
+      <w:emboss w:val="false"/>
+      <w:imprint w:val="false"/>
+      <w:spacing w:val="0"/>
+      <w:w w:val="100"/>
+      <w:kern w:val="0"/>
+      <w:position w:val="0"/>
+      <w:sz w:val="24"/>
+      <w:sz w:val="24"/>
+      <w:vertAlign w:val="baseline"/>
+    </w:rPr>
+  </w:style>
+  <w:style w:type="character" w:styleId="ListLabel305">
+    <w:name w:val="ListLabel 305"/>
+    <w:qFormat/>
+    <w:rPr>
+      <w:b/>
+      <w:bCs/>
+      <w:caps w:val="false"/>
+      <w:smallCaps w:val="false"/>
+      <w:strike w:val="false"/>
+      <w:dstrike w:val="false"/>
+      <w:outline w:val="false"/>
+      <w:emboss w:val="false"/>
+      <w:imprint w:val="false"/>
+      <w:spacing w:val="0"/>
+      <w:w w:val="100"/>
+      <w:kern w:val="0"/>
+      <w:position w:val="0"/>
+      <w:sz w:val="24"/>
+      <w:sz w:val="24"/>
+      <w:vertAlign w:val="baseline"/>
+    </w:rPr>
+  </w:style>
+  <w:style w:type="character" w:styleId="ListLabel306">
+    <w:name w:val="ListLabel 306"/>
+    <w:qFormat/>
+    <w:rPr>
+      <w:b/>
+      <w:bCs/>
+      <w:caps w:val="false"/>
+      <w:smallCaps w:val="false"/>
+      <w:strike w:val="false"/>
+      <w:dstrike w:val="false"/>
+      <w:outline w:val="false"/>
+      <w:emboss w:val="false"/>
+      <w:imprint w:val="false"/>
+      <w:spacing w:val="0"/>
+      <w:w w:val="100"/>
+      <w:kern w:val="0"/>
+      <w:position w:val="0"/>
+      <w:sz w:val="24"/>
+      <w:sz w:val="24"/>
+      <w:vertAlign w:val="baseline"/>
+    </w:rPr>
+  </w:style>
+  <w:style w:type="character" w:styleId="ListLabel307">
+    <w:name w:val="ListLabel 307"/>
+    <w:qFormat/>
+    <w:rPr>
+      <w:rFonts w:ascii="华文楷体" w:hAnsi="华文楷体" w:cs="Arial Unicode MS"/>
+      <w:b w:val="false"/>
+      <w:bCs w:val="false"/>
+      <w:i w:val="false"/>
+      <w:iCs w:val="false"/>
+      <w:caps w:val="false"/>
+      <w:smallCaps w:val="false"/>
+      <w:strike w:val="false"/>
+      <w:dstrike w:val="false"/>
+      <w:outline w:val="false"/>
+      <w:emboss w:val="false"/>
+      <w:imprint w:val="false"/>
+      <w:spacing w:val="0"/>
+      <w:w w:val="100"/>
+      <w:kern w:val="0"/>
+      <w:position w:val="0"/>
+      <w:sz w:val="24"/>
+      <w:sz w:val="24"/>
+      <w:vertAlign w:val="baseline"/>
+    </w:rPr>
+  </w:style>
+  <w:style w:type="character" w:styleId="ListLabel308">
+    <w:name w:val="ListLabel 308"/>
+    <w:qFormat/>
+    <w:rPr>
+      <w:rFonts w:cs="Arial Unicode MS"/>
+      <w:b w:val="false"/>
+      <w:bCs w:val="false"/>
+      <w:i w:val="false"/>
+      <w:iCs w:val="false"/>
+      <w:caps w:val="false"/>
+      <w:smallCaps w:val="false"/>
+      <w:strike w:val="false"/>
+      <w:dstrike w:val="false"/>
+      <w:outline w:val="false"/>
+      <w:emboss w:val="false"/>
+      <w:imprint w:val="false"/>
+      <w:spacing w:val="0"/>
+      <w:w w:val="100"/>
+      <w:kern w:val="0"/>
+      <w:position w:val="0"/>
+      <w:sz w:val="24"/>
+      <w:sz w:val="24"/>
+      <w:vertAlign w:val="baseline"/>
+    </w:rPr>
+  </w:style>
+  <w:style w:type="character" w:styleId="ListLabel309">
+    <w:name w:val="ListLabel 309"/>
+    <w:qFormat/>
+    <w:rPr>
+      <w:rFonts w:cs="Arial Unicode MS"/>
+      <w:b w:val="false"/>
+      <w:bCs w:val="false"/>
+      <w:i w:val="false"/>
+      <w:iCs w:val="false"/>
+      <w:caps w:val="false"/>
+      <w:smallCaps w:val="false"/>
+      <w:strike w:val="false"/>
+      <w:dstrike w:val="false"/>
+      <w:outline w:val="false"/>
+      <w:emboss w:val="false"/>
+      <w:imprint w:val="false"/>
+      <w:spacing w:val="0"/>
+      <w:w w:val="100"/>
+      <w:kern w:val="0"/>
+      <w:position w:val="0"/>
+      <w:sz w:val="24"/>
+      <w:sz w:val="24"/>
+      <w:vertAlign w:val="baseline"/>
+    </w:rPr>
+  </w:style>
+  <w:style w:type="character" w:styleId="ListLabel310">
+    <w:name w:val="ListLabel 310"/>
+    <w:qFormat/>
+    <w:rPr>
+      <w:rFonts w:cs="Arial Unicode MS"/>
+      <w:b w:val="false"/>
+      <w:bCs w:val="false"/>
+      <w:i w:val="false"/>
+      <w:iCs w:val="false"/>
+      <w:caps w:val="false"/>
+      <w:smallCaps w:val="false"/>
+      <w:strike w:val="false"/>
+      <w:dstrike w:val="false"/>
+      <w:outline w:val="false"/>
+      <w:emboss w:val="false"/>
+      <w:imprint w:val="false"/>
+      <w:spacing w:val="0"/>
+      <w:w w:val="100"/>
+      <w:kern w:val="0"/>
+      <w:position w:val="0"/>
+      <w:sz w:val="24"/>
+      <w:sz w:val="24"/>
+      <w:vertAlign w:val="baseline"/>
+    </w:rPr>
+  </w:style>
+  <w:style w:type="character" w:styleId="ListLabel311">
+    <w:name w:val="ListLabel 311"/>
+    <w:qFormat/>
+    <w:rPr>
+      <w:rFonts w:cs="Arial Unicode MS"/>
+      <w:b w:val="false"/>
+      <w:bCs w:val="false"/>
+      <w:i w:val="false"/>
+      <w:iCs w:val="false"/>
+      <w:caps w:val="false"/>
+      <w:smallCaps w:val="false"/>
+      <w:strike w:val="false"/>
+      <w:dstrike w:val="false"/>
+      <w:outline w:val="false"/>
+      <w:emboss w:val="false"/>
+      <w:imprint w:val="false"/>
+      <w:spacing w:val="0"/>
+      <w:w w:val="100"/>
+      <w:kern w:val="0"/>
+      <w:position w:val="0"/>
+      <w:sz w:val="24"/>
+      <w:sz w:val="24"/>
+      <w:vertAlign w:val="baseline"/>
+    </w:rPr>
+  </w:style>
+  <w:style w:type="character" w:styleId="ListLabel312">
+    <w:name w:val="ListLabel 312"/>
+    <w:qFormat/>
+    <w:rPr>
+      <w:rFonts w:cs="Arial Unicode MS"/>
+      <w:b w:val="false"/>
+      <w:bCs w:val="false"/>
+      <w:i w:val="false"/>
+      <w:iCs w:val="false"/>
+      <w:caps w:val="false"/>
+      <w:smallCaps w:val="false"/>
+      <w:strike w:val="false"/>
+      <w:dstrike w:val="false"/>
+      <w:outline w:val="false"/>
+      <w:emboss w:val="false"/>
+      <w:imprint w:val="false"/>
+      <w:spacing w:val="0"/>
+      <w:w w:val="100"/>
+      <w:kern w:val="0"/>
+      <w:position w:val="0"/>
+      <w:sz w:val="24"/>
+      <w:sz w:val="24"/>
+      <w:vertAlign w:val="baseline"/>
+    </w:rPr>
+  </w:style>
+  <w:style w:type="character" w:styleId="ListLabel313">
+    <w:name w:val="ListLabel 313"/>
+    <w:qFormat/>
+    <w:rPr>
+      <w:rFonts w:cs="Arial Unicode MS"/>
+      <w:b w:val="false"/>
+      <w:bCs w:val="false"/>
+      <w:i w:val="false"/>
+      <w:iCs w:val="false"/>
+      <w:caps w:val="false"/>
+      <w:smallCaps w:val="false"/>
+      <w:strike w:val="false"/>
+      <w:dstrike w:val="false"/>
+      <w:outline w:val="false"/>
+      <w:emboss w:val="false"/>
+      <w:imprint w:val="false"/>
+      <w:spacing w:val="0"/>
+      <w:w w:val="100"/>
+      <w:kern w:val="0"/>
+      <w:position w:val="0"/>
+      <w:sz w:val="24"/>
+      <w:sz w:val="24"/>
+      <w:vertAlign w:val="baseline"/>
+    </w:rPr>
+  </w:style>
+  <w:style w:type="character" w:styleId="ListLabel314">
+    <w:name w:val="ListLabel 314"/>
+    <w:qFormat/>
+    <w:rPr>
+      <w:rFonts w:cs="Arial Unicode MS"/>
+      <w:b w:val="false"/>
+      <w:bCs w:val="false"/>
+      <w:i w:val="false"/>
+      <w:iCs w:val="false"/>
+      <w:caps w:val="false"/>
+      <w:smallCaps w:val="false"/>
+      <w:strike w:val="false"/>
+      <w:dstrike w:val="false"/>
+      <w:outline w:val="false"/>
+      <w:emboss w:val="false"/>
+      <w:imprint w:val="false"/>
+      <w:spacing w:val="0"/>
+      <w:w w:val="100"/>
+      <w:kern w:val="0"/>
+      <w:position w:val="0"/>
+      <w:sz w:val="24"/>
+      <w:sz w:val="24"/>
+      <w:vertAlign w:val="baseline"/>
+    </w:rPr>
+  </w:style>
+  <w:style w:type="character" w:styleId="ListLabel315">
+    <w:name w:val="ListLabel 315"/>
+    <w:qFormat/>
+    <w:rPr>
+      <w:rFonts w:cs="Arial Unicode MS"/>
+      <w:b w:val="false"/>
+      <w:bCs w:val="false"/>
+      <w:i w:val="false"/>
+      <w:iCs w:val="false"/>
+      <w:caps w:val="false"/>
+      <w:smallCaps w:val="false"/>
+      <w:strike w:val="false"/>
+      <w:dstrike w:val="false"/>
+      <w:outline w:val="false"/>
+      <w:emboss w:val="false"/>
+      <w:imprint w:val="false"/>
+      <w:spacing w:val="0"/>
+      <w:w w:val="100"/>
+      <w:kern w:val="0"/>
+      <w:position w:val="0"/>
+      <w:sz w:val="24"/>
+      <w:sz w:val="24"/>
+      <w:vertAlign w:val="baseline"/>
+    </w:rPr>
+  </w:style>
+  <w:style w:type="character" w:styleId="ListLabel316">
+    <w:name w:val="ListLabel 316"/>
+    <w:qFormat/>
+    <w:rPr>
+      <w:rFonts w:ascii="华文新魏" w:hAnsi="华文新魏"/>
+      <w:b/>
+      <w:bCs/>
+      <w:caps w:val="false"/>
+      <w:smallCaps w:val="false"/>
+      <w:strike w:val="false"/>
+      <w:dstrike w:val="false"/>
+      <w:outline w:val="false"/>
+      <w:emboss w:val="false"/>
+      <w:imprint w:val="false"/>
+      <w:spacing w:val="0"/>
+      <w:w w:val="100"/>
+      <w:kern w:val="0"/>
+      <w:position w:val="0"/>
+      <w:sz w:val="24"/>
+      <w:sz w:val="24"/>
+      <w:vertAlign w:val="baseline"/>
+    </w:rPr>
+  </w:style>
+  <w:style w:type="character" w:styleId="ListLabel317">
+    <w:name w:val="ListLabel 317"/>
+    <w:qFormat/>
+    <w:rPr>
+      <w:b/>
+      <w:bCs/>
+      <w:caps w:val="false"/>
+      <w:smallCaps w:val="false"/>
+      <w:strike w:val="false"/>
+      <w:dstrike w:val="false"/>
+      <w:outline w:val="false"/>
+      <w:emboss w:val="false"/>
+      <w:imprint w:val="false"/>
+      <w:spacing w:val="0"/>
+      <w:w w:val="100"/>
+      <w:kern w:val="0"/>
+      <w:position w:val="0"/>
+      <w:sz w:val="24"/>
+      <w:sz w:val="24"/>
+      <w:vertAlign w:val="baseline"/>
+    </w:rPr>
+  </w:style>
+  <w:style w:type="character" w:styleId="ListLabel318">
+    <w:name w:val="ListLabel 318"/>
+    <w:qFormat/>
+    <w:rPr>
+      <w:b/>
+      <w:bCs/>
+      <w:caps w:val="false"/>
+      <w:smallCaps w:val="false"/>
+      <w:strike w:val="false"/>
+      <w:dstrike w:val="false"/>
+      <w:outline w:val="false"/>
+      <w:emboss w:val="false"/>
+      <w:imprint w:val="false"/>
+      <w:spacing w:val="0"/>
+      <w:w w:val="100"/>
+      <w:kern w:val="0"/>
+      <w:position w:val="0"/>
+      <w:sz w:val="24"/>
+      <w:sz w:val="24"/>
+      <w:vertAlign w:val="baseline"/>
+    </w:rPr>
+  </w:style>
+  <w:style w:type="character" w:styleId="ListLabel319">
+    <w:name w:val="ListLabel 319"/>
+    <w:qFormat/>
+    <w:rPr>
+      <w:b/>
+      <w:bCs/>
+      <w:caps w:val="false"/>
+      <w:smallCaps w:val="false"/>
+      <w:strike w:val="false"/>
+      <w:dstrike w:val="false"/>
+      <w:outline w:val="false"/>
+      <w:emboss w:val="false"/>
+      <w:imprint w:val="false"/>
+      <w:spacing w:val="0"/>
+      <w:w w:val="100"/>
+      <w:kern w:val="0"/>
+      <w:position w:val="0"/>
+      <w:sz w:val="24"/>
+      <w:sz w:val="24"/>
+      <w:vertAlign w:val="baseline"/>
+    </w:rPr>
+  </w:style>
+  <w:style w:type="character" w:styleId="ListLabel320">
+    <w:name w:val="ListLabel 320"/>
+    <w:qFormat/>
+    <w:rPr>
+      <w:b/>
+      <w:bCs/>
+      <w:caps w:val="false"/>
+      <w:smallCaps w:val="false"/>
+      <w:strike w:val="false"/>
+      <w:dstrike w:val="false"/>
+      <w:outline w:val="false"/>
+      <w:emboss w:val="false"/>
+      <w:imprint w:val="false"/>
+      <w:spacing w:val="0"/>
+      <w:w w:val="100"/>
+      <w:kern w:val="0"/>
+      <w:position w:val="0"/>
+      <w:sz w:val="24"/>
+      <w:sz w:val="24"/>
+      <w:vertAlign w:val="baseline"/>
+    </w:rPr>
+  </w:style>
+  <w:style w:type="character" w:styleId="ListLabel321">
+    <w:name w:val="ListLabel 321"/>
+    <w:qFormat/>
+    <w:rPr>
+      <w:b/>
+      <w:bCs/>
+      <w:caps w:val="false"/>
+      <w:smallCaps w:val="false"/>
+      <w:strike w:val="false"/>
+      <w:dstrike w:val="false"/>
+      <w:outline w:val="false"/>
+      <w:emboss w:val="false"/>
+      <w:imprint w:val="false"/>
+      <w:spacing w:val="0"/>
+      <w:w w:val="100"/>
+      <w:kern w:val="0"/>
+      <w:position w:val="0"/>
+      <w:sz w:val="24"/>
+      <w:sz w:val="24"/>
+      <w:vertAlign w:val="baseline"/>
+    </w:rPr>
+  </w:style>
+  <w:style w:type="character" w:styleId="ListLabel322">
+    <w:name w:val="ListLabel 322"/>
+    <w:qFormat/>
+    <w:rPr>
+      <w:b/>
+      <w:bCs/>
+      <w:caps w:val="false"/>
+      <w:smallCaps w:val="false"/>
+      <w:strike w:val="false"/>
+      <w:dstrike w:val="false"/>
+      <w:outline w:val="false"/>
+      <w:emboss w:val="false"/>
+      <w:imprint w:val="false"/>
+      <w:spacing w:val="0"/>
+      <w:w w:val="100"/>
+      <w:kern w:val="0"/>
+      <w:position w:val="0"/>
+      <w:sz w:val="24"/>
+      <w:sz w:val="24"/>
+      <w:vertAlign w:val="baseline"/>
+    </w:rPr>
+  </w:style>
+  <w:style w:type="character" w:styleId="ListLabel323">
+    <w:name w:val="ListLabel 323"/>
+    <w:qFormat/>
+    <w:rPr>
+      <w:b/>
+      <w:bCs/>
+      <w:caps w:val="false"/>
+      <w:smallCaps w:val="false"/>
+      <w:strike w:val="false"/>
+      <w:dstrike w:val="false"/>
+      <w:outline w:val="false"/>
+      <w:emboss w:val="false"/>
+      <w:imprint w:val="false"/>
+      <w:spacing w:val="0"/>
+      <w:w w:val="100"/>
+      <w:kern w:val="0"/>
+      <w:position w:val="0"/>
+      <w:sz w:val="24"/>
+      <w:sz w:val="24"/>
+      <w:vertAlign w:val="baseline"/>
+    </w:rPr>
+  </w:style>
+  <w:style w:type="character" w:styleId="ListLabel324">
+    <w:name w:val="ListLabel 324"/>
+    <w:qFormat/>
+    <w:rPr>
+      <w:b/>
+      <w:bCs/>
+      <w:caps w:val="false"/>
+      <w:smallCaps w:val="false"/>
+      <w:strike w:val="false"/>
+      <w:dstrike w:val="false"/>
+      <w:outline w:val="false"/>
+      <w:emboss w:val="false"/>
+      <w:imprint w:val="false"/>
+      <w:spacing w:val="0"/>
+      <w:w w:val="100"/>
+      <w:kern w:val="0"/>
+      <w:position w:val="0"/>
+      <w:sz w:val="24"/>
+      <w:sz w:val="24"/>
+      <w:vertAlign w:val="baseline"/>
+    </w:rPr>
+  </w:style>
+  <w:style w:type="character" w:styleId="ListLabel325">
+    <w:name w:val="ListLabel 325"/>
+    <w:qFormat/>
+    <w:rPr>
+      <w:rFonts w:cs="Arial Unicode MS"/>
+      <w:b w:val="false"/>
+      <w:bCs w:val="false"/>
+      <w:i w:val="false"/>
+      <w:iCs w:val="false"/>
+      <w:caps w:val="false"/>
+      <w:smallCaps w:val="false"/>
+      <w:strike w:val="false"/>
+      <w:dstrike w:val="false"/>
+      <w:outline w:val="false"/>
+      <w:emboss w:val="false"/>
+      <w:imprint w:val="false"/>
+      <w:spacing w:val="0"/>
+      <w:w w:val="100"/>
+      <w:kern w:val="0"/>
+      <w:position w:val="0"/>
+      <w:sz w:val="24"/>
+      <w:sz w:val="24"/>
+      <w:vertAlign w:val="baseline"/>
+    </w:rPr>
+  </w:style>
+  <w:style w:type="character" w:styleId="ListLabel326">
+    <w:name w:val="ListLabel 326"/>
+    <w:qFormat/>
+    <w:rPr>
+      <w:rFonts w:cs="Arial Unicode MS"/>
+      <w:b w:val="false"/>
+      <w:bCs w:val="false"/>
+      <w:i w:val="false"/>
+      <w:iCs w:val="false"/>
+      <w:caps w:val="false"/>
+      <w:smallCaps w:val="false"/>
+      <w:strike w:val="false"/>
+      <w:dstrike w:val="false"/>
+      <w:outline w:val="false"/>
+      <w:emboss w:val="false"/>
+      <w:imprint w:val="false"/>
+      <w:spacing w:val="0"/>
+      <w:w w:val="100"/>
+      <w:kern w:val="0"/>
+      <w:position w:val="0"/>
+      <w:sz w:val="24"/>
+      <w:sz w:val="24"/>
+      <w:vertAlign w:val="baseline"/>
+    </w:rPr>
+  </w:style>
+  <w:style w:type="character" w:styleId="ListLabel327">
+    <w:name w:val="ListLabel 327"/>
+    <w:qFormat/>
+    <w:rPr>
+      <w:rFonts w:cs="Arial Unicode MS"/>
+      <w:b w:val="false"/>
+      <w:bCs w:val="false"/>
+      <w:i w:val="false"/>
+      <w:iCs w:val="false"/>
+      <w:caps w:val="false"/>
+      <w:smallCaps w:val="false"/>
+      <w:strike w:val="false"/>
+      <w:dstrike w:val="false"/>
+      <w:outline w:val="false"/>
+      <w:emboss w:val="false"/>
+      <w:imprint w:val="false"/>
+      <w:spacing w:val="0"/>
+      <w:w w:val="100"/>
+      <w:kern w:val="0"/>
+      <w:position w:val="0"/>
+      <w:sz w:val="24"/>
+      <w:sz w:val="24"/>
+      <w:vertAlign w:val="baseline"/>
+    </w:rPr>
+  </w:style>
+  <w:style w:type="character" w:styleId="ListLabel328">
+    <w:name w:val="ListLabel 328"/>
+    <w:qFormat/>
+    <w:rPr>
+      <w:rFonts w:cs="Arial Unicode MS"/>
+      <w:b w:val="false"/>
+      <w:bCs w:val="false"/>
+      <w:i w:val="false"/>
+      <w:iCs w:val="false"/>
+      <w:caps w:val="false"/>
+      <w:smallCaps w:val="false"/>
+      <w:strike w:val="false"/>
+      <w:dstrike w:val="false"/>
+      <w:outline w:val="false"/>
+      <w:emboss w:val="false"/>
+      <w:imprint w:val="false"/>
+      <w:spacing w:val="0"/>
+      <w:w w:val="100"/>
+      <w:kern w:val="0"/>
+      <w:position w:val="0"/>
+      <w:sz w:val="24"/>
+      <w:sz w:val="24"/>
+      <w:vertAlign w:val="baseline"/>
+    </w:rPr>
+  </w:style>
+  <w:style w:type="character" w:styleId="ListLabel329">
+    <w:name w:val="ListLabel 329"/>
+    <w:qFormat/>
+    <w:rPr>
+      <w:rFonts w:cs="Arial Unicode MS"/>
+      <w:b w:val="false"/>
+      <w:bCs w:val="false"/>
+      <w:i w:val="false"/>
+      <w:iCs w:val="false"/>
+      <w:caps w:val="false"/>
+      <w:smallCaps w:val="false"/>
+      <w:strike w:val="false"/>
+      <w:dstrike w:val="false"/>
+      <w:outline w:val="false"/>
+      <w:emboss w:val="false"/>
+      <w:imprint w:val="false"/>
+      <w:spacing w:val="0"/>
+      <w:w w:val="100"/>
+      <w:kern w:val="0"/>
+      <w:position w:val="0"/>
+      <w:sz w:val="24"/>
+      <w:sz w:val="24"/>
+      <w:vertAlign w:val="baseline"/>
+    </w:rPr>
+  </w:style>
+  <w:style w:type="character" w:styleId="ListLabel330">
+    <w:name w:val="ListLabel 330"/>
+    <w:qFormat/>
+    <w:rPr>
+      <w:rFonts w:cs="Arial Unicode MS"/>
+      <w:b w:val="false"/>
+      <w:bCs w:val="false"/>
+      <w:i w:val="false"/>
+      <w:iCs w:val="false"/>
+      <w:caps w:val="false"/>
+      <w:smallCaps w:val="false"/>
+      <w:strike w:val="false"/>
+      <w:dstrike w:val="false"/>
+      <w:outline w:val="false"/>
+      <w:emboss w:val="false"/>
+      <w:imprint w:val="false"/>
+      <w:spacing w:val="0"/>
+      <w:w w:val="100"/>
+      <w:kern w:val="0"/>
+      <w:position w:val="0"/>
+      <w:sz w:val="24"/>
+      <w:sz w:val="24"/>
+      <w:vertAlign w:val="baseline"/>
+    </w:rPr>
+  </w:style>
+  <w:style w:type="character" w:styleId="ListLabel331">
+    <w:name w:val="ListLabel 331"/>
+    <w:qFormat/>
+    <w:rPr>
+      <w:rFonts w:cs="Arial Unicode MS"/>
+      <w:b w:val="false"/>
+      <w:bCs w:val="false"/>
+      <w:i w:val="false"/>
+      <w:iCs w:val="false"/>
+      <w:caps w:val="false"/>
+      <w:smallCaps w:val="false"/>
+      <w:strike w:val="false"/>
+      <w:dstrike w:val="false"/>
+      <w:outline w:val="false"/>
+      <w:emboss w:val="false"/>
+      <w:imprint w:val="false"/>
+      <w:spacing w:val="0"/>
+      <w:w w:val="100"/>
+      <w:kern w:val="0"/>
+      <w:position w:val="0"/>
+      <w:sz w:val="24"/>
+      <w:sz w:val="24"/>
+      <w:vertAlign w:val="baseline"/>
+    </w:rPr>
+  </w:style>
+  <w:style w:type="character" w:styleId="ListLabel332">
+    <w:name w:val="ListLabel 332"/>
+    <w:qFormat/>
+    <w:rPr>
+      <w:rFonts w:cs="Arial Unicode MS"/>
+      <w:b w:val="false"/>
+      <w:bCs w:val="false"/>
+      <w:i w:val="false"/>
+      <w:iCs w:val="false"/>
+      <w:caps w:val="false"/>
+      <w:smallCaps w:val="false"/>
+      <w:strike w:val="false"/>
+      <w:dstrike w:val="false"/>
+      <w:outline w:val="false"/>
+      <w:emboss w:val="false"/>
+      <w:imprint w:val="false"/>
+      <w:spacing w:val="0"/>
+      <w:w w:val="100"/>
+      <w:kern w:val="0"/>
+      <w:position w:val="0"/>
+      <w:sz w:val="24"/>
+      <w:sz w:val="24"/>
+      <w:vertAlign w:val="baseline"/>
+    </w:rPr>
+  </w:style>
+  <w:style w:type="character" w:styleId="ListLabel333">
+    <w:name w:val="ListLabel 333"/>
+    <w:qFormat/>
+    <w:rPr>
+      <w:rFonts w:cs="Arial Unicode MS"/>
+      <w:b w:val="false"/>
+      <w:bCs w:val="false"/>
+      <w:i w:val="false"/>
+      <w:iCs w:val="false"/>
+      <w:caps w:val="false"/>
+      <w:smallCaps w:val="false"/>
+      <w:strike w:val="false"/>
+      <w:dstrike w:val="false"/>
+      <w:outline w:val="false"/>
+      <w:emboss w:val="false"/>
+      <w:imprint w:val="false"/>
+      <w:spacing w:val="0"/>
+      <w:w w:val="100"/>
+      <w:kern w:val="0"/>
+      <w:position w:val="0"/>
+      <w:sz w:val="24"/>
+      <w:sz w:val="24"/>
+      <w:vertAlign w:val="baseline"/>
+    </w:rPr>
+  </w:style>
+  <w:style w:type="character" w:styleId="ListLabel334">
+    <w:name w:val="ListLabel 334"/>
+    <w:qFormat/>
+    <w:rPr>
+      <w:rFonts w:cs="Symbol"/>
+      <w:b/>
+      <w:bCs/>
+      <w:caps w:val="false"/>
+      <w:smallCaps w:val="false"/>
+      <w:strike w:val="false"/>
+      <w:dstrike w:val="false"/>
+      <w:outline w:val="false"/>
+      <w:emboss w:val="false"/>
+      <w:imprint w:val="false"/>
+      <w:spacing w:val="0"/>
+      <w:w w:val="100"/>
+      <w:kern w:val="0"/>
+      <w:position w:val="0"/>
+      <w:sz w:val="24"/>
+      <w:sz w:val="24"/>
+      <w:vertAlign w:val="baseline"/>
+    </w:rPr>
+  </w:style>
+  <w:style w:type="character" w:styleId="ListLabel335">
+    <w:name w:val="ListLabel 335"/>
+    <w:qFormat/>
+    <w:rPr>
+      <w:rFonts w:cs="Symbol"/>
+      <w:b/>
+      <w:bCs/>
+      <w:caps w:val="false"/>
+      <w:smallCaps w:val="false"/>
+      <w:strike w:val="false"/>
+      <w:dstrike w:val="false"/>
+      <w:outline w:val="false"/>
+      <w:emboss w:val="false"/>
+      <w:imprint w:val="false"/>
+      <w:spacing w:val="0"/>
+      <w:w w:val="100"/>
+      <w:kern w:val="0"/>
+      <w:position w:val="0"/>
+      <w:sz w:val="24"/>
+      <w:sz w:val="24"/>
+      <w:vertAlign w:val="baseline"/>
+    </w:rPr>
+  </w:style>
+  <w:style w:type="character" w:styleId="ListLabel336">
+    <w:name w:val="ListLabel 336"/>
+    <w:qFormat/>
+    <w:rPr>
+      <w:rFonts w:cs="Symbol"/>
+      <w:b/>
+      <w:bCs/>
+      <w:caps w:val="false"/>
+      <w:smallCaps w:val="false"/>
+      <w:strike w:val="false"/>
+      <w:dstrike w:val="false"/>
+      <w:outline w:val="false"/>
+      <w:emboss w:val="false"/>
+      <w:imprint w:val="false"/>
+      <w:spacing w:val="0"/>
+      <w:w w:val="100"/>
+      <w:kern w:val="0"/>
+      <w:position w:val="0"/>
+      <w:sz w:val="24"/>
+      <w:sz w:val="24"/>
+      <w:vertAlign w:val="baseline"/>
+    </w:rPr>
+  </w:style>
+  <w:style w:type="character" w:styleId="ListLabel337">
+    <w:name w:val="ListLabel 337"/>
+    <w:qFormat/>
+    <w:rPr>
+      <w:rFonts w:cs="Symbol"/>
+      <w:b/>
+      <w:bCs/>
+      <w:caps w:val="false"/>
+      <w:smallCaps w:val="false"/>
+      <w:strike w:val="false"/>
+      <w:dstrike w:val="false"/>
+      <w:outline w:val="false"/>
+      <w:emboss w:val="false"/>
+      <w:imprint w:val="false"/>
+      <w:spacing w:val="0"/>
+      <w:w w:val="100"/>
+      <w:kern w:val="0"/>
+      <w:position w:val="0"/>
+      <w:sz w:val="24"/>
+      <w:sz w:val="24"/>
+      <w:vertAlign w:val="baseline"/>
+    </w:rPr>
+  </w:style>
+  <w:style w:type="character" w:styleId="ListLabel338">
+    <w:name w:val="ListLabel 338"/>
+    <w:qFormat/>
+    <w:rPr>
+      <w:rFonts w:cs="Symbol"/>
+      <w:b/>
+      <w:bCs/>
+      <w:caps w:val="false"/>
+      <w:smallCaps w:val="false"/>
+      <w:strike w:val="false"/>
+      <w:dstrike w:val="false"/>
+      <w:outline w:val="false"/>
+      <w:emboss w:val="false"/>
+      <w:imprint w:val="false"/>
+      <w:spacing w:val="0"/>
+      <w:w w:val="100"/>
+      <w:kern w:val="0"/>
+      <w:position w:val="0"/>
+      <w:sz w:val="24"/>
+      <w:sz w:val="24"/>
+      <w:vertAlign w:val="baseline"/>
+    </w:rPr>
+  </w:style>
+  <w:style w:type="character" w:styleId="ListLabel339">
+    <w:name w:val="ListLabel 339"/>
+    <w:qFormat/>
+    <w:rPr>
+      <w:rFonts w:cs="Symbol"/>
+      <w:b/>
+      <w:bCs/>
+      <w:caps w:val="false"/>
+      <w:smallCaps w:val="false"/>
+      <w:strike w:val="false"/>
+      <w:dstrike w:val="false"/>
+      <w:outline w:val="false"/>
+      <w:emboss w:val="false"/>
+      <w:imprint w:val="false"/>
+      <w:spacing w:val="0"/>
+      <w:w w:val="100"/>
+      <w:kern w:val="0"/>
+      <w:position w:val="0"/>
+      <w:sz w:val="24"/>
+      <w:sz w:val="24"/>
+      <w:vertAlign w:val="baseline"/>
+    </w:rPr>
+  </w:style>
+  <w:style w:type="character" w:styleId="ListLabel340">
+    <w:name w:val="ListLabel 340"/>
+    <w:qFormat/>
+    <w:rPr>
+      <w:rFonts w:cs="Symbol"/>
+      <w:b/>
+      <w:bCs/>
+      <w:caps w:val="false"/>
+      <w:smallCaps w:val="false"/>
+      <w:strike w:val="false"/>
+      <w:dstrike w:val="false"/>
+      <w:outline w:val="false"/>
+      <w:emboss w:val="false"/>
+      <w:imprint w:val="false"/>
+      <w:spacing w:val="0"/>
+      <w:w w:val="100"/>
+      <w:kern w:val="0"/>
+      <w:position w:val="0"/>
+      <w:sz w:val="24"/>
+      <w:sz w:val="24"/>
+      <w:vertAlign w:val="baseline"/>
+    </w:rPr>
+  </w:style>
+  <w:style w:type="character" w:styleId="ListLabel341">
+    <w:name w:val="ListLabel 341"/>
+    <w:qFormat/>
+    <w:rPr>
+      <w:rFonts w:cs="Symbol"/>
+      <w:b/>
+      <w:bCs/>
+      <w:caps w:val="false"/>
+      <w:smallCaps w:val="false"/>
+      <w:strike w:val="false"/>
+      <w:dstrike w:val="false"/>
+      <w:outline w:val="false"/>
+      <w:emboss w:val="false"/>
+      <w:imprint w:val="false"/>
+      <w:spacing w:val="0"/>
+      <w:w w:val="100"/>
+      <w:kern w:val="0"/>
+      <w:position w:val="0"/>
+      <w:sz w:val="24"/>
+      <w:sz w:val="24"/>
+      <w:vertAlign w:val="baseline"/>
+    </w:rPr>
+  </w:style>
+  <w:style w:type="character" w:styleId="ListLabel342">
+    <w:name w:val="ListLabel 342"/>
+    <w:qFormat/>
+    <w:rPr>
+      <w:rFonts w:cs="Symbol"/>
+      <w:b/>
+      <w:bCs/>
+      <w:caps w:val="false"/>
+      <w:smallCaps w:val="false"/>
+      <w:strike w:val="false"/>
+      <w:dstrike w:val="false"/>
+      <w:outline w:val="false"/>
+      <w:emboss w:val="false"/>
+      <w:imprint w:val="false"/>
+      <w:spacing w:val="0"/>
+      <w:w w:val="100"/>
+      <w:kern w:val="0"/>
+      <w:position w:val="0"/>
+      <w:sz w:val="24"/>
+      <w:sz w:val="24"/>
+      <w:vertAlign w:val="baseline"/>
+    </w:rPr>
+  </w:style>
+  <w:style w:type="character" w:styleId="ListLabel343">
+    <w:name w:val="ListLabel 343"/>
+    <w:qFormat/>
+    <w:rPr>
+      <w:b/>
+      <w:bCs/>
+      <w:caps w:val="false"/>
+      <w:smallCaps w:val="false"/>
+      <w:strike w:val="false"/>
+      <w:dstrike w:val="false"/>
+      <w:outline w:val="false"/>
+      <w:emboss w:val="false"/>
+      <w:imprint w:val="false"/>
+      <w:color w:val="000000"/>
+      <w:spacing w:val="0"/>
+      <w:w w:val="100"/>
+      <w:kern w:val="0"/>
+      <w:position w:val="0"/>
+      <w:sz w:val="24"/>
+      <w:sz w:val="24"/>
+      <w:vertAlign w:val="baseline"/>
+    </w:rPr>
+  </w:style>
+  <w:style w:type="character" w:styleId="ListLabel344">
+    <w:name w:val="ListLabel 344"/>
+    <w:qFormat/>
+    <w:rPr>
+      <w:b/>
+      <w:bCs/>
+      <w:caps w:val="false"/>
+      <w:smallCaps w:val="false"/>
+      <w:strike w:val="false"/>
+      <w:dstrike w:val="false"/>
+      <w:outline w:val="false"/>
+      <w:emboss w:val="false"/>
+      <w:imprint w:val="false"/>
+      <w:color w:val="000000"/>
+      <w:spacing w:val="0"/>
+      <w:w w:val="100"/>
+      <w:kern w:val="0"/>
+      <w:position w:val="0"/>
+      <w:sz w:val="24"/>
+      <w:sz w:val="24"/>
+      <w:vertAlign w:val="baseline"/>
+    </w:rPr>
+  </w:style>
+  <w:style w:type="character" w:styleId="ListLabel345">
+    <w:name w:val="ListLabel 345"/>
+    <w:qFormat/>
+    <w:rPr>
+      <w:b/>
+      <w:bCs/>
+      <w:caps w:val="false"/>
+      <w:smallCaps w:val="false"/>
+      <w:strike w:val="false"/>
+      <w:dstrike w:val="false"/>
+      <w:outline w:val="false"/>
+      <w:emboss w:val="false"/>
+      <w:imprint w:val="false"/>
+      <w:color w:val="000000"/>
+      <w:spacing w:val="0"/>
+      <w:w w:val="100"/>
+      <w:kern w:val="0"/>
+      <w:position w:val="0"/>
+      <w:sz w:val="24"/>
+      <w:sz w:val="24"/>
+      <w:vertAlign w:val="baseline"/>
+    </w:rPr>
+  </w:style>
+  <w:style w:type="character" w:styleId="ListLabel346">
+    <w:name w:val="ListLabel 346"/>
+    <w:qFormat/>
+    <w:rPr>
+      <w:b/>
+      <w:bCs/>
+      <w:caps w:val="false"/>
+      <w:smallCaps w:val="false"/>
+      <w:strike w:val="false"/>
+      <w:dstrike w:val="false"/>
+      <w:outline w:val="false"/>
+      <w:emboss w:val="false"/>
+      <w:imprint w:val="false"/>
+      <w:color w:val="000000"/>
+      <w:spacing w:val="0"/>
+      <w:w w:val="100"/>
+      <w:kern w:val="0"/>
+      <w:position w:val="0"/>
+      <w:sz w:val="24"/>
+      <w:sz w:val="24"/>
+      <w:vertAlign w:val="baseline"/>
+    </w:rPr>
+  </w:style>
+  <w:style w:type="character" w:styleId="ListLabel347">
+    <w:name w:val="ListLabel 347"/>
+    <w:qFormat/>
+    <w:rPr>
+      <w:b/>
+      <w:bCs/>
+      <w:caps w:val="false"/>
+      <w:smallCaps w:val="false"/>
+      <w:strike w:val="false"/>
+      <w:dstrike w:val="false"/>
+      <w:outline w:val="false"/>
+      <w:emboss w:val="false"/>
+      <w:imprint w:val="false"/>
+      <w:color w:val="000000"/>
+      <w:spacing w:val="0"/>
+      <w:w w:val="100"/>
+      <w:kern w:val="0"/>
+      <w:position w:val="0"/>
+      <w:sz w:val="24"/>
+      <w:sz w:val="24"/>
+      <w:vertAlign w:val="baseline"/>
+    </w:rPr>
+  </w:style>
+  <w:style w:type="character" w:styleId="ListLabel348">
+    <w:name w:val="ListLabel 348"/>
+    <w:qFormat/>
+    <w:rPr>
+      <w:b/>
+      <w:bCs/>
+      <w:caps w:val="false"/>
+      <w:smallCaps w:val="false"/>
+      <w:strike w:val="false"/>
+      <w:dstrike w:val="false"/>
+      <w:outline w:val="false"/>
+      <w:emboss w:val="false"/>
+      <w:imprint w:val="false"/>
+      <w:color w:val="000000"/>
+      <w:spacing w:val="0"/>
+      <w:w w:val="100"/>
+      <w:kern w:val="0"/>
+      <w:position w:val="0"/>
+      <w:sz w:val="24"/>
+      <w:sz w:val="24"/>
+      <w:vertAlign w:val="baseline"/>
+    </w:rPr>
+  </w:style>
+  <w:style w:type="character" w:styleId="ListLabel349">
+    <w:name w:val="ListLabel 349"/>
+    <w:qFormat/>
+    <w:rPr>
+      <w:b/>
+      <w:bCs/>
+      <w:caps w:val="false"/>
+      <w:smallCaps w:val="false"/>
+      <w:strike w:val="false"/>
+      <w:dstrike w:val="false"/>
+      <w:outline w:val="false"/>
+      <w:emboss w:val="false"/>
+      <w:imprint w:val="false"/>
+      <w:color w:val="000000"/>
+      <w:spacing w:val="0"/>
+      <w:w w:val="100"/>
+      <w:kern w:val="0"/>
+      <w:position w:val="0"/>
+      <w:sz w:val="24"/>
+      <w:sz w:val="24"/>
+      <w:vertAlign w:val="baseline"/>
+    </w:rPr>
+  </w:style>
+  <w:style w:type="character" w:styleId="ListLabel350">
+    <w:name w:val="ListLabel 350"/>
+    <w:qFormat/>
+    <w:rPr>
+      <w:b/>
+      <w:bCs/>
+      <w:caps w:val="false"/>
+      <w:smallCaps w:val="false"/>
+      <w:strike w:val="false"/>
+      <w:dstrike w:val="false"/>
+      <w:outline w:val="false"/>
+      <w:emboss w:val="false"/>
+      <w:imprint w:val="false"/>
+      <w:color w:val="000000"/>
+      <w:spacing w:val="0"/>
+      <w:w w:val="100"/>
+      <w:kern w:val="0"/>
+      <w:position w:val="0"/>
+      <w:sz w:val="24"/>
+      <w:sz w:val="24"/>
+      <w:vertAlign w:val="baseline"/>
+    </w:rPr>
+  </w:style>
+  <w:style w:type="character" w:styleId="ListLabel351">
+    <w:name w:val="ListLabel 351"/>
+    <w:qFormat/>
+    <w:rPr>
+      <w:b/>
+      <w:bCs/>
+      <w:caps w:val="false"/>
+      <w:smallCaps w:val="false"/>
+      <w:strike w:val="false"/>
+      <w:dstrike w:val="false"/>
+      <w:outline w:val="false"/>
+      <w:emboss w:val="false"/>
+      <w:imprint w:val="false"/>
+      <w:color w:val="000000"/>
+      <w:spacing w:val="0"/>
+      <w:w w:val="100"/>
+      <w:kern w:val="0"/>
+      <w:position w:val="0"/>
+      <w:sz w:val="24"/>
+      <w:sz w:val="24"/>
+      <w:vertAlign w:val="baseline"/>
+    </w:rPr>
+  </w:style>
+  <w:style w:type="character" w:styleId="ListLabel352">
+    <w:name w:val="ListLabel 352"/>
+    <w:qFormat/>
+    <w:rPr>
+      <w:b/>
+      <w:bCs/>
+      <w:caps w:val="false"/>
+      <w:smallCaps w:val="false"/>
+      <w:strike w:val="false"/>
+      <w:dstrike w:val="false"/>
+      <w:outline w:val="false"/>
+      <w:emboss w:val="false"/>
+      <w:imprint w:val="false"/>
+      <w:color w:val="000000"/>
+      <w:spacing w:val="0"/>
+      <w:w w:val="100"/>
+      <w:kern w:val="0"/>
+      <w:position w:val="0"/>
+      <w:sz w:val="24"/>
+      <w:sz w:val="24"/>
+      <w:vertAlign w:val="baseline"/>
+    </w:rPr>
+  </w:style>
+  <w:style w:type="character" w:styleId="ListLabel353">
+    <w:name w:val="ListLabel 353"/>
+    <w:qFormat/>
+    <w:rPr>
+      <w:b/>
+      <w:bCs/>
+      <w:caps w:val="false"/>
+      <w:smallCaps w:val="false"/>
+      <w:strike w:val="false"/>
+      <w:dstrike w:val="false"/>
+      <w:outline w:val="false"/>
+      <w:emboss w:val="false"/>
+      <w:imprint w:val="false"/>
+      <w:color w:val="000000"/>
+      <w:spacing w:val="0"/>
+      <w:w w:val="100"/>
+      <w:kern w:val="0"/>
+      <w:position w:val="0"/>
+      <w:sz w:val="24"/>
+      <w:sz w:val="24"/>
+      <w:vertAlign w:val="baseline"/>
+    </w:rPr>
+  </w:style>
+  <w:style w:type="character" w:styleId="ListLabel354">
+    <w:name w:val="ListLabel 354"/>
+    <w:qFormat/>
+    <w:rPr>
+      <w:b/>
+      <w:bCs/>
+      <w:caps w:val="false"/>
+      <w:smallCaps w:val="false"/>
+      <w:strike w:val="false"/>
+      <w:dstrike w:val="false"/>
+      <w:outline w:val="false"/>
+      <w:emboss w:val="false"/>
+      <w:imprint w:val="false"/>
+      <w:color w:val="000000"/>
+      <w:spacing w:val="0"/>
+      <w:w w:val="100"/>
+      <w:kern w:val="0"/>
+      <w:position w:val="0"/>
+      <w:sz w:val="24"/>
+      <w:sz w:val="24"/>
+      <w:vertAlign w:val="baseline"/>
+    </w:rPr>
+  </w:style>
+  <w:style w:type="character" w:styleId="ListLabel355">
+    <w:name w:val="ListLabel 355"/>
+    <w:qFormat/>
+    <w:rPr>
+      <w:b/>
+      <w:bCs/>
+      <w:caps w:val="false"/>
+      <w:smallCaps w:val="false"/>
+      <w:strike w:val="false"/>
+      <w:dstrike w:val="false"/>
+      <w:outline w:val="false"/>
+      <w:emboss w:val="false"/>
+      <w:imprint w:val="false"/>
+      <w:color w:val="000000"/>
+      <w:spacing w:val="0"/>
+      <w:w w:val="100"/>
+      <w:kern w:val="0"/>
+      <w:position w:val="0"/>
+      <w:sz w:val="24"/>
+      <w:sz w:val="24"/>
+      <w:vertAlign w:val="baseline"/>
+    </w:rPr>
+  </w:style>
+  <w:style w:type="character" w:styleId="ListLabel356">
+    <w:name w:val="ListLabel 356"/>
+    <w:qFormat/>
+    <w:rPr>
+      <w:b/>
+      <w:bCs/>
+      <w:caps w:val="false"/>
+      <w:smallCaps w:val="false"/>
+      <w:strike w:val="false"/>
+      <w:dstrike w:val="false"/>
+      <w:outline w:val="false"/>
+      <w:emboss w:val="false"/>
+      <w:imprint w:val="false"/>
+      <w:color w:val="000000"/>
+      <w:spacing w:val="0"/>
+      <w:w w:val="100"/>
+      <w:kern w:val="0"/>
+      <w:position w:val="0"/>
+      <w:sz w:val="24"/>
+      <w:sz w:val="24"/>
+      <w:vertAlign w:val="baseline"/>
+    </w:rPr>
+  </w:style>
+  <w:style w:type="character" w:styleId="ListLabel357">
+    <w:name w:val="ListLabel 357"/>
+    <w:qFormat/>
+    <w:rPr>
+      <w:b/>
+      <w:bCs/>
+      <w:caps w:val="false"/>
+      <w:smallCaps w:val="false"/>
+      <w:strike w:val="false"/>
+      <w:dstrike w:val="false"/>
+      <w:outline w:val="false"/>
+      <w:emboss w:val="false"/>
+      <w:imprint w:val="false"/>
+      <w:color w:val="000000"/>
+      <w:spacing w:val="0"/>
+      <w:w w:val="100"/>
+      <w:kern w:val="0"/>
+      <w:position w:val="0"/>
+      <w:sz w:val="24"/>
+      <w:sz w:val="24"/>
+      <w:vertAlign w:val="baseline"/>
+    </w:rPr>
+  </w:style>
+  <w:style w:type="character" w:styleId="ListLabel358">
+    <w:name w:val="ListLabel 358"/>
+    <w:qFormat/>
+    <w:rPr>
+      <w:b/>
+      <w:bCs/>
+      <w:caps w:val="false"/>
+      <w:smallCaps w:val="false"/>
+      <w:strike w:val="false"/>
+      <w:dstrike w:val="false"/>
+      <w:outline w:val="false"/>
+      <w:emboss w:val="false"/>
+      <w:imprint w:val="false"/>
+      <w:color w:val="000000"/>
+      <w:spacing w:val="0"/>
+      <w:w w:val="100"/>
+      <w:kern w:val="0"/>
+      <w:position w:val="0"/>
+      <w:sz w:val="24"/>
+      <w:sz w:val="24"/>
+      <w:vertAlign w:val="baseline"/>
+    </w:rPr>
+  </w:style>
+  <w:style w:type="character" w:styleId="ListLabel359">
+    <w:name w:val="ListLabel 359"/>
+    <w:qFormat/>
+    <w:rPr>
+      <w:b/>
+      <w:bCs/>
+      <w:caps w:val="false"/>
+      <w:smallCaps w:val="false"/>
+      <w:strike w:val="false"/>
+      <w:dstrike w:val="false"/>
+      <w:outline w:val="false"/>
+      <w:emboss w:val="false"/>
+      <w:imprint w:val="false"/>
+      <w:color w:val="000000"/>
+      <w:spacing w:val="0"/>
+      <w:w w:val="100"/>
+      <w:kern w:val="0"/>
+      <w:position w:val="0"/>
+      <w:sz w:val="24"/>
+      <w:sz w:val="24"/>
+      <w:vertAlign w:val="baseline"/>
+    </w:rPr>
+  </w:style>
+  <w:style w:type="character" w:styleId="ListLabel360">
+    <w:name w:val="ListLabel 360"/>
+    <w:qFormat/>
+    <w:rPr>
+      <w:b/>
+      <w:bCs/>
+      <w:caps w:val="false"/>
+      <w:smallCaps w:val="false"/>
+      <w:strike w:val="false"/>
+      <w:dstrike w:val="false"/>
+      <w:outline w:val="false"/>
+      <w:emboss w:val="false"/>
+      <w:imprint w:val="false"/>
+      <w:color w:val="000000"/>
+      <w:spacing w:val="0"/>
+      <w:w w:val="100"/>
+      <w:kern w:val="0"/>
+      <w:position w:val="0"/>
+      <w:sz w:val="24"/>
+      <w:sz w:val="24"/>
+      <w:vertAlign w:val="baseline"/>
+    </w:rPr>
+  </w:style>
   <w:style w:type="paragraph" w:styleId="Heading" w:customStyle="1">
     <w:name w:val="Heading"/>
     <w:basedOn w:val="Normal"/>
